--- a/huong-dan-cai-dat.docx
+++ b/huong-dan-cai-dat.docx
@@ -2,10 +2,4822 @@
 <file path=word/document.xml><?xml version="1.0" encoding="utf-8"?>
 <w:document xmlns:wpc="http://schemas.microsoft.com/office/word/2010/wordprocessingCanvas" xmlns:cx="http://schemas.microsoft.com/office/drawing/2014/chartex" xmlns:cx1="http://schemas.microsoft.com/office/drawing/2015/9/8/chartex" xmlns:cx2="http://schemas.microsoft.com/office/drawing/2015/10/21/chartex" xmlns:cx3="http://schemas.microsoft.com/office/drawing/2016/5/9/chartex" xmlns:cx4="http://schemas.microsoft.com/office/drawing/2016/5/10/chartex" xmlns:cx5="http://schemas.microsoft.com/office/drawing/2016/5/11/chartex" xmlns:cx6="http://schemas.microsoft.com/office/drawing/2016/5/12/chartex" xmlns:cx7="http://schemas.microsoft.com/office/drawing/2016/5/13/chartex" xmlns:cx8="http://schemas.microsoft.com/office/drawing/2016/5/14/chartex" xmlns:mc="http://schemas.openxmlformats.org/markup-compatibility/2006" xmlns:aink="http://schemas.microsoft.com/office/drawing/2016/ink" xmlns:am3d="http://schemas.microsoft.com/office/drawing/2017/model3d" xmlns:o="urn:schemas-microsoft-com:office:office" xmlns:oel="http://schemas.microsoft.com/office/2019/extlst" xmlns:r="http://schemas.openxmlformats.org/officeDocument/2006/relationships" xmlns:m="http://schemas.openxmlformats.org/officeDocument/2006/math" xmlns:v="urn:schemas-microsoft-com:vml" xmlns:wp14="http://schemas.microsoft.com/office/word/2010/wordprocessingDrawing" xmlns:wp="http://schemas.openxmlformats.org/drawingml/2006/wordprocessingDrawing" xmlns:w10="urn:schemas-microsoft-com:office:word" xmlns:w="http://schemas.openxmlformats.org/wordprocessingml/2006/main" xmlns:w14="http://schemas.microsoft.com/office/word/2010/wordml" xmlns:w15="http://schemas.microsoft.com/office/word/2012/wordml" xmlns:w16cex="http://schemas.microsoft.com/office/word/2018/wordml/cex" xmlns:w16cid="http://schemas.microsoft.com/office/word/2016/wordml/cid" xmlns:w16="http://schemas.microsoft.com/office/word/2018/wordml" xmlns:w16du="http://schemas.microsoft.com/office/word/2023/wordml/word16du" xmlns:w16sdtdh="http://schemas.microsoft.com/office/word/2020/wordml/sdtdatahash" xmlns:w16se="http://schemas.microsoft.com/office/word/2015/wordml/symex" xmlns:wpg="http://schemas.microsoft.com/office/word/2010/wordprocessingGroup" xmlns:wpi="http://schemas.microsoft.com/office/word/2010/wordprocessingInk" xmlns:wne="http://schemas.microsoft.com/office/word/2006/wordml" xmlns:wps="http://schemas.microsoft.com/office/word/2010/wordprocessingShape" mc:Ignorable="w14 w15 w16se w16cid w16 w16cex w16sdtdh w16du wp14">
   <w:body>
-    <w:p/>
+    <w:p>
+      <w:pPr>
+        <w:pStyle w:val="Title"/>
+      </w:pPr>
+      <w:r>
+        <w:t>Hướng dẫn cài đặt</w:t>
+      </w:r>
+    </w:p>
+    <w:p>
+      <w:pPr>
+        <w:pStyle w:val="Title"/>
+      </w:pPr>
+      <w:r>
+        <w:t>Ứng dụng</w:t>
+      </w:r>
+      <w:r>
+        <w:t xml:space="preserve"> tăng chất lượng ảnh</w:t>
+      </w:r>
+    </w:p>
+    <w:p>
+      <w:pPr>
+        <w:spacing w:line="360" w:lineRule="auto"/>
+        <w:jc w:val="left"/>
+      </w:pPr>
+    </w:p>
+    <w:p>
+      <w:pPr>
+        <w:spacing w:line="360" w:lineRule="auto"/>
+        <w:jc w:val="left"/>
+      </w:pPr>
+    </w:p>
+    <w:p>
+      <w:pPr>
+        <w:spacing w:line="360" w:lineRule="auto"/>
+        <w:jc w:val="left"/>
+      </w:pPr>
+    </w:p>
+    <w:p>
+      <w:pPr>
+        <w:spacing w:line="360" w:lineRule="auto"/>
+        <w:jc w:val="left"/>
+      </w:pPr>
+    </w:p>
+    <w:tbl>
+      <w:tblPr>
+        <w:tblStyle w:val="TableGrid"/>
+        <w:tblW w:w="0" w:type="auto"/>
+        <w:tblBorders>
+          <w:top w:val="none" w:sz="0" w:space="0" w:color="auto"/>
+          <w:left w:val="none" w:sz="0" w:space="0" w:color="auto"/>
+          <w:bottom w:val="none" w:sz="0" w:space="0" w:color="auto"/>
+          <w:right w:val="none" w:sz="0" w:space="0" w:color="auto"/>
+          <w:insideH w:val="none" w:sz="0" w:space="0" w:color="auto"/>
+          <w:insideV w:val="none" w:sz="0" w:space="0" w:color="auto"/>
+        </w:tblBorders>
+        <w:tblLook w:val="04A0" w:firstRow="1" w:lastRow="0" w:firstColumn="1" w:lastColumn="0" w:noHBand="0" w:noVBand="1"/>
+      </w:tblPr>
+      <w:tblGrid>
+        <w:gridCol w:w="2875"/>
+        <w:gridCol w:w="6565"/>
+      </w:tblGrid>
+      <w:tr>
+        <w:tc>
+          <w:tcPr>
+            <w:tcW w:w="2875" w:type="dxa"/>
+          </w:tcPr>
+          <w:p>
+            <w:pPr>
+              <w:spacing w:line="360" w:lineRule="auto"/>
+              <w:jc w:val="left"/>
+              <w:rPr>
+                <w:sz w:val="28"/>
+                <w:szCs w:val="28"/>
+              </w:rPr>
+            </w:pPr>
+            <w:r>
+              <w:rPr>
+                <w:b/>
+                <w:sz w:val="28"/>
+                <w:szCs w:val="28"/>
+              </w:rPr>
+              <w:t>Môn</w:t>
+            </w:r>
+            <w:r>
+              <w:rPr>
+                <w:sz w:val="28"/>
+                <w:szCs w:val="28"/>
+              </w:rPr>
+              <w:t>:</w:t>
+            </w:r>
+          </w:p>
+        </w:tc>
+        <w:tc>
+          <w:tcPr>
+            <w:tcW w:w="6565" w:type="dxa"/>
+          </w:tcPr>
+          <w:p>
+            <w:pPr>
+              <w:spacing w:line="360" w:lineRule="auto"/>
+              <w:jc w:val="left"/>
+              <w:rPr>
+                <w:sz w:val="28"/>
+                <w:szCs w:val="28"/>
+              </w:rPr>
+            </w:pPr>
+            <w:r>
+              <w:rPr>
+                <w:sz w:val="28"/>
+                <w:szCs w:val="28"/>
+              </w:rPr>
+              <w:t>Lập trình mạng</w:t>
+            </w:r>
+          </w:p>
+        </w:tc>
+      </w:tr>
+      <w:tr>
+        <w:tc>
+          <w:tcPr>
+            <w:tcW w:w="2875" w:type="dxa"/>
+          </w:tcPr>
+          <w:p>
+            <w:pPr>
+              <w:spacing w:line="360" w:lineRule="auto"/>
+              <w:jc w:val="left"/>
+              <w:rPr>
+                <w:b/>
+                <w:bCs/>
+                <w:sz w:val="28"/>
+                <w:szCs w:val="28"/>
+              </w:rPr>
+            </w:pPr>
+            <w:r>
+              <w:rPr>
+                <w:b/>
+                <w:bCs/>
+                <w:sz w:val="28"/>
+                <w:szCs w:val="28"/>
+              </w:rPr>
+              <w:t>Giảng viên:</w:t>
+            </w:r>
+          </w:p>
+        </w:tc>
+        <w:tc>
+          <w:tcPr>
+            <w:tcW w:w="6565" w:type="dxa"/>
+          </w:tcPr>
+          <w:p>
+            <w:pPr>
+              <w:spacing w:line="360" w:lineRule="auto"/>
+              <w:jc w:val="left"/>
+              <w:rPr>
+                <w:sz w:val="28"/>
+                <w:szCs w:val="28"/>
+              </w:rPr>
+            </w:pPr>
+            <w:r>
+              <w:rPr>
+                <w:sz w:val="28"/>
+                <w:szCs w:val="28"/>
+              </w:rPr>
+              <w:t>TS. Phạm Minh Tuấn</w:t>
+            </w:r>
+          </w:p>
+        </w:tc>
+      </w:tr>
+      <w:tr>
+        <w:tc>
+          <w:tcPr>
+            <w:tcW w:w="2875" w:type="dxa"/>
+          </w:tcPr>
+          <w:p>
+            <w:pPr>
+              <w:spacing w:line="360" w:lineRule="auto"/>
+              <w:jc w:val="left"/>
+              <w:rPr>
+                <w:sz w:val="28"/>
+                <w:szCs w:val="28"/>
+              </w:rPr>
+            </w:pPr>
+            <w:r>
+              <w:rPr>
+                <w:b/>
+                <w:sz w:val="28"/>
+                <w:szCs w:val="28"/>
+              </w:rPr>
+              <w:t>Nhóm</w:t>
+            </w:r>
+            <w:r>
+              <w:rPr>
+                <w:sz w:val="28"/>
+                <w:szCs w:val="28"/>
+              </w:rPr>
+              <w:t>:</w:t>
+            </w:r>
+          </w:p>
+        </w:tc>
+        <w:tc>
+          <w:tcPr>
+            <w:tcW w:w="6565" w:type="dxa"/>
+          </w:tcPr>
+          <w:tbl>
+            <w:tblPr>
+              <w:tblStyle w:val="TableGrid"/>
+              <w:tblW w:w="0" w:type="auto"/>
+              <w:tblBorders>
+                <w:top w:val="none" w:sz="0" w:space="0" w:color="auto"/>
+                <w:left w:val="none" w:sz="0" w:space="0" w:color="auto"/>
+                <w:bottom w:val="none" w:sz="0" w:space="0" w:color="auto"/>
+                <w:right w:val="none" w:sz="0" w:space="0" w:color="auto"/>
+                <w:insideH w:val="none" w:sz="0" w:space="0" w:color="auto"/>
+                <w:insideV w:val="none" w:sz="0" w:space="0" w:color="auto"/>
+              </w:tblBorders>
+              <w:tblLook w:val="04A0" w:firstRow="1" w:lastRow="0" w:firstColumn="1" w:lastColumn="0" w:noHBand="0" w:noVBand="1"/>
+            </w:tblPr>
+            <w:tblGrid>
+              <w:gridCol w:w="3492"/>
+              <w:gridCol w:w="2857"/>
+            </w:tblGrid>
+            <w:tr>
+              <w:tc>
+                <w:tcPr>
+                  <w:tcW w:w="3492" w:type="dxa"/>
+                </w:tcPr>
+                <w:p>
+                  <w:pPr>
+                    <w:spacing w:line="360" w:lineRule="auto"/>
+                    <w:ind w:left="-126"/>
+                    <w:jc w:val="left"/>
+                    <w:rPr>
+                      <w:sz w:val="28"/>
+                      <w:szCs w:val="28"/>
+                    </w:rPr>
+                  </w:pPr>
+                  <w:r>
+                    <w:rPr>
+                      <w:sz w:val="28"/>
+                      <w:szCs w:val="28"/>
+                    </w:rPr>
+                    <w:t>Nguyễn Ngọc Bảo Nhân</w:t>
+                  </w:r>
+                </w:p>
+              </w:tc>
+              <w:tc>
+                <w:tcPr>
+                  <w:tcW w:w="2857" w:type="dxa"/>
+                </w:tcPr>
+                <w:p>
+                  <w:pPr>
+                    <w:spacing w:line="360" w:lineRule="auto"/>
+                    <w:jc w:val="left"/>
+                    <w:rPr>
+                      <w:sz w:val="28"/>
+                      <w:szCs w:val="28"/>
+                    </w:rPr>
+                  </w:pPr>
+                  <w:r>
+                    <w:rPr>
+                      <w:sz w:val="28"/>
+                      <w:szCs w:val="28"/>
+                    </w:rPr>
+                    <w:t>102210043</w:t>
+                  </w:r>
+                </w:p>
+              </w:tc>
+            </w:tr>
+            <w:tr>
+              <w:tc>
+                <w:tcPr>
+                  <w:tcW w:w="3492" w:type="dxa"/>
+                </w:tcPr>
+                <w:p>
+                  <w:pPr>
+                    <w:spacing w:line="360" w:lineRule="auto"/>
+                    <w:ind w:left="-126"/>
+                    <w:jc w:val="left"/>
+                    <w:rPr>
+                      <w:sz w:val="28"/>
+                      <w:szCs w:val="28"/>
+                    </w:rPr>
+                  </w:pPr>
+                  <w:r>
+                    <w:rPr>
+                      <w:sz w:val="28"/>
+                      <w:szCs w:val="28"/>
+                    </w:rPr>
+                    <w:t>Nguyễn Văn Bách</w:t>
+                  </w:r>
+                </w:p>
+              </w:tc>
+              <w:tc>
+                <w:tcPr>
+                  <w:tcW w:w="2857" w:type="dxa"/>
+                </w:tcPr>
+                <w:p>
+                  <w:pPr>
+                    <w:spacing w:line="360" w:lineRule="auto"/>
+                    <w:jc w:val="left"/>
+                    <w:rPr>
+                      <w:sz w:val="28"/>
+                      <w:szCs w:val="28"/>
+                    </w:rPr>
+                  </w:pPr>
+                  <w:r>
+                    <w:rPr>
+                      <w:sz w:val="28"/>
+                      <w:szCs w:val="28"/>
+                    </w:rPr>
+                    <w:t>102210339</w:t>
+                  </w:r>
+                </w:p>
+              </w:tc>
+            </w:tr>
+            <w:tr>
+              <w:tc>
+                <w:tcPr>
+                  <w:tcW w:w="3492" w:type="dxa"/>
+                </w:tcPr>
+                <w:p>
+                  <w:pPr>
+                    <w:spacing w:line="360" w:lineRule="auto"/>
+                    <w:ind w:left="-126"/>
+                    <w:jc w:val="left"/>
+                    <w:rPr>
+                      <w:sz w:val="28"/>
+                      <w:szCs w:val="28"/>
+                    </w:rPr>
+                  </w:pPr>
+                  <w:r>
+                    <w:rPr>
+                      <w:sz w:val="28"/>
+                      <w:szCs w:val="28"/>
+                    </w:rPr>
+                    <w:t>Đặng Ngọc Nam</w:t>
+                  </w:r>
+                </w:p>
+              </w:tc>
+              <w:tc>
+                <w:tcPr>
+                  <w:tcW w:w="2857" w:type="dxa"/>
+                </w:tcPr>
+                <w:p>
+                  <w:pPr>
+                    <w:spacing w:line="360" w:lineRule="auto"/>
+                    <w:jc w:val="left"/>
+                    <w:rPr>
+                      <w:sz w:val="28"/>
+                      <w:szCs w:val="28"/>
+                    </w:rPr>
+                  </w:pPr>
+                  <w:r>
+                    <w:rPr>
+                      <w:sz w:val="28"/>
+                      <w:szCs w:val="28"/>
+                    </w:rPr>
+                    <w:t>102210349</w:t>
+                  </w:r>
+                </w:p>
+              </w:tc>
+            </w:tr>
+          </w:tbl>
+          <w:p>
+            <w:pPr>
+              <w:spacing w:line="360" w:lineRule="auto"/>
+              <w:jc w:val="left"/>
+              <w:rPr>
+                <w:sz w:val="28"/>
+                <w:szCs w:val="28"/>
+              </w:rPr>
+            </w:pPr>
+          </w:p>
+        </w:tc>
+      </w:tr>
+    </w:tbl>
+    <w:p>
+      <w:pPr>
+        <w:spacing w:line="360" w:lineRule="auto"/>
+        <w:jc w:val="left"/>
+      </w:pPr>
+    </w:p>
+    <w:p>
+      <w:pPr>
+        <w:spacing w:line="360" w:lineRule="auto"/>
+        <w:jc w:val="left"/>
+      </w:pPr>
+    </w:p>
+    <w:p>
+      <w:pPr>
+        <w:spacing w:line="360" w:lineRule="auto"/>
+        <w:jc w:val="left"/>
+      </w:pPr>
+    </w:p>
+    <w:p>
+      <w:pPr>
+        <w:spacing w:line="360" w:lineRule="auto"/>
+        <w:jc w:val="left"/>
+      </w:pPr>
+      <w:r>
+        <w:br w:type="page"/>
+      </w:r>
+    </w:p>
+    <w:sdt>
+      <w:sdtPr>
+        <w:rPr>
+          <w:rFonts w:ascii="Times New Roman" w:eastAsiaTheme="minorEastAsia" w:hAnsi="Times New Roman" w:cstheme="minorBidi"/>
+          <w:color w:val="auto"/>
+          <w:kern w:val="2"/>
+          <w:sz w:val="26"/>
+          <w:szCs w:val="26"/>
+          <w:lang w:eastAsia="ja-JP"/>
+          <w14:ligatures w14:val="standardContextual"/>
+        </w:rPr>
+        <w:id w:val="1461761139"/>
+        <w:docPartObj>
+          <w:docPartGallery w:val="Table of Contents"/>
+          <w:docPartUnique/>
+        </w:docPartObj>
+      </w:sdtPr>
+      <w:sdtEndPr>
+        <w:rPr>
+          <w:b/>
+        </w:rPr>
+      </w:sdtEndPr>
+      <w:sdtContent>
+        <w:p>
+          <w:pPr>
+            <w:pStyle w:val="TOCHeading"/>
+            <w:rPr>
+              <w:rFonts w:ascii="Times New Roman" w:hAnsi="Times New Roman" w:cs="Times New Roman"/>
+              <w:b/>
+              <w:bCs/>
+              <w:color w:val="auto"/>
+            </w:rPr>
+          </w:pPr>
+          <w:r>
+            <w:rPr>
+              <w:rFonts w:ascii="Times New Roman" w:hAnsi="Times New Roman" w:cs="Times New Roman"/>
+              <w:b/>
+              <w:bCs/>
+              <w:color w:val="auto"/>
+            </w:rPr>
+            <w:t>MỤC LỤC</w:t>
+          </w:r>
+        </w:p>
+        <w:p>
+          <w:pPr>
+            <w:pStyle w:val="TOC1"/>
+            <w:tabs>
+              <w:tab w:val="right" w:leader="dot" w:pos="9440"/>
+            </w:tabs>
+            <w:rPr>
+              <w:noProof/>
+            </w:rPr>
+          </w:pPr>
+          <w:r>
+            <w:fldChar w:fldCharType="begin"/>
+          </w:r>
+          <w:r>
+            <w:instrText xml:space="preserve"> TOC \o "1-3" \h \z \u </w:instrText>
+          </w:r>
+          <w:r>
+            <w:fldChar w:fldCharType="separate"/>
+          </w:r>
+          <w:hyperlink w:anchor="_Toc167380216" w:history="1">
+            <w:r>
+              <w:rPr>
+                <w:rStyle w:val="Hyperlink"/>
+                <w:noProof/>
+              </w:rPr>
+              <w:t>Cách cài đặt Tomcat</w:t>
+            </w:r>
+            <w:r>
+              <w:rPr>
+                <w:noProof/>
+                <w:webHidden/>
+              </w:rPr>
+              <w:tab/>
+            </w:r>
+            <w:r>
+              <w:rPr>
+                <w:noProof/>
+                <w:webHidden/>
+              </w:rPr>
+              <w:fldChar w:fldCharType="begin"/>
+            </w:r>
+            <w:r>
+              <w:rPr>
+                <w:noProof/>
+                <w:webHidden/>
+              </w:rPr>
+              <w:instrText xml:space="preserve"> PAGEREF _Toc167380216 \h </w:instrText>
+            </w:r>
+            <w:r>
+              <w:rPr>
+                <w:noProof/>
+                <w:webHidden/>
+              </w:rPr>
+            </w:r>
+            <w:r>
+              <w:rPr>
+                <w:noProof/>
+                <w:webHidden/>
+              </w:rPr>
+              <w:fldChar w:fldCharType="separate"/>
+            </w:r>
+            <w:r>
+              <w:rPr>
+                <w:noProof/>
+                <w:webHidden/>
+              </w:rPr>
+              <w:t>3</w:t>
+            </w:r>
+            <w:r>
+              <w:rPr>
+                <w:noProof/>
+                <w:webHidden/>
+              </w:rPr>
+              <w:fldChar w:fldCharType="end"/>
+            </w:r>
+          </w:hyperlink>
+        </w:p>
+        <w:p>
+          <w:pPr>
+            <w:pStyle w:val="TOC2"/>
+            <w:tabs>
+              <w:tab w:val="right" w:leader="dot" w:pos="9440"/>
+            </w:tabs>
+            <w:rPr>
+              <w:noProof/>
+            </w:rPr>
+          </w:pPr>
+          <w:hyperlink w:anchor="_Toc167380217" w:history="1">
+            <w:r>
+              <w:rPr>
+                <w:rStyle w:val="Hyperlink"/>
+                <w:noProof/>
+              </w:rPr>
+              <w:t>Yêu cầu hệ thống:</w:t>
+            </w:r>
+            <w:r>
+              <w:rPr>
+                <w:noProof/>
+                <w:webHidden/>
+              </w:rPr>
+              <w:tab/>
+            </w:r>
+            <w:r>
+              <w:rPr>
+                <w:noProof/>
+                <w:webHidden/>
+              </w:rPr>
+              <w:fldChar w:fldCharType="begin"/>
+            </w:r>
+            <w:r>
+              <w:rPr>
+                <w:noProof/>
+                <w:webHidden/>
+              </w:rPr>
+              <w:instrText xml:space="preserve"> PAGEREF _Toc167380217 \h </w:instrText>
+            </w:r>
+            <w:r>
+              <w:rPr>
+                <w:noProof/>
+                <w:webHidden/>
+              </w:rPr>
+            </w:r>
+            <w:r>
+              <w:rPr>
+                <w:noProof/>
+                <w:webHidden/>
+              </w:rPr>
+              <w:fldChar w:fldCharType="separate"/>
+            </w:r>
+            <w:r>
+              <w:rPr>
+                <w:noProof/>
+                <w:webHidden/>
+              </w:rPr>
+              <w:t>3</w:t>
+            </w:r>
+            <w:r>
+              <w:rPr>
+                <w:noProof/>
+                <w:webHidden/>
+              </w:rPr>
+              <w:fldChar w:fldCharType="end"/>
+            </w:r>
+          </w:hyperlink>
+        </w:p>
+        <w:p>
+          <w:pPr>
+            <w:pStyle w:val="TOC2"/>
+            <w:tabs>
+              <w:tab w:val="left" w:pos="720"/>
+              <w:tab w:val="right" w:leader="dot" w:pos="9440"/>
+            </w:tabs>
+            <w:rPr>
+              <w:noProof/>
+            </w:rPr>
+          </w:pPr>
+          <w:hyperlink w:anchor="_Toc167380218" w:history="1">
+            <w:r>
+              <w:rPr>
+                <w:rStyle w:val="Hyperlink"/>
+                <w:noProof/>
+              </w:rPr>
+              <w:t>1.</w:t>
+            </w:r>
+            <w:r>
+              <w:rPr>
+                <w:noProof/>
+              </w:rPr>
+              <w:tab/>
+            </w:r>
+            <w:r>
+              <w:rPr>
+                <w:rStyle w:val="Hyperlink"/>
+                <w:noProof/>
+              </w:rPr>
+              <w:t>Tải xuống Tomcat</w:t>
+            </w:r>
+            <w:r>
+              <w:rPr>
+                <w:noProof/>
+                <w:webHidden/>
+              </w:rPr>
+              <w:tab/>
+            </w:r>
+            <w:r>
+              <w:rPr>
+                <w:noProof/>
+                <w:webHidden/>
+              </w:rPr>
+              <w:fldChar w:fldCharType="begin"/>
+            </w:r>
+            <w:r>
+              <w:rPr>
+                <w:noProof/>
+                <w:webHidden/>
+              </w:rPr>
+              <w:instrText xml:space="preserve"> PAGEREF _Toc167380218 \h </w:instrText>
+            </w:r>
+            <w:r>
+              <w:rPr>
+                <w:noProof/>
+                <w:webHidden/>
+              </w:rPr>
+            </w:r>
+            <w:r>
+              <w:rPr>
+                <w:noProof/>
+                <w:webHidden/>
+              </w:rPr>
+              <w:fldChar w:fldCharType="separate"/>
+            </w:r>
+            <w:r>
+              <w:rPr>
+                <w:noProof/>
+                <w:webHidden/>
+              </w:rPr>
+              <w:t>3</w:t>
+            </w:r>
+            <w:r>
+              <w:rPr>
+                <w:noProof/>
+                <w:webHidden/>
+              </w:rPr>
+              <w:fldChar w:fldCharType="end"/>
+            </w:r>
+          </w:hyperlink>
+        </w:p>
+        <w:p>
+          <w:pPr>
+            <w:pStyle w:val="TOC2"/>
+            <w:tabs>
+              <w:tab w:val="left" w:pos="720"/>
+              <w:tab w:val="right" w:leader="dot" w:pos="9440"/>
+            </w:tabs>
+            <w:rPr>
+              <w:noProof/>
+            </w:rPr>
+          </w:pPr>
+          <w:hyperlink w:anchor="_Toc167380219" w:history="1">
+            <w:r>
+              <w:rPr>
+                <w:rStyle w:val="Hyperlink"/>
+                <w:noProof/>
+              </w:rPr>
+              <w:t>2.</w:t>
+            </w:r>
+            <w:r>
+              <w:rPr>
+                <w:noProof/>
+              </w:rPr>
+              <w:tab/>
+            </w:r>
+            <w:r>
+              <w:rPr>
+                <w:rStyle w:val="Hyperlink"/>
+                <w:noProof/>
+              </w:rPr>
+              <w:t>Giải nén tệp đã tải xuống</w:t>
+            </w:r>
+            <w:r>
+              <w:rPr>
+                <w:noProof/>
+                <w:webHidden/>
+              </w:rPr>
+              <w:tab/>
+            </w:r>
+            <w:r>
+              <w:rPr>
+                <w:noProof/>
+                <w:webHidden/>
+              </w:rPr>
+              <w:fldChar w:fldCharType="begin"/>
+            </w:r>
+            <w:r>
+              <w:rPr>
+                <w:noProof/>
+                <w:webHidden/>
+              </w:rPr>
+              <w:instrText xml:space="preserve"> PAGEREF _Toc167380219 \h </w:instrText>
+            </w:r>
+            <w:r>
+              <w:rPr>
+                <w:noProof/>
+                <w:webHidden/>
+              </w:rPr>
+            </w:r>
+            <w:r>
+              <w:rPr>
+                <w:noProof/>
+                <w:webHidden/>
+              </w:rPr>
+              <w:fldChar w:fldCharType="separate"/>
+            </w:r>
+            <w:r>
+              <w:rPr>
+                <w:noProof/>
+                <w:webHidden/>
+              </w:rPr>
+              <w:t>3</w:t>
+            </w:r>
+            <w:r>
+              <w:rPr>
+                <w:noProof/>
+                <w:webHidden/>
+              </w:rPr>
+              <w:fldChar w:fldCharType="end"/>
+            </w:r>
+          </w:hyperlink>
+        </w:p>
+        <w:p>
+          <w:pPr>
+            <w:pStyle w:val="TOC2"/>
+            <w:tabs>
+              <w:tab w:val="left" w:pos="720"/>
+              <w:tab w:val="right" w:leader="dot" w:pos="9440"/>
+            </w:tabs>
+            <w:rPr>
+              <w:noProof/>
+            </w:rPr>
+          </w:pPr>
+          <w:hyperlink w:anchor="_Toc167380220" w:history="1">
+            <w:r>
+              <w:rPr>
+                <w:rStyle w:val="Hyperlink"/>
+                <w:noProof/>
+              </w:rPr>
+              <w:t>3.</w:t>
+            </w:r>
+            <w:r>
+              <w:rPr>
+                <w:noProof/>
+              </w:rPr>
+              <w:tab/>
+            </w:r>
+            <w:r>
+              <w:rPr>
+                <w:rStyle w:val="Hyperlink"/>
+                <w:noProof/>
+              </w:rPr>
+              <w:t>Thiết lập biến môi trường (nếu cần)</w:t>
+            </w:r>
+            <w:r>
+              <w:rPr>
+                <w:noProof/>
+                <w:webHidden/>
+              </w:rPr>
+              <w:tab/>
+            </w:r>
+            <w:r>
+              <w:rPr>
+                <w:noProof/>
+                <w:webHidden/>
+              </w:rPr>
+              <w:fldChar w:fldCharType="begin"/>
+            </w:r>
+            <w:r>
+              <w:rPr>
+                <w:noProof/>
+                <w:webHidden/>
+              </w:rPr>
+              <w:instrText xml:space="preserve"> PAGEREF _Toc167380220 \h </w:instrText>
+            </w:r>
+            <w:r>
+              <w:rPr>
+                <w:noProof/>
+                <w:webHidden/>
+              </w:rPr>
+            </w:r>
+            <w:r>
+              <w:rPr>
+                <w:noProof/>
+                <w:webHidden/>
+              </w:rPr>
+              <w:fldChar w:fldCharType="separate"/>
+            </w:r>
+            <w:r>
+              <w:rPr>
+                <w:noProof/>
+                <w:webHidden/>
+              </w:rPr>
+              <w:t>3</w:t>
+            </w:r>
+            <w:r>
+              <w:rPr>
+                <w:noProof/>
+                <w:webHidden/>
+              </w:rPr>
+              <w:fldChar w:fldCharType="end"/>
+            </w:r>
+          </w:hyperlink>
+        </w:p>
+        <w:p>
+          <w:pPr>
+            <w:pStyle w:val="TOC2"/>
+            <w:tabs>
+              <w:tab w:val="left" w:pos="720"/>
+              <w:tab w:val="right" w:leader="dot" w:pos="9440"/>
+            </w:tabs>
+            <w:rPr>
+              <w:noProof/>
+            </w:rPr>
+          </w:pPr>
+          <w:hyperlink w:anchor="_Toc167380221" w:history="1">
+            <w:r>
+              <w:rPr>
+                <w:rStyle w:val="Hyperlink"/>
+                <w:noProof/>
+              </w:rPr>
+              <w:t>4.</w:t>
+            </w:r>
+            <w:r>
+              <w:rPr>
+                <w:noProof/>
+              </w:rPr>
+              <w:tab/>
+            </w:r>
+            <w:r>
+              <w:rPr>
+                <w:rStyle w:val="Hyperlink"/>
+                <w:noProof/>
+              </w:rPr>
+              <w:t>Khởi động Tomcat</w:t>
+            </w:r>
+            <w:r>
+              <w:rPr>
+                <w:noProof/>
+                <w:webHidden/>
+              </w:rPr>
+              <w:tab/>
+            </w:r>
+            <w:r>
+              <w:rPr>
+                <w:noProof/>
+                <w:webHidden/>
+              </w:rPr>
+              <w:fldChar w:fldCharType="begin"/>
+            </w:r>
+            <w:r>
+              <w:rPr>
+                <w:noProof/>
+                <w:webHidden/>
+              </w:rPr>
+              <w:instrText xml:space="preserve"> PAGEREF _Toc167380221 \h </w:instrText>
+            </w:r>
+            <w:r>
+              <w:rPr>
+                <w:noProof/>
+                <w:webHidden/>
+              </w:rPr>
+            </w:r>
+            <w:r>
+              <w:rPr>
+                <w:noProof/>
+                <w:webHidden/>
+              </w:rPr>
+              <w:fldChar w:fldCharType="separate"/>
+            </w:r>
+            <w:r>
+              <w:rPr>
+                <w:noProof/>
+                <w:webHidden/>
+              </w:rPr>
+              <w:t>3</w:t>
+            </w:r>
+            <w:r>
+              <w:rPr>
+                <w:noProof/>
+                <w:webHidden/>
+              </w:rPr>
+              <w:fldChar w:fldCharType="end"/>
+            </w:r>
+          </w:hyperlink>
+        </w:p>
+        <w:p>
+          <w:pPr>
+            <w:pStyle w:val="TOC2"/>
+            <w:tabs>
+              <w:tab w:val="left" w:pos="720"/>
+              <w:tab w:val="right" w:leader="dot" w:pos="9440"/>
+            </w:tabs>
+            <w:rPr>
+              <w:noProof/>
+            </w:rPr>
+          </w:pPr>
+          <w:hyperlink w:anchor="_Toc167380222" w:history="1">
+            <w:r>
+              <w:rPr>
+                <w:rStyle w:val="Hyperlink"/>
+                <w:noProof/>
+              </w:rPr>
+              <w:t>5.</w:t>
+            </w:r>
+            <w:r>
+              <w:rPr>
+                <w:noProof/>
+              </w:rPr>
+              <w:tab/>
+            </w:r>
+            <w:r>
+              <w:rPr>
+                <w:rStyle w:val="Hyperlink"/>
+                <w:noProof/>
+              </w:rPr>
+              <w:t>Xác minh cài đặt</w:t>
+            </w:r>
+            <w:r>
+              <w:rPr>
+                <w:noProof/>
+                <w:webHidden/>
+              </w:rPr>
+              <w:tab/>
+            </w:r>
+            <w:r>
+              <w:rPr>
+                <w:noProof/>
+                <w:webHidden/>
+              </w:rPr>
+              <w:fldChar w:fldCharType="begin"/>
+            </w:r>
+            <w:r>
+              <w:rPr>
+                <w:noProof/>
+                <w:webHidden/>
+              </w:rPr>
+              <w:instrText xml:space="preserve"> PAGEREF _Toc167380222 \h </w:instrText>
+            </w:r>
+            <w:r>
+              <w:rPr>
+                <w:noProof/>
+                <w:webHidden/>
+              </w:rPr>
+            </w:r>
+            <w:r>
+              <w:rPr>
+                <w:noProof/>
+                <w:webHidden/>
+              </w:rPr>
+              <w:fldChar w:fldCharType="separate"/>
+            </w:r>
+            <w:r>
+              <w:rPr>
+                <w:noProof/>
+                <w:webHidden/>
+              </w:rPr>
+              <w:t>4</w:t>
+            </w:r>
+            <w:r>
+              <w:rPr>
+                <w:noProof/>
+                <w:webHidden/>
+              </w:rPr>
+              <w:fldChar w:fldCharType="end"/>
+            </w:r>
+          </w:hyperlink>
+        </w:p>
+        <w:p>
+          <w:pPr>
+            <w:pStyle w:val="TOC2"/>
+            <w:tabs>
+              <w:tab w:val="right" w:leader="dot" w:pos="9440"/>
+            </w:tabs>
+            <w:rPr>
+              <w:noProof/>
+            </w:rPr>
+          </w:pPr>
+          <w:hyperlink w:anchor="_Toc167380223" w:history="1">
+            <w:r>
+              <w:rPr>
+                <w:rStyle w:val="Hyperlink"/>
+                <w:noProof/>
+              </w:rPr>
+              <w:t>Lưu ý</w:t>
+            </w:r>
+            <w:r>
+              <w:rPr>
+                <w:noProof/>
+                <w:webHidden/>
+              </w:rPr>
+              <w:tab/>
+            </w:r>
+            <w:r>
+              <w:rPr>
+                <w:noProof/>
+                <w:webHidden/>
+              </w:rPr>
+              <w:fldChar w:fldCharType="begin"/>
+            </w:r>
+            <w:r>
+              <w:rPr>
+                <w:noProof/>
+                <w:webHidden/>
+              </w:rPr>
+              <w:instrText xml:space="preserve"> PAGEREF _Toc167380223 \h </w:instrText>
+            </w:r>
+            <w:r>
+              <w:rPr>
+                <w:noProof/>
+                <w:webHidden/>
+              </w:rPr>
+            </w:r>
+            <w:r>
+              <w:rPr>
+                <w:noProof/>
+                <w:webHidden/>
+              </w:rPr>
+              <w:fldChar w:fldCharType="separate"/>
+            </w:r>
+            <w:r>
+              <w:rPr>
+                <w:noProof/>
+                <w:webHidden/>
+              </w:rPr>
+              <w:t>4</w:t>
+            </w:r>
+            <w:r>
+              <w:rPr>
+                <w:noProof/>
+                <w:webHidden/>
+              </w:rPr>
+              <w:fldChar w:fldCharType="end"/>
+            </w:r>
+          </w:hyperlink>
+        </w:p>
+        <w:p>
+          <w:pPr>
+            <w:pStyle w:val="TOC1"/>
+            <w:tabs>
+              <w:tab w:val="right" w:leader="dot" w:pos="9440"/>
+            </w:tabs>
+            <w:rPr>
+              <w:noProof/>
+            </w:rPr>
+          </w:pPr>
+          <w:hyperlink w:anchor="_Toc167380224" w:history="1">
+            <w:r>
+              <w:rPr>
+                <w:rStyle w:val="Hyperlink"/>
+                <w:noProof/>
+              </w:rPr>
+              <w:t>Cài đặt cơ sở dữ liệu</w:t>
+            </w:r>
+            <w:r>
+              <w:rPr>
+                <w:noProof/>
+                <w:webHidden/>
+              </w:rPr>
+              <w:tab/>
+            </w:r>
+            <w:r>
+              <w:rPr>
+                <w:noProof/>
+                <w:webHidden/>
+              </w:rPr>
+              <w:fldChar w:fldCharType="begin"/>
+            </w:r>
+            <w:r>
+              <w:rPr>
+                <w:noProof/>
+                <w:webHidden/>
+              </w:rPr>
+              <w:instrText xml:space="preserve"> PAGEREF _Toc167380224 \h </w:instrText>
+            </w:r>
+            <w:r>
+              <w:rPr>
+                <w:noProof/>
+                <w:webHidden/>
+              </w:rPr>
+            </w:r>
+            <w:r>
+              <w:rPr>
+                <w:noProof/>
+                <w:webHidden/>
+              </w:rPr>
+              <w:fldChar w:fldCharType="separate"/>
+            </w:r>
+            <w:r>
+              <w:rPr>
+                <w:noProof/>
+                <w:webHidden/>
+              </w:rPr>
+              <w:t>5</w:t>
+            </w:r>
+            <w:r>
+              <w:rPr>
+                <w:noProof/>
+                <w:webHidden/>
+              </w:rPr>
+              <w:fldChar w:fldCharType="end"/>
+            </w:r>
+          </w:hyperlink>
+        </w:p>
+        <w:p>
+          <w:pPr>
+            <w:pStyle w:val="TOC2"/>
+            <w:tabs>
+              <w:tab w:val="left" w:pos="720"/>
+              <w:tab w:val="right" w:leader="dot" w:pos="9440"/>
+            </w:tabs>
+            <w:rPr>
+              <w:noProof/>
+            </w:rPr>
+          </w:pPr>
+          <w:hyperlink w:anchor="_Toc167380225" w:history="1">
+            <w:r>
+              <w:rPr>
+                <w:rStyle w:val="Hyperlink"/>
+                <w:noProof/>
+              </w:rPr>
+              <w:t>1.</w:t>
+            </w:r>
+            <w:r>
+              <w:rPr>
+                <w:noProof/>
+              </w:rPr>
+              <w:tab/>
+            </w:r>
+            <w:r>
+              <w:rPr>
+                <w:rStyle w:val="Hyperlink"/>
+                <w:noProof/>
+              </w:rPr>
+              <w:t>Kết nối đến máy chủ MySQL</w:t>
+            </w:r>
+            <w:r>
+              <w:rPr>
+                <w:noProof/>
+                <w:webHidden/>
+              </w:rPr>
+              <w:tab/>
+            </w:r>
+            <w:r>
+              <w:rPr>
+                <w:noProof/>
+                <w:webHidden/>
+              </w:rPr>
+              <w:fldChar w:fldCharType="begin"/>
+            </w:r>
+            <w:r>
+              <w:rPr>
+                <w:noProof/>
+                <w:webHidden/>
+              </w:rPr>
+              <w:instrText xml:space="preserve"> PAGEREF _Toc167380225 \h </w:instrText>
+            </w:r>
+            <w:r>
+              <w:rPr>
+                <w:noProof/>
+                <w:webHidden/>
+              </w:rPr>
+            </w:r>
+            <w:r>
+              <w:rPr>
+                <w:noProof/>
+                <w:webHidden/>
+              </w:rPr>
+              <w:fldChar w:fldCharType="separate"/>
+            </w:r>
+            <w:r>
+              <w:rPr>
+                <w:noProof/>
+                <w:webHidden/>
+              </w:rPr>
+              <w:t>5</w:t>
+            </w:r>
+            <w:r>
+              <w:rPr>
+                <w:noProof/>
+                <w:webHidden/>
+              </w:rPr>
+              <w:fldChar w:fldCharType="end"/>
+            </w:r>
+          </w:hyperlink>
+        </w:p>
+        <w:p>
+          <w:pPr>
+            <w:pStyle w:val="TOC2"/>
+            <w:tabs>
+              <w:tab w:val="left" w:pos="720"/>
+              <w:tab w:val="right" w:leader="dot" w:pos="9440"/>
+            </w:tabs>
+            <w:rPr>
+              <w:noProof/>
+            </w:rPr>
+          </w:pPr>
+          <w:hyperlink w:anchor="_Toc167380226" w:history="1">
+            <w:r>
+              <w:rPr>
+                <w:rStyle w:val="Hyperlink"/>
+                <w:noProof/>
+              </w:rPr>
+              <w:t>2.</w:t>
+            </w:r>
+            <w:r>
+              <w:rPr>
+                <w:noProof/>
+              </w:rPr>
+              <w:tab/>
+            </w:r>
+            <w:r>
+              <w:rPr>
+                <w:rStyle w:val="Hyperlink"/>
+                <w:noProof/>
+              </w:rPr>
+              <w:t>Tạo cơ sở dữ liệu</w:t>
+            </w:r>
+            <w:r>
+              <w:rPr>
+                <w:noProof/>
+                <w:webHidden/>
+              </w:rPr>
+              <w:tab/>
+            </w:r>
+            <w:r>
+              <w:rPr>
+                <w:noProof/>
+                <w:webHidden/>
+              </w:rPr>
+              <w:fldChar w:fldCharType="begin"/>
+            </w:r>
+            <w:r>
+              <w:rPr>
+                <w:noProof/>
+                <w:webHidden/>
+              </w:rPr>
+              <w:instrText xml:space="preserve"> PAGEREF _Toc167380226 \h </w:instrText>
+            </w:r>
+            <w:r>
+              <w:rPr>
+                <w:noProof/>
+                <w:webHidden/>
+              </w:rPr>
+            </w:r>
+            <w:r>
+              <w:rPr>
+                <w:noProof/>
+                <w:webHidden/>
+              </w:rPr>
+              <w:fldChar w:fldCharType="separate"/>
+            </w:r>
+            <w:r>
+              <w:rPr>
+                <w:noProof/>
+                <w:webHidden/>
+              </w:rPr>
+              <w:t>5</w:t>
+            </w:r>
+            <w:r>
+              <w:rPr>
+                <w:noProof/>
+                <w:webHidden/>
+              </w:rPr>
+              <w:fldChar w:fldCharType="end"/>
+            </w:r>
+          </w:hyperlink>
+        </w:p>
+        <w:p>
+          <w:pPr>
+            <w:pStyle w:val="TOC2"/>
+            <w:tabs>
+              <w:tab w:val="left" w:pos="720"/>
+              <w:tab w:val="right" w:leader="dot" w:pos="9440"/>
+            </w:tabs>
+            <w:rPr>
+              <w:noProof/>
+            </w:rPr>
+          </w:pPr>
+          <w:hyperlink w:anchor="_Toc167380227" w:history="1">
+            <w:r>
+              <w:rPr>
+                <w:rStyle w:val="Hyperlink"/>
+                <w:noProof/>
+              </w:rPr>
+              <w:t>3.</w:t>
+            </w:r>
+            <w:r>
+              <w:rPr>
+                <w:noProof/>
+              </w:rPr>
+              <w:tab/>
+            </w:r>
+            <w:r>
+              <w:rPr>
+                <w:rStyle w:val="Hyperlink"/>
+                <w:noProof/>
+              </w:rPr>
+              <w:t>Chọn cơ sở dữ liệu</w:t>
+            </w:r>
+            <w:r>
+              <w:rPr>
+                <w:noProof/>
+                <w:webHidden/>
+              </w:rPr>
+              <w:tab/>
+            </w:r>
+            <w:r>
+              <w:rPr>
+                <w:noProof/>
+                <w:webHidden/>
+              </w:rPr>
+              <w:fldChar w:fldCharType="begin"/>
+            </w:r>
+            <w:r>
+              <w:rPr>
+                <w:noProof/>
+                <w:webHidden/>
+              </w:rPr>
+              <w:instrText xml:space="preserve"> PAGEREF _Toc167380227 \h </w:instrText>
+            </w:r>
+            <w:r>
+              <w:rPr>
+                <w:noProof/>
+                <w:webHidden/>
+              </w:rPr>
+            </w:r>
+            <w:r>
+              <w:rPr>
+                <w:noProof/>
+                <w:webHidden/>
+              </w:rPr>
+              <w:fldChar w:fldCharType="separate"/>
+            </w:r>
+            <w:r>
+              <w:rPr>
+                <w:noProof/>
+                <w:webHidden/>
+              </w:rPr>
+              <w:t>5</w:t>
+            </w:r>
+            <w:r>
+              <w:rPr>
+                <w:noProof/>
+                <w:webHidden/>
+              </w:rPr>
+              <w:fldChar w:fldCharType="end"/>
+            </w:r>
+          </w:hyperlink>
+        </w:p>
+        <w:p>
+          <w:pPr>
+            <w:pStyle w:val="TOC2"/>
+            <w:tabs>
+              <w:tab w:val="left" w:pos="720"/>
+              <w:tab w:val="right" w:leader="dot" w:pos="9440"/>
+            </w:tabs>
+            <w:rPr>
+              <w:noProof/>
+            </w:rPr>
+          </w:pPr>
+          <w:hyperlink w:anchor="_Toc167380228" w:history="1">
+            <w:r>
+              <w:rPr>
+                <w:rStyle w:val="Hyperlink"/>
+                <w:noProof/>
+              </w:rPr>
+              <w:t>4.</w:t>
+            </w:r>
+            <w:r>
+              <w:rPr>
+                <w:noProof/>
+              </w:rPr>
+              <w:tab/>
+            </w:r>
+            <w:r>
+              <w:rPr>
+                <w:rStyle w:val="Hyperlink"/>
+                <w:noProof/>
+              </w:rPr>
+              <w:t>Chạy file init.sql</w:t>
+            </w:r>
+            <w:r>
+              <w:rPr>
+                <w:noProof/>
+                <w:webHidden/>
+              </w:rPr>
+              <w:tab/>
+            </w:r>
+            <w:r>
+              <w:rPr>
+                <w:noProof/>
+                <w:webHidden/>
+              </w:rPr>
+              <w:fldChar w:fldCharType="begin"/>
+            </w:r>
+            <w:r>
+              <w:rPr>
+                <w:noProof/>
+                <w:webHidden/>
+              </w:rPr>
+              <w:instrText xml:space="preserve"> PAGEREF _Toc167380228 \h </w:instrText>
+            </w:r>
+            <w:r>
+              <w:rPr>
+                <w:noProof/>
+                <w:webHidden/>
+              </w:rPr>
+            </w:r>
+            <w:r>
+              <w:rPr>
+                <w:noProof/>
+                <w:webHidden/>
+              </w:rPr>
+              <w:fldChar w:fldCharType="separate"/>
+            </w:r>
+            <w:r>
+              <w:rPr>
+                <w:noProof/>
+                <w:webHidden/>
+              </w:rPr>
+              <w:t>5</w:t>
+            </w:r>
+            <w:r>
+              <w:rPr>
+                <w:noProof/>
+                <w:webHidden/>
+              </w:rPr>
+              <w:fldChar w:fldCharType="end"/>
+            </w:r>
+          </w:hyperlink>
+        </w:p>
+        <w:p>
+          <w:pPr>
+            <w:pStyle w:val="TOC2"/>
+            <w:tabs>
+              <w:tab w:val="left" w:pos="720"/>
+              <w:tab w:val="right" w:leader="dot" w:pos="9440"/>
+            </w:tabs>
+            <w:rPr>
+              <w:noProof/>
+            </w:rPr>
+          </w:pPr>
+          <w:hyperlink w:anchor="_Toc167380229" w:history="1">
+            <w:r>
+              <w:rPr>
+                <w:rStyle w:val="Hyperlink"/>
+                <w:noProof/>
+              </w:rPr>
+              <w:t>5.</w:t>
+            </w:r>
+            <w:r>
+              <w:rPr>
+                <w:noProof/>
+              </w:rPr>
+              <w:tab/>
+            </w:r>
+            <w:r>
+              <w:rPr>
+                <w:rStyle w:val="Hyperlink"/>
+                <w:noProof/>
+              </w:rPr>
+              <w:t>Xác minh cài đặt</w:t>
+            </w:r>
+            <w:r>
+              <w:rPr>
+                <w:noProof/>
+                <w:webHidden/>
+              </w:rPr>
+              <w:tab/>
+            </w:r>
+            <w:r>
+              <w:rPr>
+                <w:noProof/>
+                <w:webHidden/>
+              </w:rPr>
+              <w:fldChar w:fldCharType="begin"/>
+            </w:r>
+            <w:r>
+              <w:rPr>
+                <w:noProof/>
+                <w:webHidden/>
+              </w:rPr>
+              <w:instrText xml:space="preserve"> PAGEREF _Toc167380229 \h </w:instrText>
+            </w:r>
+            <w:r>
+              <w:rPr>
+                <w:noProof/>
+                <w:webHidden/>
+              </w:rPr>
+            </w:r>
+            <w:r>
+              <w:rPr>
+                <w:noProof/>
+                <w:webHidden/>
+              </w:rPr>
+              <w:fldChar w:fldCharType="separate"/>
+            </w:r>
+            <w:r>
+              <w:rPr>
+                <w:noProof/>
+                <w:webHidden/>
+              </w:rPr>
+              <w:t>5</w:t>
+            </w:r>
+            <w:r>
+              <w:rPr>
+                <w:noProof/>
+                <w:webHidden/>
+              </w:rPr>
+              <w:fldChar w:fldCharType="end"/>
+            </w:r>
+          </w:hyperlink>
+        </w:p>
+        <w:p>
+          <w:pPr>
+            <w:pStyle w:val="TOC2"/>
+            <w:tabs>
+              <w:tab w:val="left" w:pos="720"/>
+              <w:tab w:val="right" w:leader="dot" w:pos="9440"/>
+            </w:tabs>
+            <w:rPr>
+              <w:noProof/>
+            </w:rPr>
+          </w:pPr>
+          <w:hyperlink w:anchor="_Toc167380230" w:history="1">
+            <w:r>
+              <w:rPr>
+                <w:rStyle w:val="Hyperlink"/>
+                <w:noProof/>
+              </w:rPr>
+              <w:t>6.</w:t>
+            </w:r>
+            <w:r>
+              <w:rPr>
+                <w:noProof/>
+              </w:rPr>
+              <w:tab/>
+            </w:r>
+            <w:r>
+              <w:rPr>
+                <w:rStyle w:val="Hyperlink"/>
+                <w:noProof/>
+              </w:rPr>
+              <w:t>Lưu ý</w:t>
+            </w:r>
+            <w:r>
+              <w:rPr>
+                <w:noProof/>
+                <w:webHidden/>
+              </w:rPr>
+              <w:tab/>
+            </w:r>
+            <w:r>
+              <w:rPr>
+                <w:noProof/>
+                <w:webHidden/>
+              </w:rPr>
+              <w:fldChar w:fldCharType="begin"/>
+            </w:r>
+            <w:r>
+              <w:rPr>
+                <w:noProof/>
+                <w:webHidden/>
+              </w:rPr>
+              <w:instrText xml:space="preserve"> PAGEREF _Toc167380230 \h </w:instrText>
+            </w:r>
+            <w:r>
+              <w:rPr>
+                <w:noProof/>
+                <w:webHidden/>
+              </w:rPr>
+            </w:r>
+            <w:r>
+              <w:rPr>
+                <w:noProof/>
+                <w:webHidden/>
+              </w:rPr>
+              <w:fldChar w:fldCharType="separate"/>
+            </w:r>
+            <w:r>
+              <w:rPr>
+                <w:noProof/>
+                <w:webHidden/>
+              </w:rPr>
+              <w:t>6</w:t>
+            </w:r>
+            <w:r>
+              <w:rPr>
+                <w:noProof/>
+                <w:webHidden/>
+              </w:rPr>
+              <w:fldChar w:fldCharType="end"/>
+            </w:r>
+          </w:hyperlink>
+        </w:p>
+        <w:p>
+          <w:pPr>
+            <w:pStyle w:val="TOC1"/>
+            <w:tabs>
+              <w:tab w:val="right" w:leader="dot" w:pos="9440"/>
+            </w:tabs>
+            <w:rPr>
+              <w:noProof/>
+            </w:rPr>
+          </w:pPr>
+          <w:hyperlink w:anchor="_Toc167380231" w:history="1">
+            <w:r>
+              <w:rPr>
+                <w:rStyle w:val="Hyperlink"/>
+                <w:noProof/>
+              </w:rPr>
+              <w:t>Mô tả và Hướng dẫn sử dụng các chức năng</w:t>
+            </w:r>
+            <w:r>
+              <w:rPr>
+                <w:noProof/>
+                <w:webHidden/>
+              </w:rPr>
+              <w:tab/>
+            </w:r>
+            <w:r>
+              <w:rPr>
+                <w:noProof/>
+                <w:webHidden/>
+              </w:rPr>
+              <w:fldChar w:fldCharType="begin"/>
+            </w:r>
+            <w:r>
+              <w:rPr>
+                <w:noProof/>
+                <w:webHidden/>
+              </w:rPr>
+              <w:instrText xml:space="preserve"> PAGEREF _Toc167380231 \h </w:instrText>
+            </w:r>
+            <w:r>
+              <w:rPr>
+                <w:noProof/>
+                <w:webHidden/>
+              </w:rPr>
+            </w:r>
+            <w:r>
+              <w:rPr>
+                <w:noProof/>
+                <w:webHidden/>
+              </w:rPr>
+              <w:fldChar w:fldCharType="separate"/>
+            </w:r>
+            <w:r>
+              <w:rPr>
+                <w:noProof/>
+                <w:webHidden/>
+              </w:rPr>
+              <w:t>7</w:t>
+            </w:r>
+            <w:r>
+              <w:rPr>
+                <w:noProof/>
+                <w:webHidden/>
+              </w:rPr>
+              <w:fldChar w:fldCharType="end"/>
+            </w:r>
+          </w:hyperlink>
+        </w:p>
+        <w:p>
+          <w:pPr>
+            <w:pStyle w:val="TOC2"/>
+            <w:tabs>
+              <w:tab w:val="left" w:pos="720"/>
+              <w:tab w:val="right" w:leader="dot" w:pos="9440"/>
+            </w:tabs>
+            <w:rPr>
+              <w:noProof/>
+            </w:rPr>
+          </w:pPr>
+          <w:hyperlink w:anchor="_Toc167380232" w:history="1">
+            <w:r>
+              <w:rPr>
+                <w:rStyle w:val="Hyperlink"/>
+                <w:noProof/>
+              </w:rPr>
+              <w:t>1.</w:t>
+            </w:r>
+            <w:r>
+              <w:rPr>
+                <w:noProof/>
+              </w:rPr>
+              <w:tab/>
+            </w:r>
+            <w:r>
+              <w:rPr>
+                <w:rStyle w:val="Hyperlink"/>
+                <w:noProof/>
+              </w:rPr>
+              <w:t>Đăng ảnh lên từ máy</w:t>
+            </w:r>
+            <w:r>
+              <w:rPr>
+                <w:noProof/>
+                <w:webHidden/>
+              </w:rPr>
+              <w:tab/>
+            </w:r>
+            <w:r>
+              <w:rPr>
+                <w:noProof/>
+                <w:webHidden/>
+              </w:rPr>
+              <w:fldChar w:fldCharType="begin"/>
+            </w:r>
+            <w:r>
+              <w:rPr>
+                <w:noProof/>
+                <w:webHidden/>
+              </w:rPr>
+              <w:instrText xml:space="preserve"> PAGEREF _Toc167380232 \h </w:instrText>
+            </w:r>
+            <w:r>
+              <w:rPr>
+                <w:noProof/>
+                <w:webHidden/>
+              </w:rPr>
+            </w:r>
+            <w:r>
+              <w:rPr>
+                <w:noProof/>
+                <w:webHidden/>
+              </w:rPr>
+              <w:fldChar w:fldCharType="separate"/>
+            </w:r>
+            <w:r>
+              <w:rPr>
+                <w:noProof/>
+                <w:webHidden/>
+              </w:rPr>
+              <w:t>7</w:t>
+            </w:r>
+            <w:r>
+              <w:rPr>
+                <w:noProof/>
+                <w:webHidden/>
+              </w:rPr>
+              <w:fldChar w:fldCharType="end"/>
+            </w:r>
+          </w:hyperlink>
+        </w:p>
+        <w:p>
+          <w:pPr>
+            <w:pStyle w:val="TOC2"/>
+            <w:tabs>
+              <w:tab w:val="left" w:pos="720"/>
+              <w:tab w:val="right" w:leader="dot" w:pos="9440"/>
+            </w:tabs>
+            <w:rPr>
+              <w:noProof/>
+            </w:rPr>
+          </w:pPr>
+          <w:hyperlink w:anchor="_Toc167380233" w:history="1">
+            <w:r>
+              <w:rPr>
+                <w:rStyle w:val="Hyperlink"/>
+                <w:noProof/>
+              </w:rPr>
+              <w:t>2.</w:t>
+            </w:r>
+            <w:r>
+              <w:rPr>
+                <w:noProof/>
+              </w:rPr>
+              <w:tab/>
+            </w:r>
+            <w:r>
+              <w:rPr>
+                <w:rStyle w:val="Hyperlink"/>
+                <w:noProof/>
+              </w:rPr>
+              <w:t>Tăng chất lượng ảnh</w:t>
+            </w:r>
+            <w:r>
+              <w:rPr>
+                <w:noProof/>
+                <w:webHidden/>
+              </w:rPr>
+              <w:tab/>
+            </w:r>
+            <w:r>
+              <w:rPr>
+                <w:noProof/>
+                <w:webHidden/>
+              </w:rPr>
+              <w:fldChar w:fldCharType="begin"/>
+            </w:r>
+            <w:r>
+              <w:rPr>
+                <w:noProof/>
+                <w:webHidden/>
+              </w:rPr>
+              <w:instrText xml:space="preserve"> PAGEREF _Toc167380233 \h </w:instrText>
+            </w:r>
+            <w:r>
+              <w:rPr>
+                <w:noProof/>
+                <w:webHidden/>
+              </w:rPr>
+            </w:r>
+            <w:r>
+              <w:rPr>
+                <w:noProof/>
+                <w:webHidden/>
+              </w:rPr>
+              <w:fldChar w:fldCharType="separate"/>
+            </w:r>
+            <w:r>
+              <w:rPr>
+                <w:noProof/>
+                <w:webHidden/>
+              </w:rPr>
+              <w:t>7</w:t>
+            </w:r>
+            <w:r>
+              <w:rPr>
+                <w:noProof/>
+                <w:webHidden/>
+              </w:rPr>
+              <w:fldChar w:fldCharType="end"/>
+            </w:r>
+          </w:hyperlink>
+        </w:p>
+        <w:p>
+          <w:pPr>
+            <w:pStyle w:val="TOC2"/>
+            <w:tabs>
+              <w:tab w:val="left" w:pos="720"/>
+              <w:tab w:val="right" w:leader="dot" w:pos="9440"/>
+            </w:tabs>
+            <w:rPr>
+              <w:noProof/>
+            </w:rPr>
+          </w:pPr>
+          <w:hyperlink w:anchor="_Toc167380234" w:history="1">
+            <w:r>
+              <w:rPr>
+                <w:rStyle w:val="Hyperlink"/>
+                <w:noProof/>
+              </w:rPr>
+              <w:t>3.</w:t>
+            </w:r>
+            <w:r>
+              <w:rPr>
+                <w:noProof/>
+              </w:rPr>
+              <w:tab/>
+            </w:r>
+            <w:r>
+              <w:rPr>
+                <w:rStyle w:val="Hyperlink"/>
+                <w:noProof/>
+              </w:rPr>
+              <w:t>Đăng ký tài khoản người dùng</w:t>
+            </w:r>
+            <w:r>
+              <w:rPr>
+                <w:noProof/>
+                <w:webHidden/>
+              </w:rPr>
+              <w:tab/>
+            </w:r>
+            <w:r>
+              <w:rPr>
+                <w:noProof/>
+                <w:webHidden/>
+              </w:rPr>
+              <w:fldChar w:fldCharType="begin"/>
+            </w:r>
+            <w:r>
+              <w:rPr>
+                <w:noProof/>
+                <w:webHidden/>
+              </w:rPr>
+              <w:instrText xml:space="preserve"> PAGEREF _Toc167380234 \h </w:instrText>
+            </w:r>
+            <w:r>
+              <w:rPr>
+                <w:noProof/>
+                <w:webHidden/>
+              </w:rPr>
+            </w:r>
+            <w:r>
+              <w:rPr>
+                <w:noProof/>
+                <w:webHidden/>
+              </w:rPr>
+              <w:fldChar w:fldCharType="separate"/>
+            </w:r>
+            <w:r>
+              <w:rPr>
+                <w:noProof/>
+                <w:webHidden/>
+              </w:rPr>
+              <w:t>7</w:t>
+            </w:r>
+            <w:r>
+              <w:rPr>
+                <w:noProof/>
+                <w:webHidden/>
+              </w:rPr>
+              <w:fldChar w:fldCharType="end"/>
+            </w:r>
+          </w:hyperlink>
+        </w:p>
+        <w:p>
+          <w:pPr>
+            <w:pStyle w:val="TOC2"/>
+            <w:tabs>
+              <w:tab w:val="left" w:pos="720"/>
+              <w:tab w:val="right" w:leader="dot" w:pos="9440"/>
+            </w:tabs>
+            <w:rPr>
+              <w:noProof/>
+            </w:rPr>
+          </w:pPr>
+          <w:hyperlink w:anchor="_Toc167380235" w:history="1">
+            <w:r>
+              <w:rPr>
+                <w:rStyle w:val="Hyperlink"/>
+                <w:noProof/>
+              </w:rPr>
+              <w:t>4.</w:t>
+            </w:r>
+            <w:r>
+              <w:rPr>
+                <w:noProof/>
+              </w:rPr>
+              <w:tab/>
+            </w:r>
+            <w:r>
+              <w:rPr>
+                <w:rStyle w:val="Hyperlink"/>
+                <w:noProof/>
+              </w:rPr>
+              <w:t>Đăng nhập tài khoản người dùng</w:t>
+            </w:r>
+            <w:r>
+              <w:rPr>
+                <w:noProof/>
+                <w:webHidden/>
+              </w:rPr>
+              <w:tab/>
+            </w:r>
+            <w:r>
+              <w:rPr>
+                <w:noProof/>
+                <w:webHidden/>
+              </w:rPr>
+              <w:fldChar w:fldCharType="begin"/>
+            </w:r>
+            <w:r>
+              <w:rPr>
+                <w:noProof/>
+                <w:webHidden/>
+              </w:rPr>
+              <w:instrText xml:space="preserve"> PAGEREF _Toc167380235 \h </w:instrText>
+            </w:r>
+            <w:r>
+              <w:rPr>
+                <w:noProof/>
+                <w:webHidden/>
+              </w:rPr>
+            </w:r>
+            <w:r>
+              <w:rPr>
+                <w:noProof/>
+                <w:webHidden/>
+              </w:rPr>
+              <w:fldChar w:fldCharType="separate"/>
+            </w:r>
+            <w:r>
+              <w:rPr>
+                <w:noProof/>
+                <w:webHidden/>
+              </w:rPr>
+              <w:t>7</w:t>
+            </w:r>
+            <w:r>
+              <w:rPr>
+                <w:noProof/>
+                <w:webHidden/>
+              </w:rPr>
+              <w:fldChar w:fldCharType="end"/>
+            </w:r>
+          </w:hyperlink>
+        </w:p>
+        <w:p>
+          <w:pPr>
+            <w:pStyle w:val="TOC1"/>
+            <w:tabs>
+              <w:tab w:val="right" w:leader="dot" w:pos="9440"/>
+            </w:tabs>
+            <w:rPr>
+              <w:noProof/>
+            </w:rPr>
+          </w:pPr>
+          <w:hyperlink w:anchor="_Toc167380236" w:history="1">
+            <w:r>
+              <w:rPr>
+                <w:rStyle w:val="Hyperlink"/>
+                <w:noProof/>
+              </w:rPr>
+              <w:t>Bản thiết kế MVC cho chương trình "Tăng chất lượng ảnh"</w:t>
+            </w:r>
+            <w:r>
+              <w:rPr>
+                <w:noProof/>
+                <w:webHidden/>
+              </w:rPr>
+              <w:tab/>
+            </w:r>
+            <w:r>
+              <w:rPr>
+                <w:noProof/>
+                <w:webHidden/>
+              </w:rPr>
+              <w:fldChar w:fldCharType="begin"/>
+            </w:r>
+            <w:r>
+              <w:rPr>
+                <w:noProof/>
+                <w:webHidden/>
+              </w:rPr>
+              <w:instrText xml:space="preserve"> PAGEREF _Toc167380236 \h </w:instrText>
+            </w:r>
+            <w:r>
+              <w:rPr>
+                <w:noProof/>
+                <w:webHidden/>
+              </w:rPr>
+            </w:r>
+            <w:r>
+              <w:rPr>
+                <w:noProof/>
+                <w:webHidden/>
+              </w:rPr>
+              <w:fldChar w:fldCharType="separate"/>
+            </w:r>
+            <w:r>
+              <w:rPr>
+                <w:noProof/>
+                <w:webHidden/>
+              </w:rPr>
+              <w:t>9</w:t>
+            </w:r>
+            <w:r>
+              <w:rPr>
+                <w:noProof/>
+                <w:webHidden/>
+              </w:rPr>
+              <w:fldChar w:fldCharType="end"/>
+            </w:r>
+          </w:hyperlink>
+        </w:p>
+        <w:p>
+          <w:pPr>
+            <w:pStyle w:val="TOC2"/>
+            <w:tabs>
+              <w:tab w:val="left" w:pos="720"/>
+              <w:tab w:val="right" w:leader="dot" w:pos="9440"/>
+            </w:tabs>
+            <w:rPr>
+              <w:noProof/>
+            </w:rPr>
+          </w:pPr>
+          <w:hyperlink w:anchor="_Toc167380237" w:history="1">
+            <w:r>
+              <w:rPr>
+                <w:rStyle w:val="Hyperlink"/>
+                <w:noProof/>
+              </w:rPr>
+              <w:t>1.</w:t>
+            </w:r>
+            <w:r>
+              <w:rPr>
+                <w:noProof/>
+              </w:rPr>
+              <w:tab/>
+            </w:r>
+            <w:r>
+              <w:rPr>
+                <w:rStyle w:val="Hyperlink"/>
+                <w:noProof/>
+              </w:rPr>
+              <w:t>Mô tả chung:</w:t>
+            </w:r>
+            <w:r>
+              <w:rPr>
+                <w:noProof/>
+                <w:webHidden/>
+              </w:rPr>
+              <w:tab/>
+            </w:r>
+            <w:r>
+              <w:rPr>
+                <w:noProof/>
+                <w:webHidden/>
+              </w:rPr>
+              <w:fldChar w:fldCharType="begin"/>
+            </w:r>
+            <w:r>
+              <w:rPr>
+                <w:noProof/>
+                <w:webHidden/>
+              </w:rPr>
+              <w:instrText xml:space="preserve"> PAGEREF _Toc167380237 \h </w:instrText>
+            </w:r>
+            <w:r>
+              <w:rPr>
+                <w:noProof/>
+                <w:webHidden/>
+              </w:rPr>
+            </w:r>
+            <w:r>
+              <w:rPr>
+                <w:noProof/>
+                <w:webHidden/>
+              </w:rPr>
+              <w:fldChar w:fldCharType="separate"/>
+            </w:r>
+            <w:r>
+              <w:rPr>
+                <w:noProof/>
+                <w:webHidden/>
+              </w:rPr>
+              <w:t>9</w:t>
+            </w:r>
+            <w:r>
+              <w:rPr>
+                <w:noProof/>
+                <w:webHidden/>
+              </w:rPr>
+              <w:fldChar w:fldCharType="end"/>
+            </w:r>
+          </w:hyperlink>
+        </w:p>
+        <w:p>
+          <w:pPr>
+            <w:pStyle w:val="TOC2"/>
+            <w:tabs>
+              <w:tab w:val="left" w:pos="720"/>
+              <w:tab w:val="right" w:leader="dot" w:pos="9440"/>
+            </w:tabs>
+            <w:rPr>
+              <w:noProof/>
+            </w:rPr>
+          </w:pPr>
+          <w:hyperlink w:anchor="_Toc167380238" w:history="1">
+            <w:r>
+              <w:rPr>
+                <w:rStyle w:val="Hyperlink"/>
+                <w:noProof/>
+              </w:rPr>
+              <w:t>2.</w:t>
+            </w:r>
+            <w:r>
+              <w:rPr>
+                <w:noProof/>
+              </w:rPr>
+              <w:tab/>
+            </w:r>
+            <w:r>
+              <w:rPr>
+                <w:rStyle w:val="Hyperlink"/>
+                <w:noProof/>
+              </w:rPr>
+              <w:t>Chi tiết từng thành phần:</w:t>
+            </w:r>
+            <w:r>
+              <w:rPr>
+                <w:noProof/>
+                <w:webHidden/>
+              </w:rPr>
+              <w:tab/>
+            </w:r>
+            <w:r>
+              <w:rPr>
+                <w:noProof/>
+                <w:webHidden/>
+              </w:rPr>
+              <w:fldChar w:fldCharType="begin"/>
+            </w:r>
+            <w:r>
+              <w:rPr>
+                <w:noProof/>
+                <w:webHidden/>
+              </w:rPr>
+              <w:instrText xml:space="preserve"> PAGEREF _Toc167380238 \h </w:instrText>
+            </w:r>
+            <w:r>
+              <w:rPr>
+                <w:noProof/>
+                <w:webHidden/>
+              </w:rPr>
+            </w:r>
+            <w:r>
+              <w:rPr>
+                <w:noProof/>
+                <w:webHidden/>
+              </w:rPr>
+              <w:fldChar w:fldCharType="separate"/>
+            </w:r>
+            <w:r>
+              <w:rPr>
+                <w:noProof/>
+                <w:webHidden/>
+              </w:rPr>
+              <w:t>9</w:t>
+            </w:r>
+            <w:r>
+              <w:rPr>
+                <w:noProof/>
+                <w:webHidden/>
+              </w:rPr>
+              <w:fldChar w:fldCharType="end"/>
+            </w:r>
+          </w:hyperlink>
+        </w:p>
+        <w:p>
+          <w:pPr>
+            <w:pStyle w:val="TOC3"/>
+            <w:tabs>
+              <w:tab w:val="right" w:leader="dot" w:pos="9440"/>
+            </w:tabs>
+            <w:rPr>
+              <w:noProof/>
+            </w:rPr>
+          </w:pPr>
+          <w:hyperlink w:anchor="_Toc167380239" w:history="1">
+            <w:r>
+              <w:rPr>
+                <w:rStyle w:val="Hyperlink"/>
+                <w:noProof/>
+              </w:rPr>
+              <w:t>1. Model:</w:t>
+            </w:r>
+            <w:r>
+              <w:rPr>
+                <w:noProof/>
+                <w:webHidden/>
+              </w:rPr>
+              <w:tab/>
+            </w:r>
+            <w:r>
+              <w:rPr>
+                <w:noProof/>
+                <w:webHidden/>
+              </w:rPr>
+              <w:fldChar w:fldCharType="begin"/>
+            </w:r>
+            <w:r>
+              <w:rPr>
+                <w:noProof/>
+                <w:webHidden/>
+              </w:rPr>
+              <w:instrText xml:space="preserve"> PAGEREF _Toc167380239 \h </w:instrText>
+            </w:r>
+            <w:r>
+              <w:rPr>
+                <w:noProof/>
+                <w:webHidden/>
+              </w:rPr>
+            </w:r>
+            <w:r>
+              <w:rPr>
+                <w:noProof/>
+                <w:webHidden/>
+              </w:rPr>
+              <w:fldChar w:fldCharType="separate"/>
+            </w:r>
+            <w:r>
+              <w:rPr>
+                <w:noProof/>
+                <w:webHidden/>
+              </w:rPr>
+              <w:t>9</w:t>
+            </w:r>
+            <w:r>
+              <w:rPr>
+                <w:noProof/>
+                <w:webHidden/>
+              </w:rPr>
+              <w:fldChar w:fldCharType="end"/>
+            </w:r>
+          </w:hyperlink>
+        </w:p>
+        <w:p>
+          <w:pPr>
+            <w:pStyle w:val="TOC3"/>
+            <w:tabs>
+              <w:tab w:val="right" w:leader="dot" w:pos="9440"/>
+            </w:tabs>
+            <w:rPr>
+              <w:noProof/>
+            </w:rPr>
+          </w:pPr>
+          <w:hyperlink w:anchor="_Toc167380240" w:history="1">
+            <w:r>
+              <w:rPr>
+                <w:rStyle w:val="Hyperlink"/>
+                <w:noProof/>
+              </w:rPr>
+              <w:t>2. View (JSP):</w:t>
+            </w:r>
+            <w:r>
+              <w:rPr>
+                <w:noProof/>
+                <w:webHidden/>
+              </w:rPr>
+              <w:tab/>
+            </w:r>
+            <w:r>
+              <w:rPr>
+                <w:noProof/>
+                <w:webHidden/>
+              </w:rPr>
+              <w:fldChar w:fldCharType="begin"/>
+            </w:r>
+            <w:r>
+              <w:rPr>
+                <w:noProof/>
+                <w:webHidden/>
+              </w:rPr>
+              <w:instrText xml:space="preserve"> PAGEREF _Toc167380240 \h </w:instrText>
+            </w:r>
+            <w:r>
+              <w:rPr>
+                <w:noProof/>
+                <w:webHidden/>
+              </w:rPr>
+            </w:r>
+            <w:r>
+              <w:rPr>
+                <w:noProof/>
+                <w:webHidden/>
+              </w:rPr>
+              <w:fldChar w:fldCharType="separate"/>
+            </w:r>
+            <w:r>
+              <w:rPr>
+                <w:noProof/>
+                <w:webHidden/>
+              </w:rPr>
+              <w:t>9</w:t>
+            </w:r>
+            <w:r>
+              <w:rPr>
+                <w:noProof/>
+                <w:webHidden/>
+              </w:rPr>
+              <w:fldChar w:fldCharType="end"/>
+            </w:r>
+          </w:hyperlink>
+        </w:p>
+        <w:p>
+          <w:pPr>
+            <w:pStyle w:val="TOC3"/>
+            <w:tabs>
+              <w:tab w:val="right" w:leader="dot" w:pos="9440"/>
+            </w:tabs>
+            <w:rPr>
+              <w:noProof/>
+            </w:rPr>
+          </w:pPr>
+          <w:hyperlink w:anchor="_Toc167380241" w:history="1">
+            <w:r>
+              <w:rPr>
+                <w:rStyle w:val="Hyperlink"/>
+                <w:noProof/>
+              </w:rPr>
+              <w:t>3. Controller (Servlet):</w:t>
+            </w:r>
+            <w:r>
+              <w:rPr>
+                <w:noProof/>
+                <w:webHidden/>
+              </w:rPr>
+              <w:tab/>
+            </w:r>
+            <w:r>
+              <w:rPr>
+                <w:noProof/>
+                <w:webHidden/>
+              </w:rPr>
+              <w:fldChar w:fldCharType="begin"/>
+            </w:r>
+            <w:r>
+              <w:rPr>
+                <w:noProof/>
+                <w:webHidden/>
+              </w:rPr>
+              <w:instrText xml:space="preserve"> PAGEREF _Toc167380241 \h </w:instrText>
+            </w:r>
+            <w:r>
+              <w:rPr>
+                <w:noProof/>
+                <w:webHidden/>
+              </w:rPr>
+            </w:r>
+            <w:r>
+              <w:rPr>
+                <w:noProof/>
+                <w:webHidden/>
+              </w:rPr>
+              <w:fldChar w:fldCharType="separate"/>
+            </w:r>
+            <w:r>
+              <w:rPr>
+                <w:noProof/>
+                <w:webHidden/>
+              </w:rPr>
+              <w:t>10</w:t>
+            </w:r>
+            <w:r>
+              <w:rPr>
+                <w:noProof/>
+                <w:webHidden/>
+              </w:rPr>
+              <w:fldChar w:fldCharType="end"/>
+            </w:r>
+          </w:hyperlink>
+        </w:p>
+        <w:p>
+          <w:pPr>
+            <w:pStyle w:val="TOC2"/>
+            <w:tabs>
+              <w:tab w:val="left" w:pos="720"/>
+              <w:tab w:val="right" w:leader="dot" w:pos="9440"/>
+            </w:tabs>
+            <w:rPr>
+              <w:noProof/>
+            </w:rPr>
+          </w:pPr>
+          <w:hyperlink w:anchor="_Toc167380242" w:history="1">
+            <w:r>
+              <w:rPr>
+                <w:rStyle w:val="Hyperlink"/>
+                <w:noProof/>
+              </w:rPr>
+              <w:t>3.</w:t>
+            </w:r>
+            <w:r>
+              <w:rPr>
+                <w:noProof/>
+              </w:rPr>
+              <w:tab/>
+            </w:r>
+            <w:r>
+              <w:rPr>
+                <w:rStyle w:val="Hyperlink"/>
+                <w:noProof/>
+              </w:rPr>
+              <w:t>Tính năng "tính toán lớn" (xử lý tăng chất lượng ảnh):</w:t>
+            </w:r>
+            <w:r>
+              <w:rPr>
+                <w:noProof/>
+                <w:webHidden/>
+              </w:rPr>
+              <w:tab/>
+            </w:r>
+            <w:r>
+              <w:rPr>
+                <w:noProof/>
+                <w:webHidden/>
+              </w:rPr>
+              <w:fldChar w:fldCharType="begin"/>
+            </w:r>
+            <w:r>
+              <w:rPr>
+                <w:noProof/>
+                <w:webHidden/>
+              </w:rPr>
+              <w:instrText xml:space="preserve"> PAGEREF _Toc167380242 \h </w:instrText>
+            </w:r>
+            <w:r>
+              <w:rPr>
+                <w:noProof/>
+                <w:webHidden/>
+              </w:rPr>
+            </w:r>
+            <w:r>
+              <w:rPr>
+                <w:noProof/>
+                <w:webHidden/>
+              </w:rPr>
+              <w:fldChar w:fldCharType="separate"/>
+            </w:r>
+            <w:r>
+              <w:rPr>
+                <w:noProof/>
+                <w:webHidden/>
+              </w:rPr>
+              <w:t>11</w:t>
+            </w:r>
+            <w:r>
+              <w:rPr>
+                <w:noProof/>
+                <w:webHidden/>
+              </w:rPr>
+              <w:fldChar w:fldCharType="end"/>
+            </w:r>
+          </w:hyperlink>
+        </w:p>
+        <w:p>
+          <w:r>
+            <w:rPr>
+              <w:b/>
+              <w:bCs/>
+              <w:noProof/>
+            </w:rPr>
+            <w:lastRenderedPageBreak/>
+            <w:fldChar w:fldCharType="end"/>
+          </w:r>
+        </w:p>
+      </w:sdtContent>
+    </w:sdt>
+    <w:p>
+      <w:pPr>
+        <w:spacing w:line="278" w:lineRule="auto"/>
+        <w:jc w:val="left"/>
+        <w:rPr>
+          <w:rFonts w:eastAsiaTheme="majorEastAsia" w:cstheme="majorBidi"/>
+          <w:b/>
+          <w:caps/>
+          <w:color w:val="000000" w:themeColor="text1"/>
+          <w:sz w:val="28"/>
+          <w:szCs w:val="40"/>
+        </w:rPr>
+      </w:pPr>
+    </w:p>
+    <w:p>
+      <w:pPr>
+        <w:pStyle w:val="Heading1"/>
+        <w:spacing w:line="360" w:lineRule="auto"/>
+        <w:jc w:val="left"/>
+      </w:pPr>
+      <w:bookmarkStart w:id="0" w:name="_Toc167380216"/>
+      <w:r>
+        <w:t>Cách cài đặt Tomcat</w:t>
+      </w:r>
+      <w:bookmarkEnd w:id="0"/>
+    </w:p>
+    <w:p>
+      <w:pPr>
+        <w:pStyle w:val="Heading2"/>
+        <w:numPr>
+          <w:ilvl w:val="0"/>
+          <w:numId w:val="0"/>
+        </w:numPr>
+        <w:spacing w:line="360" w:lineRule="auto"/>
+        <w:ind w:left="360" w:hanging="360"/>
+        <w:jc w:val="left"/>
+      </w:pPr>
+      <w:bookmarkStart w:id="1" w:name="_Toc167380217"/>
+      <w:r>
+        <w:t>Yêu cầu hệ thống:</w:t>
+      </w:r>
+      <w:bookmarkEnd w:id="1"/>
+    </w:p>
+    <w:p>
+      <w:pPr>
+        <w:spacing w:line="360" w:lineRule="auto"/>
+        <w:jc w:val="left"/>
+      </w:pPr>
+      <w:r>
+        <w:t>Java Development Kit (JDK): Tomcat yêu cầu JDK để chạy. Đảm bảo bạn đã cài đặt JDK trên hệ thống của mình. Bạn có thể tải xuống JDK từ trang web của Ora</w:t>
+      </w:r>
+      <w:r>
+        <w:t>c</w:t>
+      </w:r>
+      <w:r>
+        <w:t>le.</w:t>
+      </w:r>
+    </w:p>
+    <w:p>
+      <w:pPr>
+        <w:spacing w:line="360" w:lineRule="auto"/>
+        <w:jc w:val="left"/>
+      </w:pPr>
+      <w:r>
+        <w:t>Các bước cài đặt:</w:t>
+      </w:r>
+    </w:p>
+    <w:p>
+      <w:pPr>
+        <w:pStyle w:val="Heading2"/>
+        <w:numPr>
+          <w:ilvl w:val="0"/>
+          <w:numId w:val="26"/>
+        </w:numPr>
+        <w:spacing w:line="360" w:lineRule="auto"/>
+        <w:ind w:left="360"/>
+        <w:jc w:val="left"/>
+      </w:pPr>
+      <w:bookmarkStart w:id="2" w:name="_Toc167380218"/>
+      <w:r>
+        <w:t>Tải xuống Tomcat</w:t>
+      </w:r>
+      <w:bookmarkEnd w:id="2"/>
+    </w:p>
+    <w:p>
+      <w:pPr>
+        <w:pStyle w:val="ListParagraph"/>
+        <w:numPr>
+          <w:ilvl w:val="0"/>
+          <w:numId w:val="17"/>
+        </w:numPr>
+        <w:spacing w:line="360" w:lineRule="auto"/>
+        <w:jc w:val="left"/>
+      </w:pPr>
+      <w:r>
+        <w:t>Truy cập trang web của Tomcat: </w:t>
+      </w:r>
+      <w:hyperlink r:id="rId9" w:history="1">
+        <w:r>
+          <w:rPr>
+            <w:rStyle w:val="Hyperlink"/>
+          </w:rPr>
+          <w:t>https://tomcat.apache.org/</w:t>
+        </w:r>
+      </w:hyperlink>
+    </w:p>
+    <w:p>
+      <w:pPr>
+        <w:pStyle w:val="ListParagraph"/>
+        <w:numPr>
+          <w:ilvl w:val="0"/>
+          <w:numId w:val="17"/>
+        </w:numPr>
+        <w:spacing w:line="360" w:lineRule="auto"/>
+        <w:jc w:val="left"/>
+      </w:pPr>
+      <w:r>
+        <w:t>Chọn phiên bản Tomcat bạn muốn cài đặt. </w:t>
+      </w:r>
+      <w:r>
+        <w:t>(Nhóm sử dụng Tomcat 9)</w:t>
+      </w:r>
+    </w:p>
+    <w:p>
+      <w:pPr>
+        <w:pStyle w:val="ListParagraph"/>
+        <w:numPr>
+          <w:ilvl w:val="0"/>
+          <w:numId w:val="17"/>
+        </w:numPr>
+        <w:spacing w:line="360" w:lineRule="auto"/>
+        <w:jc w:val="left"/>
+      </w:pPr>
+      <w:r>
+        <w:t>Tải xuống tệp zip hoặc tar.gz phù hợp với hệ điều hành của bạn.</w:t>
+      </w:r>
+    </w:p>
+    <w:p>
+      <w:pPr>
+        <w:pStyle w:val="Heading2"/>
+        <w:numPr>
+          <w:ilvl w:val="0"/>
+          <w:numId w:val="26"/>
+        </w:numPr>
+        <w:spacing w:line="360" w:lineRule="auto"/>
+        <w:ind w:left="360"/>
+        <w:jc w:val="left"/>
+      </w:pPr>
+      <w:bookmarkStart w:id="3" w:name="_Toc167380219"/>
+      <w:r>
+        <w:t>Giải nén tệp đã tải xuống</w:t>
+      </w:r>
+      <w:bookmarkEnd w:id="3"/>
+    </w:p>
+    <w:p>
+      <w:pPr>
+        <w:pStyle w:val="ListParagraph"/>
+        <w:numPr>
+          <w:ilvl w:val="0"/>
+          <w:numId w:val="18"/>
+        </w:numPr>
+        <w:spacing w:line="360" w:lineRule="auto"/>
+        <w:jc w:val="left"/>
+      </w:pPr>
+      <w:r>
+        <w:t>Windows: Giải nén tệp zip vào thư mục bạn muốn cài đặt Tomcat (ví dụ: C:\tomcat).</w:t>
+      </w:r>
+    </w:p>
+    <w:p>
+      <w:pPr>
+        <w:pStyle w:val="ListParagraph"/>
+        <w:numPr>
+          <w:ilvl w:val="0"/>
+          <w:numId w:val="18"/>
+        </w:numPr>
+        <w:spacing w:line="360" w:lineRule="auto"/>
+        <w:jc w:val="left"/>
+      </w:pPr>
+      <w:r>
+        <w:t>macOS/Linux: Giải nén tệp tar.gz bằng lệnh sau: tar -xzvf apache-tomcat-[version</w:t>
+      </w:r>
+      <w:proofErr w:type="gramStart"/>
+      <w:r>
+        <w:t>].tar.gz</w:t>
+      </w:r>
+      <w:proofErr w:type="gramEnd"/>
+    </w:p>
+    <w:p>
+      <w:pPr>
+        <w:pStyle w:val="Heading2"/>
+        <w:numPr>
+          <w:ilvl w:val="0"/>
+          <w:numId w:val="26"/>
+        </w:numPr>
+        <w:spacing w:line="360" w:lineRule="auto"/>
+        <w:ind w:left="360"/>
+        <w:jc w:val="left"/>
+      </w:pPr>
+      <w:bookmarkStart w:id="4" w:name="_Toc167380220"/>
+      <w:r>
+        <w:t>Thiết lập biến môi trường (</w:t>
+      </w:r>
+      <w:r>
+        <w:t>nếu cần)</w:t>
+      </w:r>
+      <w:bookmarkEnd w:id="4"/>
+    </w:p>
+    <w:p>
+      <w:pPr>
+        <w:spacing w:line="360" w:lineRule="auto"/>
+        <w:jc w:val="left"/>
+      </w:pPr>
+      <w:r>
+        <w:t>Windows:</w:t>
+      </w:r>
+    </w:p>
+    <w:p>
+      <w:pPr>
+        <w:pStyle w:val="ListParagraph"/>
+        <w:numPr>
+          <w:ilvl w:val="0"/>
+          <w:numId w:val="19"/>
+        </w:numPr>
+        <w:spacing w:line="360" w:lineRule="auto"/>
+        <w:jc w:val="left"/>
+      </w:pPr>
+      <w:r>
+        <w:t>Thêm biến môi trường CATALINA_HOME và đặt giá trị là đường dẫn đến thư </w:t>
+      </w:r>
+      <w:r>
+        <w:t xml:space="preserve">    </w:t>
+      </w:r>
+      <w:r>
+        <w:t>mục cài đặt Tomcat (ví dụ: C:\tomcat).</w:t>
+      </w:r>
+    </w:p>
+    <w:p>
+      <w:pPr>
+        <w:pStyle w:val="ListParagraph"/>
+        <w:numPr>
+          <w:ilvl w:val="0"/>
+          <w:numId w:val="19"/>
+        </w:numPr>
+        <w:spacing w:line="360" w:lineRule="auto"/>
+        <w:jc w:val="left"/>
+      </w:pPr>
+      <w:r>
+        <w:t>Thêm %CATALINA_HOME%\bin vào biến môi trường PATH.</w:t>
+      </w:r>
+    </w:p>
+    <w:p>
+      <w:pPr>
+        <w:spacing w:line="360" w:lineRule="auto"/>
+        <w:jc w:val="left"/>
+      </w:pPr>
+      <w:r>
+        <w:t>macOS/Linux: Thêm dòng sau vào </w:t>
+      </w:r>
+      <w:proofErr w:type="gramStart"/>
+      <w:r>
+        <w:t>tệp .bashrc</w:t>
+      </w:r>
+      <w:proofErr w:type="gramEnd"/>
+      <w:r>
+        <w:t> hoặc .bash_profile của bạn:</w:t>
+      </w:r>
+    </w:p>
+    <w:p>
+      <w:pPr>
+        <w:pStyle w:val="ListParagraph"/>
+        <w:numPr>
+          <w:ilvl w:val="0"/>
+          <w:numId w:val="20"/>
+        </w:numPr>
+        <w:spacing w:line="360" w:lineRule="auto"/>
+        <w:jc w:val="left"/>
+      </w:pPr>
+      <w:r>
+        <w:t>export CATALINA_HOME=/path/to/tomcat</w:t>
+      </w:r>
+    </w:p>
+    <w:p>
+      <w:pPr>
+        <w:pStyle w:val="ListParagraph"/>
+        <w:numPr>
+          <w:ilvl w:val="0"/>
+          <w:numId w:val="20"/>
+        </w:numPr>
+        <w:spacing w:line="360" w:lineRule="auto"/>
+        <w:jc w:val="left"/>
+      </w:pPr>
+      <w:r>
+        <w:t>export PATH=$</w:t>
+      </w:r>
+      <w:proofErr w:type="gramStart"/>
+      <w:r>
+        <w:t>PATH:$</w:t>
+      </w:r>
+      <w:proofErr w:type="gramEnd"/>
+      <w:r>
+        <w:t>CATALINA_HOME/bin</w:t>
+      </w:r>
+    </w:p>
+    <w:p>
+      <w:pPr>
+        <w:pStyle w:val="Heading2"/>
+        <w:numPr>
+          <w:ilvl w:val="0"/>
+          <w:numId w:val="26"/>
+        </w:numPr>
+        <w:spacing w:line="360" w:lineRule="auto"/>
+        <w:ind w:left="360"/>
+        <w:jc w:val="left"/>
+      </w:pPr>
+      <w:r>
+        <w:lastRenderedPageBreak/>
+        <w:t>Thiết lập trong eclipse</w:t>
+      </w:r>
+    </w:p>
+    <w:p>
+      <w:pPr>
+        <w:spacing w:line="360" w:lineRule="auto"/>
+        <w:jc w:val="left"/>
+      </w:pPr>
+      <w:r>
+        <w:t>Windows:</w:t>
+      </w:r>
+    </w:p>
+    <w:p>
+      <w:pPr>
+        <w:spacing w:line="360" w:lineRule="auto"/>
+        <w:jc w:val="left"/>
+      </w:pPr>
+      <w:r>
+        <w:rPr>
+          <w:noProof/>
+        </w:rPr>
+        <w:drawing>
+          <wp:inline distT="0" distB="0" distL="0" distR="0" wp14:anchorId="05687F63" wp14:editId="698072F8">
+            <wp:extent cx="5649113" cy="2391109"/>
+            <wp:effectExtent l="0" t="0" r="0" b="0"/>
+            <wp:docPr id="966735365" name="Picture 966735365"/>
+            <wp:cNvGraphicFramePr>
+              <a:graphicFrameLocks xmlns:a="http://schemas.openxmlformats.org/drawingml/2006/main" noChangeAspect="1"/>
+            </wp:cNvGraphicFramePr>
+            <a:graphic xmlns:a="http://schemas.openxmlformats.org/drawingml/2006/main">
+              <a:graphicData uri="http://schemas.openxmlformats.org/drawingml/2006/picture">
+                <pic:pic xmlns:pic="http://schemas.openxmlformats.org/drawingml/2006/picture">
+                  <pic:nvPicPr>
+                    <pic:cNvPr id="0" name=""/>
+                    <pic:cNvPicPr/>
+                  </pic:nvPicPr>
+                  <pic:blipFill>
+                    <a:blip r:embed="rId10">
+                      <a:extLst>
+                        <a:ext uri="{28A0092B-C50C-407E-A947-70E740481C1C}">
+                          <a14:useLocalDpi xmlns:a14="http://schemas.microsoft.com/office/drawing/2010/main" val="0"/>
+                        </a:ext>
+                      </a:extLst>
+                    </a:blip>
+                    <a:stretch>
+                      <a:fillRect/>
+                    </a:stretch>
+                  </pic:blipFill>
+                  <pic:spPr>
+                    <a:xfrm>
+                      <a:off x="0" y="0"/>
+                      <a:ext cx="5649113" cy="2391109"/>
+                    </a:xfrm>
+                    <a:prstGeom prst="rect">
+                      <a:avLst/>
+                    </a:prstGeom>
+                  </pic:spPr>
+                </pic:pic>
+              </a:graphicData>
+            </a:graphic>
+          </wp:inline>
+        </w:drawing>
+      </w:r>
+    </w:p>
+    <w:p>
+      <w:pPr>
+        <w:spacing w:line="360" w:lineRule="auto"/>
+        <w:jc w:val="left"/>
+      </w:pPr>
+      <w:r>
+        <w:t>Vào Windown &gt; Preferences</w:t>
+      </w:r>
+    </w:p>
+    <w:p>
+      <w:pPr>
+        <w:spacing w:line="360" w:lineRule="auto"/>
+        <w:jc w:val="left"/>
+      </w:pPr>
+      <w:r>
+        <w:rPr>
+          <w:noProof/>
+        </w:rPr>
+        <w:lastRenderedPageBreak/>
+        <w:drawing>
+          <wp:inline distT="0" distB="0" distL="0" distR="0" wp14:anchorId="7A29F8FF" wp14:editId="015F8691">
+            <wp:extent cx="5772954" cy="4620272"/>
+            <wp:effectExtent l="0" t="0" r="0" b="0"/>
+            <wp:docPr id="155221606" name="Picture 155221606"/>
+            <wp:cNvGraphicFramePr>
+              <a:graphicFrameLocks xmlns:a="http://schemas.openxmlformats.org/drawingml/2006/main" noChangeAspect="1"/>
+            </wp:cNvGraphicFramePr>
+            <a:graphic xmlns:a="http://schemas.openxmlformats.org/drawingml/2006/main">
+              <a:graphicData uri="http://schemas.openxmlformats.org/drawingml/2006/picture">
+                <pic:pic xmlns:pic="http://schemas.openxmlformats.org/drawingml/2006/picture">
+                  <pic:nvPicPr>
+                    <pic:cNvPr id="0" name=""/>
+                    <pic:cNvPicPr/>
+                  </pic:nvPicPr>
+                  <pic:blipFill>
+                    <a:blip r:embed="rId11">
+                      <a:extLst>
+                        <a:ext uri="{28A0092B-C50C-407E-A947-70E740481C1C}">
+                          <a14:useLocalDpi xmlns:a14="http://schemas.microsoft.com/office/drawing/2010/main" val="0"/>
+                        </a:ext>
+                      </a:extLst>
+                    </a:blip>
+                    <a:stretch>
+                      <a:fillRect/>
+                    </a:stretch>
+                  </pic:blipFill>
+                  <pic:spPr>
+                    <a:xfrm>
+                      <a:off x="0" y="0"/>
+                      <a:ext cx="5772954" cy="4620272"/>
+                    </a:xfrm>
+                    <a:prstGeom prst="rect">
+                      <a:avLst/>
+                    </a:prstGeom>
+                  </pic:spPr>
+                </pic:pic>
+              </a:graphicData>
+            </a:graphic>
+          </wp:inline>
+        </w:drawing>
+      </w:r>
+    </w:p>
+    <w:p>
+      <w:pPr>
+        <w:spacing w:line="360" w:lineRule="auto"/>
+        <w:jc w:val="left"/>
+      </w:pPr>
+      <w:r>
+        <w:t>Tìm Runtime Enviroment</w:t>
+      </w:r>
+      <w:r>
+        <w:br/>
+      </w:r>
+      <w:r>
+        <w:br/>
+      </w:r>
+      <w:r>
+        <w:rPr>
+          <w:noProof/>
+        </w:rPr>
+        <w:lastRenderedPageBreak/>
+        <w:drawing>
+          <wp:inline distT="0" distB="0" distL="0" distR="0" wp14:anchorId="1D2A5B09" wp14:editId="7C2D69FB">
+            <wp:extent cx="6000750" cy="4857750"/>
+            <wp:effectExtent l="0" t="0" r="0" b="0"/>
+            <wp:docPr id="1947674508" name="Picture 1947674508"/>
+            <wp:cNvGraphicFramePr>
+              <a:graphicFrameLocks xmlns:a="http://schemas.openxmlformats.org/drawingml/2006/main" noChangeAspect="1"/>
+            </wp:cNvGraphicFramePr>
+            <a:graphic xmlns:a="http://schemas.openxmlformats.org/drawingml/2006/main">
+              <a:graphicData uri="http://schemas.openxmlformats.org/drawingml/2006/picture">
+                <pic:pic xmlns:pic="http://schemas.openxmlformats.org/drawingml/2006/picture">
+                  <pic:nvPicPr>
+                    <pic:cNvPr id="0" name=""/>
+                    <pic:cNvPicPr/>
+                  </pic:nvPicPr>
+                  <pic:blipFill>
+                    <a:blip r:embed="rId12">
+                      <a:extLst>
+                        <a:ext uri="{28A0092B-C50C-407E-A947-70E740481C1C}">
+                          <a14:useLocalDpi xmlns:a14="http://schemas.microsoft.com/office/drawing/2010/main" val="0"/>
+                        </a:ext>
+                      </a:extLst>
+                    </a:blip>
+                    <a:stretch>
+                      <a:fillRect/>
+                    </a:stretch>
+                  </pic:blipFill>
+                  <pic:spPr>
+                    <a:xfrm>
+                      <a:off x="0" y="0"/>
+                      <a:ext cx="6000750" cy="4857750"/>
+                    </a:xfrm>
+                    <a:prstGeom prst="rect">
+                      <a:avLst/>
+                    </a:prstGeom>
+                  </pic:spPr>
+                </pic:pic>
+              </a:graphicData>
+            </a:graphic>
+          </wp:inline>
+        </w:drawing>
+      </w:r>
+      <w:r>
+        <w:t>Chọn phiên bản Tomcat đã cài</w:t>
+      </w:r>
+      <w:r>
+        <w:br/>
+      </w:r>
+      <w:r>
+        <w:rPr>
+          <w:noProof/>
+        </w:rPr>
+        <w:lastRenderedPageBreak/>
+        <w:drawing>
+          <wp:inline distT="0" distB="0" distL="0" distR="0" wp14:anchorId="1385ABA0" wp14:editId="62C524C3">
+            <wp:extent cx="4772692" cy="4363059"/>
+            <wp:effectExtent l="0" t="0" r="0" b="0"/>
+            <wp:docPr id="1971073233" name="Picture 1971073233"/>
+            <wp:cNvGraphicFramePr>
+              <a:graphicFrameLocks xmlns:a="http://schemas.openxmlformats.org/drawingml/2006/main" noChangeAspect="1"/>
+            </wp:cNvGraphicFramePr>
+            <a:graphic xmlns:a="http://schemas.openxmlformats.org/drawingml/2006/main">
+              <a:graphicData uri="http://schemas.openxmlformats.org/drawingml/2006/picture">
+                <pic:pic xmlns:pic="http://schemas.openxmlformats.org/drawingml/2006/picture">
+                  <pic:nvPicPr>
+                    <pic:cNvPr id="0" name=""/>
+                    <pic:cNvPicPr/>
+                  </pic:nvPicPr>
+                  <pic:blipFill>
+                    <a:blip r:embed="rId13">
+                      <a:extLst>
+                        <a:ext uri="{28A0092B-C50C-407E-A947-70E740481C1C}">
+                          <a14:useLocalDpi xmlns:a14="http://schemas.microsoft.com/office/drawing/2010/main" val="0"/>
+                        </a:ext>
+                      </a:extLst>
+                    </a:blip>
+                    <a:stretch>
+                      <a:fillRect/>
+                    </a:stretch>
+                  </pic:blipFill>
+                  <pic:spPr>
+                    <a:xfrm>
+                      <a:off x="0" y="0"/>
+                      <a:ext cx="4772692" cy="4363059"/>
+                    </a:xfrm>
+                    <a:prstGeom prst="rect">
+                      <a:avLst/>
+                    </a:prstGeom>
+                  </pic:spPr>
+                </pic:pic>
+              </a:graphicData>
+            </a:graphic>
+          </wp:inline>
+        </w:drawing>
+      </w:r>
+      <w:r>
+        <w:br/>
+      </w:r>
+      <w:r>
+        <w:t>Dẫn đến đường dẫn Tomcat đã giải nén rồi chọn JRE tương ứng</w:t>
+      </w:r>
+      <w:r>
+        <w:t>. Hoàn thành thì chọn Finish</w:t>
+      </w:r>
+    </w:p>
+    <w:p>
+      <w:pPr>
+        <w:spacing w:line="360" w:lineRule="auto"/>
+        <w:jc w:val="left"/>
+      </w:pPr>
+      <w:r>
+        <w:rPr>
+          <w:noProof/>
+        </w:rPr>
+        <w:lastRenderedPageBreak/>
+        <w:drawing>
+          <wp:inline distT="0" distB="0" distL="0" distR="0" wp14:anchorId="376483F9" wp14:editId="1ED3AE4F">
+            <wp:extent cx="4857750" cy="6000750"/>
+            <wp:effectExtent l="0" t="0" r="0" b="0"/>
+            <wp:docPr id="1081054923" name="Picture 1081054923"/>
+            <wp:cNvGraphicFramePr>
+              <a:graphicFrameLocks xmlns:a="http://schemas.openxmlformats.org/drawingml/2006/main" noChangeAspect="1"/>
+            </wp:cNvGraphicFramePr>
+            <a:graphic xmlns:a="http://schemas.openxmlformats.org/drawingml/2006/main">
+              <a:graphicData uri="http://schemas.openxmlformats.org/drawingml/2006/picture">
+                <pic:pic xmlns:pic="http://schemas.openxmlformats.org/drawingml/2006/picture">
+                  <pic:nvPicPr>
+                    <pic:cNvPr id="0" name=""/>
+                    <pic:cNvPicPr/>
+                  </pic:nvPicPr>
+                  <pic:blipFill>
+                    <a:blip r:embed="rId14">
+                      <a:extLst>
+                        <a:ext uri="{28A0092B-C50C-407E-A947-70E740481C1C}">
+                          <a14:useLocalDpi xmlns:a14="http://schemas.microsoft.com/office/drawing/2010/main" val="0"/>
+                        </a:ext>
+                      </a:extLst>
+                    </a:blip>
+                    <a:stretch>
+                      <a:fillRect/>
+                    </a:stretch>
+                  </pic:blipFill>
+                  <pic:spPr>
+                    <a:xfrm>
+                      <a:off x="0" y="0"/>
+                      <a:ext cx="4857750" cy="6000750"/>
+                    </a:xfrm>
+                    <a:prstGeom prst="rect">
+                      <a:avLst/>
+                    </a:prstGeom>
+                  </pic:spPr>
+                </pic:pic>
+              </a:graphicData>
+            </a:graphic>
+          </wp:inline>
+        </w:drawing>
+      </w:r>
+      <w:r>
+        <w:br/>
+      </w:r>
+      <w:r>
+        <w:br/>
+      </w:r>
+      <w:r>
+        <w:t xml:space="preserve">khi chạy chương trình thì Run on server rồi chọn Server Apache vừa </w:t>
+      </w:r>
+      <w:proofErr w:type="gramStart"/>
+      <w:r>
+        <w:t>tạo</w:t>
+      </w:r>
+      <w:proofErr w:type="gramEnd"/>
+    </w:p>
+    <w:p>
+      <w:pPr>
+        <w:pStyle w:val="Heading2"/>
+        <w:numPr>
+          <w:ilvl w:val="0"/>
+          <w:numId w:val="26"/>
+        </w:numPr>
+        <w:spacing w:line="360" w:lineRule="auto"/>
+        <w:ind w:left="360"/>
+        <w:jc w:val="left"/>
+      </w:pPr>
+      <w:bookmarkStart w:id="5" w:name="_Toc167380222"/>
+      <w:r>
+        <w:t>Xác minh cài đặt</w:t>
+      </w:r>
+      <w:bookmarkEnd w:id="5"/>
+    </w:p>
+    <w:p>
+      <w:pPr>
+        <w:pStyle w:val="ListParagraph"/>
+        <w:numPr>
+          <w:ilvl w:val="0"/>
+          <w:numId w:val="23"/>
+        </w:numPr>
+        <w:spacing w:line="360" w:lineRule="auto"/>
+        <w:jc w:val="left"/>
+      </w:pPr>
+      <w:r>
+        <w:t>Mở trình duyệt web và truy cập địa chỉ http://localhost:8080/.</w:t>
+      </w:r>
+    </w:p>
+    <w:p>
+      <w:pPr>
+        <w:pStyle w:val="Heading2"/>
+        <w:numPr>
+          <w:ilvl w:val="0"/>
+          <w:numId w:val="0"/>
+        </w:numPr>
+        <w:ind w:left="360"/>
+      </w:pPr>
+      <w:bookmarkStart w:id="6" w:name="_Toc167380223"/>
+      <w:r>
+        <w:t>Lưu ý</w:t>
+      </w:r>
+      <w:bookmarkEnd w:id="6"/>
+    </w:p>
+    <w:p>
+      <w:pPr>
+        <w:pStyle w:val="ListParagraph"/>
+        <w:numPr>
+          <w:ilvl w:val="0"/>
+          <w:numId w:val="24"/>
+        </w:numPr>
+        <w:spacing w:line="360" w:lineRule="auto"/>
+        <w:jc w:val="left"/>
+      </w:pPr>
+      <w:r>
+        <w:t>Bạn có thể cần cấu hình tường lửa của mình để cho phép truy cập vào cổng 8080.</w:t>
+      </w:r>
+    </w:p>
+    <w:p>
+      <w:pPr>
+        <w:spacing w:line="360" w:lineRule="auto"/>
+        <w:jc w:val="left"/>
+        <w:rPr>
+          <w:rFonts w:eastAsiaTheme="majorEastAsia" w:cstheme="majorBidi"/>
+          <w:b/>
+          <w:caps/>
+          <w:color w:val="000000" w:themeColor="text1"/>
+          <w:sz w:val="28"/>
+          <w:szCs w:val="40"/>
+        </w:rPr>
+      </w:pPr>
+      <w:r>
+        <w:lastRenderedPageBreak/>
+        <w:br w:type="page"/>
+      </w:r>
+    </w:p>
+    <w:p>
+      <w:pPr>
+        <w:pStyle w:val="Heading1"/>
+        <w:rPr>
+          <w:sz w:val="26"/>
+          <w:szCs w:val="32"/>
+        </w:rPr>
+      </w:pPr>
+      <w:bookmarkStart w:id="7" w:name="_Toc167380225"/>
+      <w:r>
+        <w:lastRenderedPageBreak/>
+        <w:t>Hướng dẫn sử dụng MySQL Workbench với XAMPP và file init.sql</w:t>
+      </w:r>
+    </w:p>
+    <w:bookmarkEnd w:id="7"/>
+    <w:p>
+      <w:pPr>
+        <w:pStyle w:val="Heading2"/>
+        <w:spacing w:line="360" w:lineRule="auto"/>
+      </w:pPr>
+      <w:r>
+        <w:t>Khởi động XAMPP và MySQL</w:t>
+      </w:r>
+    </w:p>
+    <w:p>
+      <w:pPr>
+        <w:rPr>
+          <w:rFonts w:eastAsiaTheme="majorEastAsia" w:cstheme="majorBidi"/>
+          <w:b/>
+          <w:color w:val="000000" w:themeColor="text1"/>
+          <w:szCs w:val="32"/>
+        </w:rPr>
+      </w:pPr>
+      <w:bookmarkStart w:id="8" w:name="_Toc167380226"/>
+      <w:r>
+        <w:t>Mở XAMPP Control Panel và đảm bảo rằng MySQL đang chạy.</w:t>
+      </w:r>
+    </w:p>
+    <w:bookmarkEnd w:id="8"/>
+    <w:p>
+      <w:pPr>
+        <w:pStyle w:val="Heading2"/>
+      </w:pPr>
+      <w:r>
+        <w:t>Mở MySQL Workbench</w:t>
+      </w:r>
+    </w:p>
+    <w:p>
+      <w:pPr>
+        <w:pStyle w:val="ListParagraph"/>
+        <w:numPr>
+          <w:ilvl w:val="0"/>
+          <w:numId w:val="24"/>
+        </w:numPr>
+      </w:pPr>
+      <w:bookmarkStart w:id="9" w:name="_Toc167380227"/>
+      <w:r>
+        <w:t>Khởi động MySQL Workbench.</w:t>
+      </w:r>
+    </w:p>
+    <w:p>
+      <w:pPr>
+        <w:pStyle w:val="ListParagraph"/>
+        <w:numPr>
+          <w:ilvl w:val="0"/>
+          <w:numId w:val="24"/>
+        </w:numPr>
+      </w:pPr>
+      <w:r>
+        <w:t>Trên màn hình chào mừng (Welcome Screen), click vào "Local Instance MySQL80" (hoặc tên phiên bản MySQL của bạn).</w:t>
+      </w:r>
+    </w:p>
+    <w:p>
+      <w:pPr>
+        <w:pStyle w:val="ListParagraph"/>
+        <w:numPr>
+          <w:ilvl w:val="0"/>
+          <w:numId w:val="24"/>
+        </w:numPr>
+        <w:rPr>
+          <w:rFonts w:eastAsiaTheme="majorEastAsia" w:cstheme="majorBidi"/>
+          <w:b/>
+          <w:color w:val="000000" w:themeColor="text1"/>
+          <w:szCs w:val="32"/>
+        </w:rPr>
+      </w:pPr>
+      <w:r>
+        <w:t>Nhập mật khẩu root của MySQL (mặc định thường để trống) và click "OK" để kết nối.</w:t>
+      </w:r>
+    </w:p>
+    <w:p>
+      <w:pPr>
+        <w:pStyle w:val="Heading2"/>
+      </w:pPr>
+      <w:r>
+        <w:t>Tạo</w:t>
+      </w:r>
+      <w:r>
+        <w:t xml:space="preserve"> cơ sở dữ liệu</w:t>
+      </w:r>
+      <w:bookmarkEnd w:id="9"/>
+    </w:p>
+    <w:p>
+      <w:pPr>
+        <w:pStyle w:val="ListParagraph"/>
+        <w:numPr>
+          <w:ilvl w:val="0"/>
+          <w:numId w:val="38"/>
+        </w:numPr>
+        <w:spacing w:line="360" w:lineRule="auto"/>
+      </w:pPr>
+      <w:r>
+        <w:t>Trong Schemas panel (thường ở bên trái), click chuột phải vào vùng trống và chọn "Create Schema...".</w:t>
+      </w:r>
+    </w:p>
+    <w:p>
+      <w:pPr>
+        <w:pStyle w:val="ListParagraph"/>
+        <w:numPr>
+          <w:ilvl w:val="0"/>
+          <w:numId w:val="38"/>
+        </w:numPr>
+        <w:spacing w:line="360" w:lineRule="auto"/>
+      </w:pPr>
+      <w:r>
+        <w:t>Nhập tên cơ sở dữ liệu là "image_scaling" và chọn kiểu collation (ví dụ: utf8mb4_general_ci).</w:t>
+      </w:r>
+    </w:p>
+    <w:p>
+      <w:pPr>
+        <w:pStyle w:val="ListParagraph"/>
+        <w:numPr>
+          <w:ilvl w:val="0"/>
+          <w:numId w:val="38"/>
+        </w:numPr>
+        <w:spacing w:line="360" w:lineRule="auto"/>
+      </w:pPr>
+      <w:r>
+        <w:t>Click "Apply" để tạo cơ sở dữ liệu.</w:t>
+      </w:r>
+    </w:p>
+    <w:p>
+      <w:pPr>
+        <w:pStyle w:val="Heading2"/>
+        <w:spacing w:line="360" w:lineRule="auto"/>
+      </w:pPr>
+      <w:r>
+        <w:t>Chọn cơ sở dữ liệu</w:t>
+      </w:r>
+    </w:p>
+    <w:p>
+      <w:pPr>
+        <w:pStyle w:val="ListParagraph"/>
+        <w:numPr>
+          <w:ilvl w:val="0"/>
+          <w:numId w:val="39"/>
+        </w:numPr>
+        <w:rPr>
+          <w:rFonts w:eastAsiaTheme="majorEastAsia" w:cstheme="majorBidi"/>
+          <w:b/>
+          <w:color w:val="000000" w:themeColor="text1"/>
+          <w:szCs w:val="32"/>
+        </w:rPr>
+      </w:pPr>
+      <w:bookmarkStart w:id="10" w:name="_Toc167380229"/>
+      <w:r>
+        <w:t>Trong Schemas panel, tìm và click vào cơ sở dữ liệu "image_scaling" vừa tạo.</w:t>
+      </w:r>
+    </w:p>
+    <w:bookmarkEnd w:id="10"/>
+    <w:p>
+      <w:pPr>
+        <w:pStyle w:val="Heading2"/>
+        <w:spacing w:line="360" w:lineRule="auto"/>
+      </w:pPr>
+      <w:r>
+        <w:t>Nhập dữ liệu từ file init.sql</w:t>
+      </w:r>
+    </w:p>
+    <w:p>
+      <w:pPr>
+        <w:pStyle w:val="Heading3"/>
+      </w:pPr>
+      <w:r>
+        <w:t>Điều chỉnh file init.sql: Mở file init.sql bằng text editor.</w:t>
+      </w:r>
+    </w:p>
+    <w:p>
+      <w:pPr>
+        <w:pStyle w:val="ListParagraph"/>
+        <w:numPr>
+          <w:ilvl w:val="0"/>
+          <w:numId w:val="39"/>
+        </w:numPr>
+        <w:spacing w:line="360" w:lineRule="auto"/>
+      </w:pPr>
+      <w:r>
+        <w:t xml:space="preserve">Quan trọng: Thay thế </w:t>
+      </w:r>
+      <w:proofErr w:type="gramStart"/>
+      <w:r>
+        <w:t>'./</w:t>
+      </w:r>
+      <w:proofErr w:type="gramEnd"/>
+      <w:r>
+        <w:t>assets/image/...' bằng đường dẫn tuyệt đối đến thư mục chứa ảnh trên máy tính của bạn (ví dụ: 'C:/Users/YourName/Pictures/MyProject/images/').</w:t>
+      </w:r>
+    </w:p>
+    <w:p>
+      <w:pPr>
+        <w:pStyle w:val="Heading3"/>
+      </w:pPr>
+      <w:r>
+        <w:t>Import file SQL:</w:t>
+      </w:r>
+    </w:p>
+    <w:p>
+      <w:pPr>
+        <w:pStyle w:val="ListParagraph"/>
+        <w:numPr>
+          <w:ilvl w:val="0"/>
+          <w:numId w:val="39"/>
+        </w:numPr>
+        <w:spacing w:line="360" w:lineRule="auto"/>
+      </w:pPr>
+      <w:r>
+        <w:t>Vào menu "File" -&gt; "Open SQL Script..." và chọn file init.sql đã chỉnh sửa.</w:t>
+      </w:r>
+    </w:p>
+    <w:p>
+      <w:pPr>
+        <w:pStyle w:val="ListParagraph"/>
+        <w:numPr>
+          <w:ilvl w:val="0"/>
+          <w:numId w:val="39"/>
+        </w:numPr>
+        <w:spacing w:line="360" w:lineRule="auto"/>
+      </w:pPr>
+      <w:r>
+        <w:t>Click vào biểu tượng "Run SQL Script" (biểu tượng tia chớp) hoặc nhấn Ctrl+Enter để thực thi script.</w:t>
+      </w:r>
+    </w:p>
+    <w:p>
+      <w:pPr>
+        <w:pStyle w:val="Heading2"/>
+        <w:spacing w:line="360" w:lineRule="auto"/>
+      </w:pPr>
+      <w:r>
+        <w:lastRenderedPageBreak/>
+        <w:t>Kiểm tra cài đặt</w:t>
+      </w:r>
+    </w:p>
+    <w:p>
+      <w:pPr>
+        <w:pStyle w:val="ListParagraph"/>
+        <w:numPr>
+          <w:ilvl w:val="0"/>
+          <w:numId w:val="40"/>
+        </w:numPr>
+        <w:spacing w:line="278" w:lineRule="auto"/>
+        <w:jc w:val="left"/>
+      </w:pPr>
+      <w:r>
+        <w:t>Trong Schemas panel, mở rộng cơ sở dữ liệu "image_scaling</w:t>
+      </w:r>
+      <w:proofErr w:type="gramStart"/>
+      <w:r>
+        <w:t>" .</w:t>
+      </w:r>
+      <w:proofErr w:type="gramEnd"/>
+    </w:p>
+    <w:p>
+      <w:pPr>
+        <w:pStyle w:val="ListParagraph"/>
+        <w:numPr>
+          <w:ilvl w:val="0"/>
+          <w:numId w:val="40"/>
+        </w:numPr>
+        <w:spacing w:line="278" w:lineRule="auto"/>
+        <w:jc w:val="left"/>
+        <w:rPr>
+          <w:rFonts w:eastAsiaTheme="majorEastAsia" w:cstheme="majorBidi"/>
+          <w:b/>
+          <w:caps/>
+          <w:color w:val="000000" w:themeColor="text1"/>
+          <w:sz w:val="28"/>
+          <w:szCs w:val="40"/>
+        </w:rPr>
+      </w:pPr>
+      <w:r>
+        <w:t>Bạn sẽ thấy danh sách các bảng (user, image) được tạo từ file init.sql.</w:t>
+      </w:r>
+    </w:p>
+    <w:p>
+      <w:pPr>
+        <w:pStyle w:val="Heading2"/>
+      </w:pPr>
+      <w:r>
+        <w:t>Lưu ý:</w:t>
+      </w:r>
+    </w:p>
+    <w:p>
+      <w:pPr>
+        <w:pStyle w:val="ListParagraph"/>
+        <w:numPr>
+          <w:ilvl w:val="0"/>
+          <w:numId w:val="41"/>
+        </w:numPr>
+        <w:spacing w:line="278" w:lineRule="auto"/>
+        <w:jc w:val="left"/>
+      </w:pPr>
+      <w:r>
+        <w:t>Nếu gặp lỗi "Access denied", hãy kiểm tra lại tên người dùng và mật khẩu MySQL khi kết nối trong MySQL Workbench.</w:t>
+      </w:r>
+    </w:p>
+    <w:p>
+      <w:pPr>
+        <w:pStyle w:val="ListParagraph"/>
+        <w:numPr>
+          <w:ilvl w:val="0"/>
+          <w:numId w:val="41"/>
+        </w:numPr>
+        <w:spacing w:line="278" w:lineRule="auto"/>
+        <w:jc w:val="left"/>
+      </w:pPr>
+      <w:r>
+        <w:t>Đảm bảo rằng file init.sql đã được chỉnh sửa đúng đường dẫn đến thư mục ảnh.</w:t>
+      </w:r>
+    </w:p>
+    <w:p>
+      <w:pPr>
+        <w:pStyle w:val="ListParagraph"/>
+        <w:numPr>
+          <w:ilvl w:val="0"/>
+          <w:numId w:val="41"/>
+        </w:numPr>
+        <w:spacing w:line="278" w:lineRule="auto"/>
+        <w:jc w:val="left"/>
+      </w:pPr>
+      <w:r>
+        <w:t>Nếu file init.sql có lỗi, quá trình import có thể gặp sự cố. Hãy kiểm tra lại file SQL của bạn.</w:t>
+      </w:r>
+    </w:p>
+    <w:p>
+      <w:pPr>
+        <w:pStyle w:val="ListParagraph"/>
+        <w:numPr>
+          <w:ilvl w:val="0"/>
+          <w:numId w:val="40"/>
+        </w:numPr>
+        <w:spacing w:line="278" w:lineRule="auto"/>
+        <w:jc w:val="left"/>
+        <w:rPr>
+          <w:rFonts w:eastAsiaTheme="majorEastAsia" w:cstheme="majorBidi"/>
+          <w:b/>
+          <w:caps/>
+          <w:color w:val="000000" w:themeColor="text1"/>
+          <w:sz w:val="28"/>
+          <w:szCs w:val="40"/>
+        </w:rPr>
+      </w:pPr>
+      <w:r>
+        <w:br w:type="page"/>
+      </w:r>
+    </w:p>
+    <w:p>
+      <w:pPr>
+        <w:spacing w:line="360" w:lineRule="auto"/>
+      </w:pPr>
+      <w:r>
+        <w:lastRenderedPageBreak/>
+        <w:t xml:space="preserve">MÔ TẢ </w:t>
+      </w:r>
+      <w:r>
+        <w:t>CÁCH</w:t>
+      </w:r>
+      <w:r>
+        <w:t xml:space="preserve"> CÀI ĐẶT MODEL XỬ LÝ HÌNH </w:t>
+      </w:r>
+      <w:r>
+        <w:t>ẢNH BẰNG</w:t>
+      </w:r>
+      <w:r>
+        <w:t xml:space="preserve"> PYTHO</w:t>
+      </w:r>
+      <w:r>
+        <w:t>N</w:t>
+      </w:r>
+      <w:r>
+        <w:t xml:space="preserve"> (UPSCALE x2 IMAGE WITH REALESGERN)</w:t>
+      </w:r>
+      <w:r>
+        <w:br/>
+      </w:r>
+      <w:r>
+        <w:t xml:space="preserve">Dưới đây là mô tả và hướng dẫn </w:t>
+      </w:r>
+      <w:r>
+        <w:t>cài đặt s</w:t>
+      </w:r>
+      <w:r>
+        <w:t>erver xử lý như sau</w:t>
+      </w:r>
+    </w:p>
+    <w:p>
+      <w:pPr>
+        <w:pStyle w:val="Heading2"/>
+        <w:numPr>
+          <w:ilvl w:val="0"/>
+          <w:numId w:val="0"/>
+        </w:numPr>
+        <w:ind w:left="360"/>
+      </w:pPr>
+      <w:r>
+        <w:t>Phiên bản python</w:t>
+      </w:r>
+    </w:p>
+    <w:p>
+      <w:pPr>
+        <w:spacing w:line="360" w:lineRule="auto"/>
+        <w:rPr>
+          <w:b/>
+          <w:bCs/>
+        </w:rPr>
+      </w:pPr>
+      <w:r>
+        <w:rPr>
+          <w:b/>
+          <w:bCs/>
+        </w:rPr>
+        <w:t>Sử dụng python phiên bản 3.11.4</w:t>
+      </w:r>
+      <w:r>
+        <w:rPr>
+          <w:b/>
+          <w:bCs/>
+        </w:rPr>
+        <w:t xml:space="preserve"> (Chạy tốt nhất)</w:t>
+      </w:r>
+      <w:r>
+        <w:rPr>
+          <w:b/>
+          <w:bCs/>
+        </w:rPr>
+        <w:t xml:space="preserve"> (không nên sử dụng các phiên bản python 3.12 trở lên vì lỗi phiên bản)</w:t>
+      </w:r>
+      <w:r>
+        <w:br/>
+      </w:r>
+      <w:proofErr w:type="gramStart"/>
+      <w:r>
+        <w:rPr>
+          <w:b/>
+          <w:bCs/>
+        </w:rPr>
+        <w:t>Vscode :</w:t>
+      </w:r>
+      <w:proofErr w:type="gramEnd"/>
+      <w:r>
+        <w:rPr>
+          <w:b/>
+          <w:bCs/>
+        </w:rPr>
+        <w:t xml:space="preserve"> ctrl + shift + p và tìm select interperter python &gt; create virtual enviroment &gt; chọn version python 3.11.4 (nên cài nếu không có)</w:t>
+      </w:r>
+      <w:r>
+        <w:rPr>
+          <w:b/>
+          <w:bCs/>
+        </w:rPr>
+        <w:t xml:space="preserve"> &gt; chọn requirement.txt để cài đặt.</w:t>
+      </w:r>
+    </w:p>
+    <w:p>
+      <w:pPr>
+        <w:spacing w:line="360" w:lineRule="auto"/>
+      </w:pPr>
+      <w:r>
+        <w:rPr>
+          <w:b/>
+          <w:bCs/>
+        </w:rPr>
+        <w:t xml:space="preserve">PyCharm: </w:t>
+      </w:r>
+    </w:p>
+    <w:p>
+      <w:pPr>
+        <w:spacing w:line="360" w:lineRule="auto"/>
+      </w:pPr>
+      <w:r>
+        <w:rPr>
+          <w:b/>
+          <w:bCs/>
+        </w:rPr>
+        <w:t>Vào "File" &gt; "Settings" (hoặc "PyCharm" &gt; "Preferences" trên macOS).</w:t>
+      </w:r>
+    </w:p>
+    <w:p>
+      <w:pPr>
+        <w:spacing w:line="360" w:lineRule="auto"/>
+      </w:pPr>
+      <w:r>
+        <w:rPr>
+          <w:b/>
+          <w:bCs/>
+        </w:rPr>
+        <w:t>Chọn "Project: [tên dự án của bạn]" từ thanh bên trái.</w:t>
+      </w:r>
+    </w:p>
+    <w:p>
+      <w:pPr>
+        <w:spacing w:line="360" w:lineRule="auto"/>
+      </w:pPr>
+      <w:r>
+        <w:rPr>
+          <w:b/>
+          <w:bCs/>
+        </w:rPr>
+        <w:t>Nhấp vào "Python Interpreter" trong menu bên trái.</w:t>
+      </w:r>
+    </w:p>
+    <w:p>
+      <w:pPr>
+        <w:spacing w:line="360" w:lineRule="auto"/>
+      </w:pPr>
+      <w:r>
+        <w:rPr>
+          <w:b/>
+          <w:bCs/>
+        </w:rPr>
+        <w:t>Nhấp vào biểu tượng "+" (dấu cộng màu xanh lá cây) để thêm một phiên bản Pytho</w:t>
+      </w:r>
+    </w:p>
+    <w:p>
+      <w:pPr>
+        <w:spacing w:line="360" w:lineRule="auto"/>
+      </w:pPr>
+      <w:r>
+        <w:rPr>
+          <w:b/>
+          <w:bCs/>
+        </w:rPr>
+        <w:t>Chọn "New environment using:".</w:t>
+      </w:r>
+    </w:p>
+    <w:p>
+      <w:pPr>
+        <w:spacing w:line="360" w:lineRule="auto"/>
+        <w:rPr>
+          <w:b/>
+          <w:bCs/>
+        </w:rPr>
+      </w:pPr>
+      <w:r>
+        <w:rPr>
+          <w:b/>
+          <w:bCs/>
+        </w:rPr>
+        <w:t>Chọn "Virtualenv"</w:t>
+      </w:r>
+    </w:p>
+    <w:p>
+      <w:pPr>
+        <w:spacing w:line="360" w:lineRule="auto"/>
+        <w:rPr>
+          <w:b/>
+          <w:bCs/>
+        </w:rPr>
+      </w:pPr>
+      <w:r>
+        <w:rPr>
+          <w:b/>
+          <w:bCs/>
+        </w:rPr>
+        <w:t>Sau khi môi trường ảo được tạo:</w:t>
+      </w:r>
+    </w:p>
+    <w:p>
+      <w:pPr>
+        <w:spacing w:line="360" w:lineRule="auto"/>
+      </w:pPr>
+      <w:r>
+        <w:rPr>
+          <w:b/>
+          <w:bCs/>
+        </w:rPr>
+        <w:t>PyCharm sẽ tự động phát hiện nó là trình thông dịch cho dự án của bạn.</w:t>
+      </w:r>
+    </w:p>
+    <w:p>
+      <w:pPr>
+        <w:spacing w:line="360" w:lineRule="auto"/>
+      </w:pPr>
+      <w:r>
+        <w:rPr>
+          <w:b/>
+          <w:bCs/>
+        </w:rPr>
+        <w:t>Nếu bạn có một file requirements.txt:</w:t>
+      </w:r>
+    </w:p>
+    <w:p>
+      <w:pPr>
+        <w:spacing w:line="360" w:lineRule="auto"/>
+      </w:pPr>
+      <w:r>
+        <w:rPr>
+          <w:b/>
+          <w:bCs/>
+        </w:rPr>
+        <w:t>Nhấp chuột phải vào file requirements.txt của bạn trong cửa sổ dự án.</w:t>
+      </w:r>
+    </w:p>
+    <w:p>
+      <w:pPr>
+        <w:spacing w:line="360" w:lineRule="auto"/>
+      </w:pPr>
+      <w:r>
+        <w:rPr>
+          <w:b/>
+          <w:bCs/>
+        </w:rPr>
+        <w:t>Chọn "Install Packages" từ menu ngữ cảnh.</w:t>
+      </w:r>
+    </w:p>
+    <w:p>
+      <w:pPr>
+        <w:rPr>
+          <w:rFonts w:ascii="Noto Sans" w:eastAsia="Noto Sans" w:hAnsi="Noto Sans" w:cs="Noto Sans"/>
+          <w:sz w:val="24"/>
+        </w:rPr>
+      </w:pPr>
+      <w:r>
+        <w:br/>
+      </w:r>
+      <w:r>
+        <w:rPr>
+          <w:rFonts w:eastAsia="Times New Roman" w:cs="Times New Roman"/>
+          <w:sz w:val="24"/>
+        </w:rPr>
+        <w:t xml:space="preserve">Cả hai: nếu bạn tạo được môi trường ảo nhưng không cài được thư viện thì sử dụng đoạn mã xau trong command prompt </w:t>
+      </w:r>
+      <w:r>
+        <w:br/>
+      </w:r>
+      <w:r>
+        <w:rPr>
+          <w:rFonts w:eastAsia="Times New Roman" w:cs="Times New Roman"/>
+          <w:sz w:val="24"/>
+        </w:rPr>
+        <w:t xml:space="preserve">pip install -r </w:t>
+      </w:r>
+      <w:proofErr w:type="gramStart"/>
+      <w:r>
+        <w:rPr>
+          <w:rFonts w:eastAsia="Times New Roman" w:cs="Times New Roman"/>
+          <w:sz w:val="24"/>
+        </w:rPr>
+        <w:t>requirements.txt</w:t>
+      </w:r>
+      <w:proofErr w:type="gramEnd"/>
+    </w:p>
+    <w:p>
+      <w:pPr>
+        <w:rPr>
+          <w:rFonts w:ascii="Noto Sans" w:eastAsia="Noto Sans" w:hAnsi="Noto Sans" w:cs="Noto Sans"/>
+          <w:sz w:val="24"/>
+        </w:rPr>
+      </w:pPr>
+      <w:r>
+        <w:rPr>
+          <w:rFonts w:eastAsia="Times New Roman" w:cs="Times New Roman"/>
+          <w:sz w:val="24"/>
+        </w:rPr>
+        <w:lastRenderedPageBreak/>
+        <w:t>Lưu ý: vì cài đặt của thư viện basicsr của pytorch bị lỗi nên bạn phải vào</w:t>
+      </w:r>
+      <w:r>
+        <w:rPr>
+          <w:rFonts w:eastAsia="Times New Roman" w:cs="Times New Roman"/>
+          <w:sz w:val="24"/>
+        </w:rPr>
+        <w:t xml:space="preserve"> </w:t>
+      </w:r>
+      <w:r>
+        <w:rPr>
+          <w:rFonts w:eastAsia="Times New Roman" w:cs="Times New Roman"/>
+          <w:sz w:val="24"/>
+        </w:rPr>
+        <w:t>\.venv\Lib\site-packages\basicsr\data\degradations.py</w:t>
+      </w:r>
+      <w:r>
+        <w:rPr>
+          <w:rFonts w:eastAsia="Times New Roman" w:cs="Times New Roman"/>
+          <w:sz w:val="24"/>
+        </w:rPr>
+        <w:t xml:space="preserve"> sửa from </w:t>
+      </w:r>
+      <w:proofErr w:type="gramStart"/>
+      <w:r>
+        <w:rPr>
+          <w:rFonts w:eastAsia="Times New Roman" w:cs="Times New Roman"/>
+          <w:sz w:val="24"/>
+        </w:rPr>
+        <w:t>torchvision.transforms</w:t>
+      </w:r>
+      <w:proofErr w:type="gramEnd"/>
+      <w:r>
+        <w:rPr>
+          <w:rFonts w:eastAsia="Times New Roman" w:cs="Times New Roman"/>
+          <w:sz w:val="24"/>
+        </w:rPr>
+        <w:t>.functional_tensor import rgb_to_grayscale thành from torchvision.transforms.functional import rgb_to_grayscale</w:t>
+      </w:r>
+    </w:p>
+    <w:p>
+      <w:pPr>
+        <w:rPr>
+          <w:rFonts w:eastAsia="Times New Roman" w:cs="Times New Roman"/>
+          <w:sz w:val="24"/>
+        </w:rPr>
+      </w:pPr>
+    </w:p>
+    <w:p>
+      <w:pPr>
+        <w:rPr>
+          <w:rFonts w:eastAsia="Times New Roman" w:cs="Times New Roman"/>
+          <w:sz w:val="24"/>
+        </w:rPr>
+      </w:pPr>
+      <w:r>
+        <w:rPr>
+          <w:rFonts w:eastAsia="Times New Roman" w:cs="Times New Roman"/>
+          <w:sz w:val="24"/>
+        </w:rPr>
+        <w:t>Rồi ta có thể chạy file Python để mở server (port 5000) một cách bình thường</w:t>
+      </w:r>
+      <w:r>
+        <w:br/>
+      </w:r>
+      <w:r>
+        <w:br/>
+      </w:r>
+    </w:p>
+    <w:p>
+      <w:pPr>
+        <w:pStyle w:val="Heading1"/>
+      </w:pPr>
+      <w:bookmarkStart w:id="11" w:name="_Toc167380231"/>
+      <w:r>
+        <w:t>Mô tả và Hướng dẫn sử dụng các chức năng</w:t>
+      </w:r>
+      <w:bookmarkEnd w:id="11"/>
+    </w:p>
+    <w:p>
+      <w:pPr>
+        <w:spacing w:line="360" w:lineRule="auto"/>
+      </w:pPr>
+      <w:r>
+        <w:t>Dưới đây là mô tả và hướng dẫn sử dụng các chức năng của ứng dụng</w:t>
+      </w:r>
+    </w:p>
+    <w:p>
+      <w:pPr>
+        <w:pStyle w:val="Heading2"/>
+        <w:numPr>
+          <w:ilvl w:val="0"/>
+          <w:numId w:val="28"/>
+        </w:numPr>
+        <w:tabs>
+          <w:tab w:val="clear" w:pos="720"/>
+        </w:tabs>
+        <w:ind w:left="360" w:hanging="360"/>
+      </w:pPr>
+      <w:bookmarkStart w:id="12" w:name="_Toc167380232"/>
+      <w:r>
+        <w:t>Đăng ảnh lên từ máy</w:t>
+      </w:r>
+      <w:bookmarkEnd w:id="12"/>
+    </w:p>
+    <w:p>
+      <w:pPr>
+        <w:spacing w:line="360" w:lineRule="auto"/>
+      </w:pPr>
+      <w:r>
+        <w:rPr>
+          <w:b/>
+          <w:bCs/>
+        </w:rPr>
+        <w:t>Mô tả:</w:t>
+      </w:r>
+      <w:r>
+        <w:t xml:space="preserve"> Chức năng này cho phép người dùng tải ảnh từ máy tính của họ lên ứng dụng.</w:t>
+      </w:r>
+    </w:p>
+    <w:p>
+      <w:pPr>
+        <w:spacing w:line="360" w:lineRule="auto"/>
+        <w:rPr>
+          <w:b/>
+          <w:bCs/>
+        </w:rPr>
+      </w:pPr>
+      <w:r>
+        <w:rPr>
+          <w:b/>
+          <w:bCs/>
+        </w:rPr>
+        <w:t>Hướng dẫn sử dụng:</w:t>
+      </w:r>
+    </w:p>
+    <w:p>
+      <w:pPr>
+        <w:pStyle w:val="ListParagraph"/>
+        <w:numPr>
+          <w:ilvl w:val="0"/>
+          <w:numId w:val="29"/>
+        </w:numPr>
+        <w:spacing w:line="360" w:lineRule="auto"/>
+      </w:pPr>
+      <w:r>
+        <w:t>Đảm bảo bạn đã đăng nhập vào tài khoản.</w:t>
+      </w:r>
+    </w:p>
+    <w:p>
+      <w:pPr>
+        <w:pStyle w:val="ListParagraph"/>
+        <w:numPr>
+          <w:ilvl w:val="0"/>
+          <w:numId w:val="29"/>
+        </w:numPr>
+        <w:spacing w:line="360" w:lineRule="auto"/>
+      </w:pPr>
+      <w:r>
+        <w:t>Tìm kiếm và click vào nút "</w:t>
+      </w:r>
+      <w:r>
+        <w:t>Chọn ảnh</w:t>
+      </w:r>
+      <w:r>
+        <w:t>".</w:t>
+      </w:r>
+    </w:p>
+    <w:p>
+      <w:pPr>
+        <w:pStyle w:val="ListParagraph"/>
+        <w:numPr>
+          <w:ilvl w:val="0"/>
+          <w:numId w:val="29"/>
+        </w:numPr>
+        <w:spacing w:line="360" w:lineRule="auto"/>
+      </w:pPr>
+      <w:r>
+        <w:t>Chọn ảnh bạn muốn tải lên từ máy tính của mình.</w:t>
+      </w:r>
+    </w:p>
+    <w:p>
+      <w:pPr>
+        <w:pStyle w:val="ListParagraph"/>
+        <w:numPr>
+          <w:ilvl w:val="0"/>
+          <w:numId w:val="29"/>
+        </w:numPr>
+        <w:spacing w:line="360" w:lineRule="auto"/>
+      </w:pPr>
+      <w:r>
+        <w:t>Click vào nút "</w:t>
+      </w:r>
+      <w:r>
+        <w:t>Upload</w:t>
+      </w:r>
+      <w:r>
+        <w:t>" để bắt đầu tải ảnh lên.</w:t>
+      </w:r>
+    </w:p>
+    <w:p>
+      <w:pPr>
+        <w:pStyle w:val="ListParagraph"/>
+        <w:numPr>
+          <w:ilvl w:val="0"/>
+          <w:numId w:val="29"/>
+        </w:numPr>
+        <w:spacing w:line="360" w:lineRule="auto"/>
+      </w:pPr>
+      <w:r>
+        <w:t>Đợi quá trình tải ảnh hoàn tất.</w:t>
+      </w:r>
+    </w:p>
+    <w:p>
+      <w:pPr>
+        <w:pStyle w:val="Heading2"/>
+      </w:pPr>
+      <w:bookmarkStart w:id="13" w:name="_Toc167380233"/>
+      <w:r>
+        <w:t>Tăng chất lượng ảnh</w:t>
+      </w:r>
+      <w:bookmarkEnd w:id="13"/>
+    </w:p>
+    <w:p>
+      <w:pPr>
+        <w:spacing w:line="360" w:lineRule="auto"/>
+      </w:pPr>
+      <w:r>
+        <w:rPr>
+          <w:b/>
+          <w:bCs/>
+        </w:rPr>
+        <w:t>Mô tả:</w:t>
+      </w:r>
+      <w:r>
+        <w:t xml:space="preserve"> Chức năng này cho phép người dùng nâng cao chất lượng ảnh đã tải lên.</w:t>
+      </w:r>
+    </w:p>
+    <w:p>
+      <w:pPr>
+        <w:spacing w:line="360" w:lineRule="auto"/>
+        <w:rPr>
+          <w:b/>
+          <w:bCs/>
+        </w:rPr>
+      </w:pPr>
+      <w:r>
+        <w:rPr>
+          <w:b/>
+          <w:bCs/>
+        </w:rPr>
+        <w:t>Hướng dẫn sử dụng:</w:t>
+      </w:r>
+      <w:r>
+        <w:rPr>
+          <w:b/>
+          <w:bCs/>
+        </w:rPr>
+        <w:t xml:space="preserve"> (</w:t>
+      </w:r>
+      <w:hyperlink r:id="rId15" w:history="1">
+        <w:r>
+          <w:rPr>
+            <w:rStyle w:val="Hyperlink"/>
+            <w:b/>
+            <w:bCs/>
+          </w:rPr>
+          <w:t xml:space="preserve">Video </w:t>
+        </w:r>
+        <w:r>
+          <w:rPr>
+            <w:rStyle w:val="Hyperlink"/>
+            <w:b/>
+            <w:bCs/>
+          </w:rPr>
+          <w:t>thực hiện</w:t>
+        </w:r>
+        <w:r>
+          <w:rPr>
+            <w:rStyle w:val="Hyperlink"/>
+            <w:b/>
+            <w:bCs/>
+          </w:rPr>
+          <w:t xml:space="preserve"> khởi chạy chương trình</w:t>
+        </w:r>
+      </w:hyperlink>
+      <w:r>
+        <w:rPr>
+          <w:b/>
+          <w:bCs/>
+        </w:rPr>
+        <w:t>)</w:t>
+      </w:r>
+    </w:p>
+    <w:p>
+      <w:pPr>
+        <w:pStyle w:val="ListParagraph"/>
+        <w:numPr>
+          <w:ilvl w:val="0"/>
+          <w:numId w:val="30"/>
+        </w:numPr>
+        <w:spacing w:line="360" w:lineRule="auto"/>
+      </w:pPr>
+      <w:r>
+        <w:t>Chọn ảnh bạn muốn nâng cao chất lượng từ danh sách ảnh đã tải lên.</w:t>
+      </w:r>
+    </w:p>
+    <w:p>
+      <w:pPr>
+        <w:pStyle w:val="ListParagraph"/>
+        <w:numPr>
+          <w:ilvl w:val="0"/>
+          <w:numId w:val="30"/>
+        </w:numPr>
+        <w:spacing w:line="360" w:lineRule="auto"/>
+      </w:pPr>
+      <w:r>
+        <w:t>Đợi quá trình xử lý hoàn tất. Bạn có thể tải ảnh đã được nâng cấp về máy.</w:t>
+      </w:r>
+    </w:p>
+    <w:p>
+      <w:pPr>
+        <w:spacing w:line="278" w:lineRule="auto"/>
+        <w:jc w:val="left"/>
+      </w:pPr>
+      <w:r>
+        <w:br w:type="page"/>
+      </w:r>
+    </w:p>
+    <w:p>
+      <w:pPr>
+        <w:pStyle w:val="Heading1"/>
+      </w:pPr>
+      <w:bookmarkStart w:id="14" w:name="_Toc167380236"/>
+      <w:r>
+        <w:lastRenderedPageBreak/>
+        <w:t>Bản thiết kế MVC cho chương trình "Tăng chất lượng ảnh"</w:t>
+      </w:r>
+      <w:bookmarkEnd w:id="14"/>
+    </w:p>
+    <w:p>
+      <w:pPr>
+        <w:pStyle w:val="Heading2"/>
+        <w:numPr>
+          <w:ilvl w:val="0"/>
+          <w:numId w:val="33"/>
+        </w:numPr>
+        <w:tabs>
+          <w:tab w:val="clear" w:pos="720"/>
+        </w:tabs>
+        <w:ind w:left="360" w:hanging="360"/>
+      </w:pPr>
+      <w:bookmarkStart w:id="15" w:name="_Toc167380237"/>
+      <w:r>
+        <w:t>Mô tả chung:</w:t>
+      </w:r>
+      <w:bookmarkEnd w:id="15"/>
+    </w:p>
+    <w:p>
+      <w:pPr>
+        <w:spacing w:line="360" w:lineRule="auto"/>
+      </w:pPr>
+      <w:r>
+        <w:t>Giới thiệu:</w:t>
+      </w:r>
+    </w:p>
+    <w:p>
+      <w:pPr>
+        <w:spacing w:line="360" w:lineRule="auto"/>
+      </w:pPr>
+      <w:r>
+        <w:t>Chương trình "Tăng chất lượng ảnh" cho phép người dùng tải lên ảnh và sử dụng chức năng tăng cường chất lượng ảnh tự động.</w:t>
+      </w:r>
+    </w:p>
+    <w:p>
+      <w:pPr>
+        <w:spacing w:line="360" w:lineRule="auto"/>
+      </w:pPr>
+      <w:r>
+        <w:t>Công nghệ sử dụng: JSP, Servlet, MySQL.</w:t>
+      </w:r>
+    </w:p>
+    <w:p>
+      <w:pPr>
+        <w:spacing w:line="360" w:lineRule="auto"/>
+      </w:pPr>
+      <w:r>
+        <w:t>Mô hình MVC:</w:t>
+      </w:r>
+    </w:p>
+    <w:p>
+      <w:pPr>
+        <w:spacing w:line="360" w:lineRule="auto"/>
+      </w:pPr>
+      <w:r>
+        <w:t>Chương trình được xây dựng theo mô hình MVC để phân chia rõ ràng phần xử lý logic (Model), hiển thị (View), và điều khiển (Controller), giúp dễ dàng bảo trì và phát triển.</w:t>
+      </w:r>
+    </w:p>
+    <w:p>
+      <w:pPr>
+        <w:pStyle w:val="Heading2"/>
+      </w:pPr>
+      <w:bookmarkStart w:id="16" w:name="_Toc167380238"/>
+      <w:r>
+        <w:t>Chi tiết từng thành phần:</w:t>
+      </w:r>
+      <w:bookmarkEnd w:id="16"/>
+    </w:p>
+    <w:p>
+      <w:pPr>
+        <w:pStyle w:val="Heading3"/>
+      </w:pPr>
+      <w:bookmarkStart w:id="17" w:name="_Toc167380239"/>
+      <w:r>
+        <w:t>1. Model:</w:t>
+      </w:r>
+      <w:bookmarkEnd w:id="17"/>
+    </w:p>
+    <w:p>
+      <w:pPr>
+        <w:pStyle w:val="Heading4"/>
+      </w:pPr>
+      <w:r>
+        <w:t>Image.java:</w:t>
+      </w:r>
+    </w:p>
+    <w:p>
+      <w:pPr>
+        <w:pStyle w:val="ListParagraph"/>
+        <w:numPr>
+          <w:ilvl w:val="0"/>
+          <w:numId w:val="34"/>
+        </w:numPr>
+        <w:spacing w:line="360" w:lineRule="auto"/>
+      </w:pPr>
+      <w:r>
+        <w:t xml:space="preserve">Chứa thông tin ảnh: </w:t>
+      </w:r>
+      <w:r>
+        <w:t>id</w:t>
+      </w:r>
+      <w:r>
+        <w:t xml:space="preserve">, </w:t>
+      </w:r>
+      <w:r>
+        <w:t>url</w:t>
+      </w:r>
+      <w:r>
+        <w:t xml:space="preserve">, </w:t>
+      </w:r>
+      <w:proofErr w:type="gramStart"/>
+      <w:r>
+        <w:t>upload</w:t>
+      </w:r>
+      <w:r>
+        <w:t>At</w:t>
+      </w:r>
+      <w:r>
+        <w:t>,...</w:t>
+      </w:r>
+      <w:proofErr w:type="gramEnd"/>
+    </w:p>
+    <w:p>
+      <w:pPr>
+        <w:pStyle w:val="ListParagraph"/>
+        <w:numPr>
+          <w:ilvl w:val="0"/>
+          <w:numId w:val="34"/>
+        </w:numPr>
+        <w:spacing w:line="360" w:lineRule="auto"/>
+      </w:pPr>
+      <w:r>
+        <w:t xml:space="preserve">Phương thức: </w:t>
+      </w:r>
+      <w:proofErr w:type="gramStart"/>
+      <w:r>
+        <w:t>getImageId(</w:t>
+      </w:r>
+      <w:proofErr w:type="gramEnd"/>
+      <w:r>
+        <w:t>),</w:t>
+      </w:r>
+      <w:r>
+        <w:t xml:space="preserve"> </w:t>
+      </w:r>
+      <w:r>
+        <w:t>getUrl</w:t>
+      </w:r>
+      <w:r>
+        <w:t>(), setUpload</w:t>
+      </w:r>
+      <w:r>
+        <w:t>At</w:t>
+      </w:r>
+      <w:r>
+        <w:t>(),...</w:t>
+      </w:r>
+    </w:p>
+    <w:p>
+      <w:pPr>
+        <w:pStyle w:val="Heading4"/>
+      </w:pPr>
+      <w:r>
+        <w:t>Cơ sở dữ liệu:</w:t>
+      </w:r>
+    </w:p>
+    <w:p>
+      <w:pPr>
+        <w:pStyle w:val="ListParagraph"/>
+        <w:numPr>
+          <w:ilvl w:val="0"/>
+          <w:numId w:val="35"/>
+        </w:numPr>
+        <w:spacing w:line="360" w:lineRule="auto"/>
+      </w:pPr>
+      <w:r>
+        <w:t>Bảng image: lưu trữ thông tin ảnh của người dùng.</w:t>
+      </w:r>
+    </w:p>
+    <w:p>
+      <w:pPr>
+        <w:pStyle w:val="ListParagraph"/>
+        <w:numPr>
+          <w:ilvl w:val="0"/>
+          <w:numId w:val="35"/>
+        </w:numPr>
+        <w:spacing w:line="360" w:lineRule="auto"/>
+      </w:pPr>
+      <w:r>
+        <w:t>Bảng user: lưu trữ tài khoản của người dùng</w:t>
+      </w:r>
+    </w:p>
+    <w:p>
+      <w:pPr>
+        <w:pStyle w:val="Heading3"/>
+      </w:pPr>
+      <w:bookmarkStart w:id="18" w:name="_Toc167380240"/>
+      <w:r>
+        <w:t>2. View (JSP):</w:t>
+      </w:r>
+      <w:bookmarkEnd w:id="18"/>
+    </w:p>
+    <w:p>
+      <w:pPr>
+        <w:pStyle w:val="Heading4"/>
+      </w:pPr>
+      <w:r>
+        <w:t>index.jsp:</w:t>
+      </w:r>
+    </w:p>
+    <w:p>
+      <w:pPr>
+        <w:spacing w:line="360" w:lineRule="auto"/>
+        <w:ind w:firstLine="360"/>
+      </w:pPr>
+      <w:r>
+        <w:t xml:space="preserve">Trang chủ, cho phép người dùng </w:t>
+      </w:r>
+      <w:r>
+        <w:t>bất kỳ</w:t>
+      </w:r>
+      <w:r>
+        <w:t xml:space="preserve"> sử dụng chức năng tăng chất lượng ảnh.</w:t>
+      </w:r>
+    </w:p>
+    <w:p>
+      <w:pPr>
+        <w:pStyle w:val="Heading4"/>
+      </w:pPr>
+      <w:r>
+        <w:t>home</w:t>
+      </w:r>
+      <w:r>
+        <w:t>.jsp</w:t>
+      </w:r>
+    </w:p>
+    <w:p>
+      <w:pPr>
+        <w:spacing w:line="360" w:lineRule="auto"/>
+        <w:ind w:firstLine="360"/>
+      </w:pPr>
+      <w:r>
+        <w:t>Trang chủ, cho phép người dùng đăng nhập, đăng ký hoặc sử dụng chức năng tăng chất lượng ảnh.</w:t>
+      </w:r>
+    </w:p>
+    <w:p>
+      <w:pPr>
+        <w:spacing w:line="360" w:lineRule="auto"/>
+        <w:ind w:firstLine="360"/>
+      </w:pPr>
+      <w:r>
+        <w:t>Profile.jsp</w:t>
+      </w:r>
+    </w:p>
+    <w:p>
+      <w:pPr>
+        <w:spacing w:line="360" w:lineRule="auto"/>
+        <w:ind w:firstLine="720"/>
+      </w:pPr>
+      <w:r>
+        <w:lastRenderedPageBreak/>
+        <w:t>Xem được tất cả các ảnh mà người dùng đã đăng trước đó</w:t>
+      </w:r>
+    </w:p>
+    <w:p>
+      <w:pPr>
+        <w:pStyle w:val="Heading3"/>
+      </w:pPr>
+      <w:bookmarkStart w:id="19" w:name="_Toc167380241"/>
+      <w:r>
+        <w:t>3. Controller (Servlet):</w:t>
+      </w:r>
+      <w:bookmarkEnd w:id="19"/>
+    </w:p>
+    <w:p>
+      <w:pPr>
+        <w:pStyle w:val="Heading4"/>
+      </w:pPr>
+      <w:r>
+        <w:t>ImageServlet.java:</w:t>
+      </w:r>
+    </w:p>
+    <w:p>
+      <w:pPr>
+        <w:pStyle w:val="ListParagraph"/>
+        <w:numPr>
+          <w:ilvl w:val="0"/>
+          <w:numId w:val="36"/>
+        </w:numPr>
+        <w:spacing w:line="360" w:lineRule="auto"/>
+      </w:pPr>
+      <w:r>
+        <w:t>Nhận đường dẫn ảnh từ Upload</w:t>
+      </w:r>
+      <w:r>
+        <w:t>Image</w:t>
+      </w:r>
+      <w:r>
+        <w:t>Servlet.</w:t>
+      </w:r>
+    </w:p>
+    <w:p>
+      <w:pPr>
+        <w:pStyle w:val="ListParagraph"/>
+        <w:numPr>
+          <w:ilvl w:val="0"/>
+          <w:numId w:val="36"/>
+        </w:numPr>
+        <w:spacing w:line="360" w:lineRule="auto"/>
+      </w:pPr>
+      <w:r>
+        <w:t>Thực hiện xử lý tăng chất lượng ảnh (sử dụng thư viện xử lý ảnh hoặc thuật toán riêng).</w:t>
+      </w:r>
+    </w:p>
+    <w:p>
+      <w:pPr>
+        <w:pStyle w:val="ListParagraph"/>
+        <w:numPr>
+          <w:ilvl w:val="0"/>
+          <w:numId w:val="36"/>
+        </w:numPr>
+        <w:spacing w:line="360" w:lineRule="auto"/>
+      </w:pPr>
+      <w:r>
+        <w:t xml:space="preserve">Cập </w:t>
+      </w:r>
+      <w:proofErr w:type="gramStart"/>
+      <w:r>
+        <w:t>nhật  ảnh</w:t>
+      </w:r>
+      <w:proofErr w:type="gramEnd"/>
+      <w:r>
+        <w:t xml:space="preserve"> đã xử lý vào cơ sở dữ liệu.</w:t>
+      </w:r>
+    </w:p>
+    <w:p>
+      <w:pPr>
+        <w:pStyle w:val="Heading4"/>
+      </w:pPr>
+      <w:r>
+        <w:t>LoginServlet.java:</w:t>
+      </w:r>
+    </w:p>
+    <w:p>
+      <w:pPr>
+        <w:pStyle w:val="ListParagraph"/>
+        <w:numPr>
+          <w:ilvl w:val="0"/>
+          <w:numId w:val="36"/>
+        </w:numPr>
+        <w:spacing w:line="360" w:lineRule="auto"/>
+      </w:pPr>
+      <w:r>
+        <w:t>Nhận đường dẫn ảnh từ UploadImageServlet.</w:t>
+      </w:r>
+    </w:p>
+    <w:p>
+      <w:pPr>
+        <w:pStyle w:val="ListParagraph"/>
+        <w:numPr>
+          <w:ilvl w:val="0"/>
+          <w:numId w:val="36"/>
+        </w:numPr>
+        <w:spacing w:line="360" w:lineRule="auto"/>
+      </w:pPr>
+      <w:r>
+        <w:t>Thực hiện xử lý tăng chất lượng ảnh (sử dụng thư viện xử lý ảnh hoặc thuật toán riêng).</w:t>
+      </w:r>
+    </w:p>
+    <w:p>
+      <w:pPr>
+        <w:pStyle w:val="ListParagraph"/>
+        <w:numPr>
+          <w:ilvl w:val="0"/>
+          <w:numId w:val="36"/>
+        </w:numPr>
+        <w:spacing w:line="360" w:lineRule="auto"/>
+      </w:pPr>
+      <w:r>
+        <w:t>Cập nhật đường dẫn ảnh đã xử lý vào cơ sở dữ liệu.</w:t>
+      </w:r>
+    </w:p>
+    <w:p>
+      <w:pPr>
+        <w:spacing w:line="360" w:lineRule="auto"/>
+      </w:pPr>
+    </w:p>
+    <w:p>
+      <w:pPr>
+        <w:pStyle w:val="Heading2"/>
+      </w:pPr>
+      <w:bookmarkStart w:id="20" w:name="_Toc167380242"/>
+      <w:r>
+        <w:t>Tính năng "tính toán lớn" (xử lý tăng chất lượng ảnh):</w:t>
+      </w:r>
+      <w:bookmarkEnd w:id="20"/>
+    </w:p>
+    <w:p>
+      <w:pPr>
+        <w:spacing w:line="360" w:lineRule="auto"/>
+      </w:pPr>
+      <w:r>
+        <w:t>Sử dụng Thread để xử lý yêu cầu tăng chất lượng ảnh ngầm.</w:t>
+      </w:r>
+    </w:p>
+    <w:p>
+      <w:pPr>
+        <w:spacing w:line="360" w:lineRule="auto"/>
+      </w:pPr>
+      <w:r>
+        <w:t>Khi người dùng tải ảnh lên và yêu cầu tăng chất lượng, yêu cầu được đưa vào hàng đợi.</w:t>
+      </w:r>
+    </w:p>
+    <w:p>
+      <w:pPr>
+        <w:spacing w:line="360" w:lineRule="auto"/>
+      </w:pPr>
+      <w:r>
+        <w:t>Một Thread riêng biệt sẽ xử lý hàng đợi, lấy yêu cầu và thực hiện tăng chất lượng ảnh.</w:t>
+      </w:r>
+    </w:p>
+    <w:p>
+      <w:pPr>
+        <w:spacing w:line="360" w:lineRule="auto"/>
+        <w:rPr>
+          <w:rFonts w:eastAsia="Times New Roman" w:cs="Times New Roman"/>
+          <w:szCs w:val="26"/>
+        </w:rPr>
+      </w:pPr>
+      <w:r>
+        <w:t>Trạng thái xử lý (đang chờ, hoàn thành) được cập nhật vào cơ sở dữ liệu.</w:t>
+      </w:r>
+      <w:r>
+        <w:br/>
+      </w:r>
+      <w:r>
+        <w:br/>
+      </w:r>
+      <w:hyperlink r:id="rId16">
+        <w:r>
+          <w:rPr>
+            <w:rStyle w:val="Hyperlink"/>
+            <w:rFonts w:ascii="Segoe UI Historic" w:eastAsia="Segoe UI Historic" w:hAnsi="Segoe UI Historic" w:cs="Segoe UI Historic"/>
+            <w:sz w:val="22"/>
+            <w:szCs w:val="22"/>
+          </w:rPr>
+          <w:t>https://youtu.be/wmpDE5mzwUc</w:t>
+        </w:r>
+      </w:hyperlink>
+    </w:p>
+    <w:p>
+      <w:pPr>
+        <w:spacing w:line="360" w:lineRule="auto"/>
+      </w:pPr>
+      <w:r>
+        <w:rPr>
+          <w:noProof/>
+        </w:rPr>
+        <w:lastRenderedPageBreak/>
+        <w:drawing>
+          <wp:anchor distT="0" distB="0" distL="114300" distR="114300" simplePos="0" relativeHeight="251658240" behindDoc="0" locked="0" layoutInCell="1" allowOverlap="1" wp14:anchorId="16AB4366" wp14:editId="2FEB4A96">
+            <wp:simplePos x="0" y="0"/>
+            <wp:positionH relativeFrom="column">
+              <wp:align>left</wp:align>
+            </wp:positionH>
+            <wp:positionV relativeFrom="paragraph">
+              <wp:posOffset>0</wp:posOffset>
+            </wp:positionV>
+            <wp:extent cx="5829300" cy="3371850"/>
+            <wp:effectExtent l="0" t="0" r="0" b="0"/>
+            <wp:wrapSquare wrapText="bothSides"/>
+            <wp:docPr id="1881716239" name="picture" title="Tiêu đề video: app caling">
+              <a:hlinkClick xmlns:a="http://schemas.openxmlformats.org/drawingml/2006/main" r:id="rId15"/>
+            </wp:docPr>
+            <wp:cNvGraphicFramePr>
+              <a:graphicFrameLocks xmlns:a="http://schemas.openxmlformats.org/drawingml/2006/main" noGrp="1" noSelect="1" noChangeAspect="1" noMove="1" noResize="1"/>
+            </wp:cNvGraphicFramePr>
+            <a:graphic xmlns:a="http://schemas.openxmlformats.org/drawingml/2006/main">
+              <a:graphicData uri="http://schemas.openxmlformats.org/drawingml/2006/picture">
+                <pic:pic xmlns:pic="http://schemas.openxmlformats.org/drawingml/2006/picture">
+                  <pic:nvPicPr>
+                    <pic:cNvPr id="0" name="picture"/>
+                    <pic:cNvPicPr>
+                      <a:picLocks noGrp="1" noRot="1" noChangeAspect="1" noMove="1" noResize="1" noEditPoints="1" noAdjustHandles="1" noChangeArrowheads="1" noChangeShapeType="1" noCrop="1"/>
+                    </pic:cNvPicPr>
+                  </pic:nvPicPr>
+                  <pic:blipFill>
+                    <a:blip r:embed="rId17">
+                      <a:extLst>
+                        <a:ext uri="{28A0092B-C50C-407E-A947-70E740481C1C}">
+                          <a14:useLocalDpi xmlns:a14="http://schemas.microsoft.com/office/drawing/2010/main" val="0"/>
+                        </a:ext>
+                        <a:ext uri="http://schemas.microsoft.com/office/word/2020/oembed">
+                          <woe:oembed xmlns:woe="http://schemas.microsoft.com/office/word/2020/oembed" oEmbedUrl="https://youtu.be/wmpDE5mzwUc" mediaType="Video" picLocksAutoForOEmbed="1"/>
+                        </a:ext>
+                      </a:extLst>
+                    </a:blip>
+                    <a:stretch>
+                      <a:fillRect/>
+                    </a:stretch>
+                  </pic:blipFill>
+                  <pic:spPr>
+                    <a:xfrm>
+                      <a:off x="0" y="0"/>
+                      <a:ext cx="5829300" cy="3371850"/>
+                    </a:xfrm>
+                    <a:prstGeom prst="rect">
+                      <a:avLst/>
+                    </a:prstGeom>
+                  </pic:spPr>
+                </pic:pic>
+              </a:graphicData>
+            </a:graphic>
+            <wp14:sizeRelH relativeFrom="page">
+              <wp14:pctWidth>0</wp14:pctWidth>
+            </wp14:sizeRelH>
+            <wp14:sizeRelV relativeFrom="page">
+              <wp14:pctHeight>0</wp14:pctHeight>
+            </wp14:sizeRelV>
+          </wp:anchor>
+        </w:drawing>
+      </w:r>
+    </w:p>
+    <w:p>
+      <w:pPr>
+        <w:spacing w:line="360" w:lineRule="auto"/>
+        <w:rPr>
+          <w:rFonts w:ascii="Segoe UI Historic" w:eastAsia="Segoe UI Historic" w:hAnsi="Segoe UI Historic" w:cs="Segoe UI Historic"/>
+          <w:sz w:val="22"/>
+          <w:szCs w:val="22"/>
+          <w:u w:val="single"/>
+        </w:rPr>
+      </w:pPr>
+    </w:p>
     <w:sectPr>
       <w:pgSz w:w="12240" w:h="15840"/>
-      <w:pgMar w:top="1440" w:right="1440" w:bottom="1440" w:left="1440" w:header="720" w:footer="720" w:gutter="0"/>
+      <w:pgMar w:top="1440" w:right="1350" w:bottom="1440" w:left="1440" w:header="720" w:footer="720" w:gutter="0"/>
       <w:cols w:space="720"/>
       <w:docGrid w:linePitch="360"/>
     </w:sectPr>
@@ -16,6 +4828,494 @@
 <file path=word/numbering.xml><?xml version="1.0" encoding="utf-8"?>
 <w:numbering xmlns:wpc="http://schemas.microsoft.com/office/word/2010/wordprocessingCanvas" xmlns:cx="http://schemas.microsoft.com/office/drawing/2014/chartex" xmlns:cx1="http://schemas.microsoft.com/office/drawing/2015/9/8/chartex" xmlns:cx2="http://schemas.microsoft.com/office/drawing/2015/10/21/chartex" xmlns:cx3="http://schemas.microsoft.com/office/drawing/2016/5/9/chartex" xmlns:cx4="http://schemas.microsoft.com/office/drawing/2016/5/10/chartex" xmlns:cx5="http://schemas.microsoft.com/office/drawing/2016/5/11/chartex" xmlns:cx6="http://schemas.microsoft.com/office/drawing/2016/5/12/chartex" xmlns:cx7="http://schemas.microsoft.com/office/drawing/2016/5/13/chartex" xmlns:cx8="http://schemas.microsoft.com/office/drawing/2016/5/14/chartex" xmlns:mc="http://schemas.openxmlformats.org/markup-compatibility/2006" xmlns:aink="http://schemas.microsoft.com/office/drawing/2016/ink" xmlns:am3d="http://schemas.microsoft.com/office/drawing/2017/model3d" xmlns:o="urn:schemas-microsoft-com:office:office" xmlns:oel="http://schemas.microsoft.com/office/2019/extlst" xmlns:r="http://schemas.openxmlformats.org/officeDocument/2006/relationships" xmlns:m="http://schemas.openxmlformats.org/officeDocument/2006/math" xmlns:v="urn:schemas-microsoft-com:vml" xmlns:wp14="http://schemas.microsoft.com/office/word/2010/wordprocessingDrawing" xmlns:wp="http://schemas.openxmlformats.org/drawingml/2006/wordprocessingDrawing" xmlns:w10="urn:schemas-microsoft-com:office:word" xmlns:w="http://schemas.openxmlformats.org/wordprocessingml/2006/main" xmlns:w14="http://schemas.microsoft.com/office/word/2010/wordml" xmlns:w15="http://schemas.microsoft.com/office/word/2012/wordml" xmlns:w16cex="http://schemas.microsoft.com/office/word/2018/wordml/cex" xmlns:w16cid="http://schemas.microsoft.com/office/word/2016/wordml/cid" xmlns:w16="http://schemas.microsoft.com/office/word/2018/wordml" xmlns:w16du="http://schemas.microsoft.com/office/word/2023/wordml/word16du" xmlns:w16sdtdh="http://schemas.microsoft.com/office/word/2020/wordml/sdtdatahash" xmlns:w16se="http://schemas.microsoft.com/office/word/2015/wordml/symex" xmlns:wpg="http://schemas.microsoft.com/office/word/2010/wordprocessingGroup" xmlns:wpi="http://schemas.microsoft.com/office/word/2010/wordprocessingInk" xmlns:wne="http://schemas.microsoft.com/office/word/2006/wordml" xmlns:wps="http://schemas.microsoft.com/office/word/2010/wordprocessingShape" mc:Ignorable="w14 w15 w16se w16cid w16 w16cex w16sdtdh w16du wp14">
   <w:abstractNum w:abstractNumId="0" w15:restartNumberingAfterBreak="0">
+    <w:nsid w:val="0E9473C8"/>
+    <w:multiLevelType w:val="hybridMultilevel"/>
+    <w:tmpl w:val="3956F308"/>
+    <w:lvl w:ilvl="0" w:tplc="04090001">
+      <w:start w:val="1"/>
+      <w:numFmt w:val="bullet"/>
+      <w:lvlText w:val=""/>
+      <w:lvlJc w:val="left"/>
+      <w:pPr>
+        <w:ind w:left="720" w:hanging="360"/>
+      </w:pPr>
+      <w:rPr>
+        <w:rFonts w:ascii="Symbol" w:hAnsi="Symbol" w:hint="default"/>
+      </w:rPr>
+    </w:lvl>
+    <w:lvl w:ilvl="1" w:tplc="04090003" w:tentative="1">
+      <w:start w:val="1"/>
+      <w:numFmt w:val="bullet"/>
+      <w:lvlText w:val="o"/>
+      <w:lvlJc w:val="left"/>
+      <w:pPr>
+        <w:ind w:left="1440" w:hanging="360"/>
+      </w:pPr>
+      <w:rPr>
+        <w:rFonts w:ascii="Courier New" w:hAnsi="Courier New" w:cs="Courier New" w:hint="default"/>
+      </w:rPr>
+    </w:lvl>
+    <w:lvl w:ilvl="2" w:tplc="04090005" w:tentative="1">
+      <w:start w:val="1"/>
+      <w:numFmt w:val="bullet"/>
+      <w:lvlText w:val=""/>
+      <w:lvlJc w:val="left"/>
+      <w:pPr>
+        <w:ind w:left="2160" w:hanging="360"/>
+      </w:pPr>
+      <w:rPr>
+        <w:rFonts w:ascii="Wingdings" w:hAnsi="Wingdings" w:hint="default"/>
+      </w:rPr>
+    </w:lvl>
+    <w:lvl w:ilvl="3" w:tplc="04090001" w:tentative="1">
+      <w:start w:val="1"/>
+      <w:numFmt w:val="bullet"/>
+      <w:lvlText w:val=""/>
+      <w:lvlJc w:val="left"/>
+      <w:pPr>
+        <w:ind w:left="2880" w:hanging="360"/>
+      </w:pPr>
+      <w:rPr>
+        <w:rFonts w:ascii="Symbol" w:hAnsi="Symbol" w:hint="default"/>
+      </w:rPr>
+    </w:lvl>
+    <w:lvl w:ilvl="4" w:tplc="04090003" w:tentative="1">
+      <w:start w:val="1"/>
+      <w:numFmt w:val="bullet"/>
+      <w:lvlText w:val="o"/>
+      <w:lvlJc w:val="left"/>
+      <w:pPr>
+        <w:ind w:left="3600" w:hanging="360"/>
+      </w:pPr>
+      <w:rPr>
+        <w:rFonts w:ascii="Courier New" w:hAnsi="Courier New" w:cs="Courier New" w:hint="default"/>
+      </w:rPr>
+    </w:lvl>
+    <w:lvl w:ilvl="5" w:tplc="04090005" w:tentative="1">
+      <w:start w:val="1"/>
+      <w:numFmt w:val="bullet"/>
+      <w:lvlText w:val=""/>
+      <w:lvlJc w:val="left"/>
+      <w:pPr>
+        <w:ind w:left="4320" w:hanging="360"/>
+      </w:pPr>
+      <w:rPr>
+        <w:rFonts w:ascii="Wingdings" w:hAnsi="Wingdings" w:hint="default"/>
+      </w:rPr>
+    </w:lvl>
+    <w:lvl w:ilvl="6" w:tplc="04090001" w:tentative="1">
+      <w:start w:val="1"/>
+      <w:numFmt w:val="bullet"/>
+      <w:lvlText w:val=""/>
+      <w:lvlJc w:val="left"/>
+      <w:pPr>
+        <w:ind w:left="5040" w:hanging="360"/>
+      </w:pPr>
+      <w:rPr>
+        <w:rFonts w:ascii="Symbol" w:hAnsi="Symbol" w:hint="default"/>
+      </w:rPr>
+    </w:lvl>
+    <w:lvl w:ilvl="7" w:tplc="04090003" w:tentative="1">
+      <w:start w:val="1"/>
+      <w:numFmt w:val="bullet"/>
+      <w:lvlText w:val="o"/>
+      <w:lvlJc w:val="left"/>
+      <w:pPr>
+        <w:ind w:left="5760" w:hanging="360"/>
+      </w:pPr>
+      <w:rPr>
+        <w:rFonts w:ascii="Courier New" w:hAnsi="Courier New" w:cs="Courier New" w:hint="default"/>
+      </w:rPr>
+    </w:lvl>
+    <w:lvl w:ilvl="8" w:tplc="04090005" w:tentative="1">
+      <w:start w:val="1"/>
+      <w:numFmt w:val="bullet"/>
+      <w:lvlText w:val=""/>
+      <w:lvlJc w:val="left"/>
+      <w:pPr>
+        <w:ind w:left="6480" w:hanging="360"/>
+      </w:pPr>
+      <w:rPr>
+        <w:rFonts w:ascii="Wingdings" w:hAnsi="Wingdings" w:hint="default"/>
+      </w:rPr>
+    </w:lvl>
+  </w:abstractNum>
+  <w:abstractNum w:abstractNumId="1" w15:restartNumberingAfterBreak="0">
+    <w:nsid w:val="17B819B0"/>
+    <w:multiLevelType w:val="hybridMultilevel"/>
+    <w:tmpl w:val="451CB0C8"/>
+    <w:lvl w:ilvl="0" w:tplc="04090001">
+      <w:start w:val="1"/>
+      <w:numFmt w:val="bullet"/>
+      <w:lvlText w:val=""/>
+      <w:lvlJc w:val="left"/>
+      <w:pPr>
+        <w:ind w:left="720" w:hanging="360"/>
+      </w:pPr>
+      <w:rPr>
+        <w:rFonts w:ascii="Symbol" w:hAnsi="Symbol" w:hint="default"/>
+      </w:rPr>
+    </w:lvl>
+    <w:lvl w:ilvl="1" w:tplc="04090003" w:tentative="1">
+      <w:start w:val="1"/>
+      <w:numFmt w:val="bullet"/>
+      <w:lvlText w:val="o"/>
+      <w:lvlJc w:val="left"/>
+      <w:pPr>
+        <w:ind w:left="1440" w:hanging="360"/>
+      </w:pPr>
+      <w:rPr>
+        <w:rFonts w:ascii="Courier New" w:hAnsi="Courier New" w:cs="Courier New" w:hint="default"/>
+      </w:rPr>
+    </w:lvl>
+    <w:lvl w:ilvl="2" w:tplc="04090005" w:tentative="1">
+      <w:start w:val="1"/>
+      <w:numFmt w:val="bullet"/>
+      <w:lvlText w:val=""/>
+      <w:lvlJc w:val="left"/>
+      <w:pPr>
+        <w:ind w:left="2160" w:hanging="360"/>
+      </w:pPr>
+      <w:rPr>
+        <w:rFonts w:ascii="Wingdings" w:hAnsi="Wingdings" w:hint="default"/>
+      </w:rPr>
+    </w:lvl>
+    <w:lvl w:ilvl="3" w:tplc="04090001" w:tentative="1">
+      <w:start w:val="1"/>
+      <w:numFmt w:val="bullet"/>
+      <w:lvlText w:val=""/>
+      <w:lvlJc w:val="left"/>
+      <w:pPr>
+        <w:ind w:left="2880" w:hanging="360"/>
+      </w:pPr>
+      <w:rPr>
+        <w:rFonts w:ascii="Symbol" w:hAnsi="Symbol" w:hint="default"/>
+      </w:rPr>
+    </w:lvl>
+    <w:lvl w:ilvl="4" w:tplc="04090003" w:tentative="1">
+      <w:start w:val="1"/>
+      <w:numFmt w:val="bullet"/>
+      <w:lvlText w:val="o"/>
+      <w:lvlJc w:val="left"/>
+      <w:pPr>
+        <w:ind w:left="3600" w:hanging="360"/>
+      </w:pPr>
+      <w:rPr>
+        <w:rFonts w:ascii="Courier New" w:hAnsi="Courier New" w:cs="Courier New" w:hint="default"/>
+      </w:rPr>
+    </w:lvl>
+    <w:lvl w:ilvl="5" w:tplc="04090005" w:tentative="1">
+      <w:start w:val="1"/>
+      <w:numFmt w:val="bullet"/>
+      <w:lvlText w:val=""/>
+      <w:lvlJc w:val="left"/>
+      <w:pPr>
+        <w:ind w:left="4320" w:hanging="360"/>
+      </w:pPr>
+      <w:rPr>
+        <w:rFonts w:ascii="Wingdings" w:hAnsi="Wingdings" w:hint="default"/>
+      </w:rPr>
+    </w:lvl>
+    <w:lvl w:ilvl="6" w:tplc="04090001" w:tentative="1">
+      <w:start w:val="1"/>
+      <w:numFmt w:val="bullet"/>
+      <w:lvlText w:val=""/>
+      <w:lvlJc w:val="left"/>
+      <w:pPr>
+        <w:ind w:left="5040" w:hanging="360"/>
+      </w:pPr>
+      <w:rPr>
+        <w:rFonts w:ascii="Symbol" w:hAnsi="Symbol" w:hint="default"/>
+      </w:rPr>
+    </w:lvl>
+    <w:lvl w:ilvl="7" w:tplc="04090003" w:tentative="1">
+      <w:start w:val="1"/>
+      <w:numFmt w:val="bullet"/>
+      <w:lvlText w:val="o"/>
+      <w:lvlJc w:val="left"/>
+      <w:pPr>
+        <w:ind w:left="5760" w:hanging="360"/>
+      </w:pPr>
+      <w:rPr>
+        <w:rFonts w:ascii="Courier New" w:hAnsi="Courier New" w:cs="Courier New" w:hint="default"/>
+      </w:rPr>
+    </w:lvl>
+    <w:lvl w:ilvl="8" w:tplc="04090005" w:tentative="1">
+      <w:start w:val="1"/>
+      <w:numFmt w:val="bullet"/>
+      <w:lvlText w:val=""/>
+      <w:lvlJc w:val="left"/>
+      <w:pPr>
+        <w:ind w:left="6480" w:hanging="360"/>
+      </w:pPr>
+      <w:rPr>
+        <w:rFonts w:ascii="Wingdings" w:hAnsi="Wingdings" w:hint="default"/>
+      </w:rPr>
+    </w:lvl>
+  </w:abstractNum>
+  <w:abstractNum w:abstractNumId="2" w15:restartNumberingAfterBreak="0">
+    <w:nsid w:val="1A92764A"/>
+    <w:multiLevelType w:val="multilevel"/>
+    <w:tmpl w:val="8F64848A"/>
+    <w:lvl w:ilvl="0">
+      <w:start w:val="1"/>
+      <w:numFmt w:val="bullet"/>
+      <w:lvlText w:val=""/>
+      <w:lvlJc w:val="left"/>
+      <w:pPr>
+        <w:tabs>
+          <w:tab w:val="num" w:pos="720"/>
+        </w:tabs>
+        <w:ind w:left="720" w:hanging="360"/>
+      </w:pPr>
+      <w:rPr>
+        <w:rFonts w:ascii="Symbol" w:hAnsi="Symbol" w:hint="default"/>
+        <w:sz w:val="20"/>
+      </w:rPr>
+    </w:lvl>
+    <w:lvl w:ilvl="1" w:tentative="1">
+      <w:start w:val="1"/>
+      <w:numFmt w:val="bullet"/>
+      <w:lvlText w:val="o"/>
+      <w:lvlJc w:val="left"/>
+      <w:pPr>
+        <w:tabs>
+          <w:tab w:val="num" w:pos="1440"/>
+        </w:tabs>
+        <w:ind w:left="1440" w:hanging="360"/>
+      </w:pPr>
+      <w:rPr>
+        <w:rFonts w:ascii="Courier New" w:hAnsi="Courier New" w:hint="default"/>
+        <w:sz w:val="20"/>
+      </w:rPr>
+    </w:lvl>
+    <w:lvl w:ilvl="2" w:tentative="1">
+      <w:start w:val="1"/>
+      <w:numFmt w:val="bullet"/>
+      <w:lvlText w:val=""/>
+      <w:lvlJc w:val="left"/>
+      <w:pPr>
+        <w:tabs>
+          <w:tab w:val="num" w:pos="2160"/>
+        </w:tabs>
+        <w:ind w:left="2160" w:hanging="360"/>
+      </w:pPr>
+      <w:rPr>
+        <w:rFonts w:ascii="Wingdings" w:hAnsi="Wingdings" w:hint="default"/>
+        <w:sz w:val="20"/>
+      </w:rPr>
+    </w:lvl>
+    <w:lvl w:ilvl="3" w:tentative="1">
+      <w:start w:val="1"/>
+      <w:numFmt w:val="bullet"/>
+      <w:lvlText w:val=""/>
+      <w:lvlJc w:val="left"/>
+      <w:pPr>
+        <w:tabs>
+          <w:tab w:val="num" w:pos="2880"/>
+        </w:tabs>
+        <w:ind w:left="2880" w:hanging="360"/>
+      </w:pPr>
+      <w:rPr>
+        <w:rFonts w:ascii="Wingdings" w:hAnsi="Wingdings" w:hint="default"/>
+        <w:sz w:val="20"/>
+      </w:rPr>
+    </w:lvl>
+    <w:lvl w:ilvl="4" w:tentative="1">
+      <w:start w:val="1"/>
+      <w:numFmt w:val="bullet"/>
+      <w:lvlText w:val=""/>
+      <w:lvlJc w:val="left"/>
+      <w:pPr>
+        <w:tabs>
+          <w:tab w:val="num" w:pos="3600"/>
+        </w:tabs>
+        <w:ind w:left="3600" w:hanging="360"/>
+      </w:pPr>
+      <w:rPr>
+        <w:rFonts w:ascii="Wingdings" w:hAnsi="Wingdings" w:hint="default"/>
+        <w:sz w:val="20"/>
+      </w:rPr>
+    </w:lvl>
+    <w:lvl w:ilvl="5" w:tentative="1">
+      <w:start w:val="1"/>
+      <w:numFmt w:val="bullet"/>
+      <w:lvlText w:val=""/>
+      <w:lvlJc w:val="left"/>
+      <w:pPr>
+        <w:tabs>
+          <w:tab w:val="num" w:pos="4320"/>
+        </w:tabs>
+        <w:ind w:left="4320" w:hanging="360"/>
+      </w:pPr>
+      <w:rPr>
+        <w:rFonts w:ascii="Wingdings" w:hAnsi="Wingdings" w:hint="default"/>
+        <w:sz w:val="20"/>
+      </w:rPr>
+    </w:lvl>
+    <w:lvl w:ilvl="6" w:tentative="1">
+      <w:start w:val="1"/>
+      <w:numFmt w:val="bullet"/>
+      <w:lvlText w:val=""/>
+      <w:lvlJc w:val="left"/>
+      <w:pPr>
+        <w:tabs>
+          <w:tab w:val="num" w:pos="5040"/>
+        </w:tabs>
+        <w:ind w:left="5040" w:hanging="360"/>
+      </w:pPr>
+      <w:rPr>
+        <w:rFonts w:ascii="Wingdings" w:hAnsi="Wingdings" w:hint="default"/>
+        <w:sz w:val="20"/>
+      </w:rPr>
+    </w:lvl>
+    <w:lvl w:ilvl="7" w:tentative="1">
+      <w:start w:val="1"/>
+      <w:numFmt w:val="bullet"/>
+      <w:lvlText w:val=""/>
+      <w:lvlJc w:val="left"/>
+      <w:pPr>
+        <w:tabs>
+          <w:tab w:val="num" w:pos="5760"/>
+        </w:tabs>
+        <w:ind w:left="5760" w:hanging="360"/>
+      </w:pPr>
+      <w:rPr>
+        <w:rFonts w:ascii="Wingdings" w:hAnsi="Wingdings" w:hint="default"/>
+        <w:sz w:val="20"/>
+      </w:rPr>
+    </w:lvl>
+    <w:lvl w:ilvl="8" w:tentative="1">
+      <w:start w:val="1"/>
+      <w:numFmt w:val="bullet"/>
+      <w:lvlText w:val=""/>
+      <w:lvlJc w:val="left"/>
+      <w:pPr>
+        <w:tabs>
+          <w:tab w:val="num" w:pos="6480"/>
+        </w:tabs>
+        <w:ind w:left="6480" w:hanging="360"/>
+      </w:pPr>
+      <w:rPr>
+        <w:rFonts w:ascii="Wingdings" w:hAnsi="Wingdings" w:hint="default"/>
+        <w:sz w:val="20"/>
+      </w:rPr>
+    </w:lvl>
+  </w:abstractNum>
+  <w:abstractNum w:abstractNumId="3" w15:restartNumberingAfterBreak="0">
+    <w:nsid w:val="1B681620"/>
+    <w:multiLevelType w:val="hybridMultilevel"/>
+    <w:tmpl w:val="EF1A58AA"/>
+    <w:lvl w:ilvl="0" w:tplc="04090001">
+      <w:start w:val="1"/>
+      <w:numFmt w:val="bullet"/>
+      <w:lvlText w:val=""/>
+      <w:lvlJc w:val="left"/>
+      <w:pPr>
+        <w:ind w:left="720" w:hanging="360"/>
+      </w:pPr>
+      <w:rPr>
+        <w:rFonts w:ascii="Symbol" w:hAnsi="Symbol" w:hint="default"/>
+      </w:rPr>
+    </w:lvl>
+    <w:lvl w:ilvl="1" w:tplc="04090003" w:tentative="1">
+      <w:start w:val="1"/>
+      <w:numFmt w:val="bullet"/>
+      <w:lvlText w:val="o"/>
+      <w:lvlJc w:val="left"/>
+      <w:pPr>
+        <w:ind w:left="1440" w:hanging="360"/>
+      </w:pPr>
+      <w:rPr>
+        <w:rFonts w:ascii="Courier New" w:hAnsi="Courier New" w:cs="Courier New" w:hint="default"/>
+      </w:rPr>
+    </w:lvl>
+    <w:lvl w:ilvl="2" w:tplc="04090005" w:tentative="1">
+      <w:start w:val="1"/>
+      <w:numFmt w:val="bullet"/>
+      <w:lvlText w:val=""/>
+      <w:lvlJc w:val="left"/>
+      <w:pPr>
+        <w:ind w:left="2160" w:hanging="360"/>
+      </w:pPr>
+      <w:rPr>
+        <w:rFonts w:ascii="Wingdings" w:hAnsi="Wingdings" w:hint="default"/>
+      </w:rPr>
+    </w:lvl>
+    <w:lvl w:ilvl="3" w:tplc="04090001" w:tentative="1">
+      <w:start w:val="1"/>
+      <w:numFmt w:val="bullet"/>
+      <w:lvlText w:val=""/>
+      <w:lvlJc w:val="left"/>
+      <w:pPr>
+        <w:ind w:left="2880" w:hanging="360"/>
+      </w:pPr>
+      <w:rPr>
+        <w:rFonts w:ascii="Symbol" w:hAnsi="Symbol" w:hint="default"/>
+      </w:rPr>
+    </w:lvl>
+    <w:lvl w:ilvl="4" w:tplc="04090003" w:tentative="1">
+      <w:start w:val="1"/>
+      <w:numFmt w:val="bullet"/>
+      <w:lvlText w:val="o"/>
+      <w:lvlJc w:val="left"/>
+      <w:pPr>
+        <w:ind w:left="3600" w:hanging="360"/>
+      </w:pPr>
+      <w:rPr>
+        <w:rFonts w:ascii="Courier New" w:hAnsi="Courier New" w:cs="Courier New" w:hint="default"/>
+      </w:rPr>
+    </w:lvl>
+    <w:lvl w:ilvl="5" w:tplc="04090005" w:tentative="1">
+      <w:start w:val="1"/>
+      <w:numFmt w:val="bullet"/>
+      <w:lvlText w:val=""/>
+      <w:lvlJc w:val="left"/>
+      <w:pPr>
+        <w:ind w:left="4320" w:hanging="360"/>
+      </w:pPr>
+      <w:rPr>
+        <w:rFonts w:ascii="Wingdings" w:hAnsi="Wingdings" w:hint="default"/>
+      </w:rPr>
+    </w:lvl>
+    <w:lvl w:ilvl="6" w:tplc="04090001" w:tentative="1">
+      <w:start w:val="1"/>
+      <w:numFmt w:val="bullet"/>
+      <w:lvlText w:val=""/>
+      <w:lvlJc w:val="left"/>
+      <w:pPr>
+        <w:ind w:left="5040" w:hanging="360"/>
+      </w:pPr>
+      <w:rPr>
+        <w:rFonts w:ascii="Symbol" w:hAnsi="Symbol" w:hint="default"/>
+      </w:rPr>
+    </w:lvl>
+    <w:lvl w:ilvl="7" w:tplc="04090003" w:tentative="1">
+      <w:start w:val="1"/>
+      <w:numFmt w:val="bullet"/>
+      <w:lvlText w:val="o"/>
+      <w:lvlJc w:val="left"/>
+      <w:pPr>
+        <w:ind w:left="5760" w:hanging="360"/>
+      </w:pPr>
+      <w:rPr>
+        <w:rFonts w:ascii="Courier New" w:hAnsi="Courier New" w:cs="Courier New" w:hint="default"/>
+      </w:rPr>
+    </w:lvl>
+    <w:lvl w:ilvl="8" w:tplc="04090005" w:tentative="1">
+      <w:start w:val="1"/>
+      <w:numFmt w:val="bullet"/>
+      <w:lvlText w:val=""/>
+      <w:lvlJc w:val="left"/>
+      <w:pPr>
+        <w:ind w:left="6480" w:hanging="360"/>
+      </w:pPr>
+      <w:rPr>
+        <w:rFonts w:ascii="Wingdings" w:hAnsi="Wingdings" w:hint="default"/>
+      </w:rPr>
+    </w:lvl>
+  </w:abstractNum>
+  <w:abstractNum w:abstractNumId="4" w15:restartNumberingAfterBreak="0">
     <w:nsid w:val="22D86ED5"/>
     <w:multiLevelType w:val="multilevel"/>
     <w:tmpl w:val="4644F844"/>
@@ -129,7 +5429,572 @@
       </w:pPr>
     </w:lvl>
   </w:abstractNum>
-  <w:abstractNum w:abstractNumId="1" w15:restartNumberingAfterBreak="0">
+  <w:abstractNum w:abstractNumId="5" w15:restartNumberingAfterBreak="0">
+    <w:nsid w:val="24592105"/>
+    <w:multiLevelType w:val="hybridMultilevel"/>
+    <w:tmpl w:val="E1AC28A2"/>
+    <w:lvl w:ilvl="0" w:tplc="04090001">
+      <w:start w:val="1"/>
+      <w:numFmt w:val="bullet"/>
+      <w:lvlText w:val=""/>
+      <w:lvlJc w:val="left"/>
+      <w:pPr>
+        <w:ind w:left="720" w:hanging="360"/>
+      </w:pPr>
+      <w:rPr>
+        <w:rFonts w:ascii="Symbol" w:hAnsi="Symbol" w:hint="default"/>
+      </w:rPr>
+    </w:lvl>
+    <w:lvl w:ilvl="1" w:tplc="04090003" w:tentative="1">
+      <w:start w:val="1"/>
+      <w:numFmt w:val="bullet"/>
+      <w:lvlText w:val="o"/>
+      <w:lvlJc w:val="left"/>
+      <w:pPr>
+        <w:ind w:left="1440" w:hanging="360"/>
+      </w:pPr>
+      <w:rPr>
+        <w:rFonts w:ascii="Courier New" w:hAnsi="Courier New" w:cs="Courier New" w:hint="default"/>
+      </w:rPr>
+    </w:lvl>
+    <w:lvl w:ilvl="2" w:tplc="04090005" w:tentative="1">
+      <w:start w:val="1"/>
+      <w:numFmt w:val="bullet"/>
+      <w:lvlText w:val=""/>
+      <w:lvlJc w:val="left"/>
+      <w:pPr>
+        <w:ind w:left="2160" w:hanging="360"/>
+      </w:pPr>
+      <w:rPr>
+        <w:rFonts w:ascii="Wingdings" w:hAnsi="Wingdings" w:hint="default"/>
+      </w:rPr>
+    </w:lvl>
+    <w:lvl w:ilvl="3" w:tplc="04090001" w:tentative="1">
+      <w:start w:val="1"/>
+      <w:numFmt w:val="bullet"/>
+      <w:lvlText w:val=""/>
+      <w:lvlJc w:val="left"/>
+      <w:pPr>
+        <w:ind w:left="2880" w:hanging="360"/>
+      </w:pPr>
+      <w:rPr>
+        <w:rFonts w:ascii="Symbol" w:hAnsi="Symbol" w:hint="default"/>
+      </w:rPr>
+    </w:lvl>
+    <w:lvl w:ilvl="4" w:tplc="04090003" w:tentative="1">
+      <w:start w:val="1"/>
+      <w:numFmt w:val="bullet"/>
+      <w:lvlText w:val="o"/>
+      <w:lvlJc w:val="left"/>
+      <w:pPr>
+        <w:ind w:left="3600" w:hanging="360"/>
+      </w:pPr>
+      <w:rPr>
+        <w:rFonts w:ascii="Courier New" w:hAnsi="Courier New" w:cs="Courier New" w:hint="default"/>
+      </w:rPr>
+    </w:lvl>
+    <w:lvl w:ilvl="5" w:tplc="04090005" w:tentative="1">
+      <w:start w:val="1"/>
+      <w:numFmt w:val="bullet"/>
+      <w:lvlText w:val=""/>
+      <w:lvlJc w:val="left"/>
+      <w:pPr>
+        <w:ind w:left="4320" w:hanging="360"/>
+      </w:pPr>
+      <w:rPr>
+        <w:rFonts w:ascii="Wingdings" w:hAnsi="Wingdings" w:hint="default"/>
+      </w:rPr>
+    </w:lvl>
+    <w:lvl w:ilvl="6" w:tplc="04090001" w:tentative="1">
+      <w:start w:val="1"/>
+      <w:numFmt w:val="bullet"/>
+      <w:lvlText w:val=""/>
+      <w:lvlJc w:val="left"/>
+      <w:pPr>
+        <w:ind w:left="5040" w:hanging="360"/>
+      </w:pPr>
+      <w:rPr>
+        <w:rFonts w:ascii="Symbol" w:hAnsi="Symbol" w:hint="default"/>
+      </w:rPr>
+    </w:lvl>
+    <w:lvl w:ilvl="7" w:tplc="04090003" w:tentative="1">
+      <w:start w:val="1"/>
+      <w:numFmt w:val="bullet"/>
+      <w:lvlText w:val="o"/>
+      <w:lvlJc w:val="left"/>
+      <w:pPr>
+        <w:ind w:left="5760" w:hanging="360"/>
+      </w:pPr>
+      <w:rPr>
+        <w:rFonts w:ascii="Courier New" w:hAnsi="Courier New" w:cs="Courier New" w:hint="default"/>
+      </w:rPr>
+    </w:lvl>
+    <w:lvl w:ilvl="8" w:tplc="04090005" w:tentative="1">
+      <w:start w:val="1"/>
+      <w:numFmt w:val="bullet"/>
+      <w:lvlText w:val=""/>
+      <w:lvlJc w:val="left"/>
+      <w:pPr>
+        <w:ind w:left="6480" w:hanging="360"/>
+      </w:pPr>
+      <w:rPr>
+        <w:rFonts w:ascii="Wingdings" w:hAnsi="Wingdings" w:hint="default"/>
+      </w:rPr>
+    </w:lvl>
+  </w:abstractNum>
+  <w:abstractNum w:abstractNumId="6" w15:restartNumberingAfterBreak="0">
+    <w:nsid w:val="288A7E66"/>
+    <w:multiLevelType w:val="hybridMultilevel"/>
+    <w:tmpl w:val="B198965E"/>
+    <w:lvl w:ilvl="0" w:tplc="04090001">
+      <w:start w:val="1"/>
+      <w:numFmt w:val="bullet"/>
+      <w:lvlText w:val=""/>
+      <w:lvlJc w:val="left"/>
+      <w:pPr>
+        <w:ind w:left="720" w:hanging="360"/>
+      </w:pPr>
+      <w:rPr>
+        <w:rFonts w:ascii="Symbol" w:hAnsi="Symbol" w:hint="default"/>
+      </w:rPr>
+    </w:lvl>
+    <w:lvl w:ilvl="1" w:tplc="04090003" w:tentative="1">
+      <w:start w:val="1"/>
+      <w:numFmt w:val="bullet"/>
+      <w:lvlText w:val="o"/>
+      <w:lvlJc w:val="left"/>
+      <w:pPr>
+        <w:ind w:left="1440" w:hanging="360"/>
+      </w:pPr>
+      <w:rPr>
+        <w:rFonts w:ascii="Courier New" w:hAnsi="Courier New" w:cs="Courier New" w:hint="default"/>
+      </w:rPr>
+    </w:lvl>
+    <w:lvl w:ilvl="2" w:tplc="04090005" w:tentative="1">
+      <w:start w:val="1"/>
+      <w:numFmt w:val="bullet"/>
+      <w:lvlText w:val=""/>
+      <w:lvlJc w:val="left"/>
+      <w:pPr>
+        <w:ind w:left="2160" w:hanging="360"/>
+      </w:pPr>
+      <w:rPr>
+        <w:rFonts w:ascii="Wingdings" w:hAnsi="Wingdings" w:hint="default"/>
+      </w:rPr>
+    </w:lvl>
+    <w:lvl w:ilvl="3" w:tplc="04090001" w:tentative="1">
+      <w:start w:val="1"/>
+      <w:numFmt w:val="bullet"/>
+      <w:lvlText w:val=""/>
+      <w:lvlJc w:val="left"/>
+      <w:pPr>
+        <w:ind w:left="2880" w:hanging="360"/>
+      </w:pPr>
+      <w:rPr>
+        <w:rFonts w:ascii="Symbol" w:hAnsi="Symbol" w:hint="default"/>
+      </w:rPr>
+    </w:lvl>
+    <w:lvl w:ilvl="4" w:tplc="04090003" w:tentative="1">
+      <w:start w:val="1"/>
+      <w:numFmt w:val="bullet"/>
+      <w:lvlText w:val="o"/>
+      <w:lvlJc w:val="left"/>
+      <w:pPr>
+        <w:ind w:left="3600" w:hanging="360"/>
+      </w:pPr>
+      <w:rPr>
+        <w:rFonts w:ascii="Courier New" w:hAnsi="Courier New" w:cs="Courier New" w:hint="default"/>
+      </w:rPr>
+    </w:lvl>
+    <w:lvl w:ilvl="5" w:tplc="04090005" w:tentative="1">
+      <w:start w:val="1"/>
+      <w:numFmt w:val="bullet"/>
+      <w:lvlText w:val=""/>
+      <w:lvlJc w:val="left"/>
+      <w:pPr>
+        <w:ind w:left="4320" w:hanging="360"/>
+      </w:pPr>
+      <w:rPr>
+        <w:rFonts w:ascii="Wingdings" w:hAnsi="Wingdings" w:hint="default"/>
+      </w:rPr>
+    </w:lvl>
+    <w:lvl w:ilvl="6" w:tplc="04090001" w:tentative="1">
+      <w:start w:val="1"/>
+      <w:numFmt w:val="bullet"/>
+      <w:lvlText w:val=""/>
+      <w:lvlJc w:val="left"/>
+      <w:pPr>
+        <w:ind w:left="5040" w:hanging="360"/>
+      </w:pPr>
+      <w:rPr>
+        <w:rFonts w:ascii="Symbol" w:hAnsi="Symbol" w:hint="default"/>
+      </w:rPr>
+    </w:lvl>
+    <w:lvl w:ilvl="7" w:tplc="04090003" w:tentative="1">
+      <w:start w:val="1"/>
+      <w:numFmt w:val="bullet"/>
+      <w:lvlText w:val="o"/>
+      <w:lvlJc w:val="left"/>
+      <w:pPr>
+        <w:ind w:left="5760" w:hanging="360"/>
+      </w:pPr>
+      <w:rPr>
+        <w:rFonts w:ascii="Courier New" w:hAnsi="Courier New" w:cs="Courier New" w:hint="default"/>
+      </w:rPr>
+    </w:lvl>
+    <w:lvl w:ilvl="8" w:tplc="04090005" w:tentative="1">
+      <w:start w:val="1"/>
+      <w:numFmt w:val="bullet"/>
+      <w:lvlText w:val=""/>
+      <w:lvlJc w:val="left"/>
+      <w:pPr>
+        <w:ind w:left="6480" w:hanging="360"/>
+      </w:pPr>
+      <w:rPr>
+        <w:rFonts w:ascii="Wingdings" w:hAnsi="Wingdings" w:hint="default"/>
+      </w:rPr>
+    </w:lvl>
+  </w:abstractNum>
+  <w:abstractNum w:abstractNumId="7" w15:restartNumberingAfterBreak="0">
+    <w:nsid w:val="290A1B78"/>
+    <w:multiLevelType w:val="hybridMultilevel"/>
+    <w:tmpl w:val="186ADA0E"/>
+    <w:lvl w:ilvl="0" w:tplc="04090001">
+      <w:start w:val="1"/>
+      <w:numFmt w:val="bullet"/>
+      <w:lvlText w:val=""/>
+      <w:lvlJc w:val="left"/>
+      <w:pPr>
+        <w:ind w:left="720" w:hanging="360"/>
+      </w:pPr>
+      <w:rPr>
+        <w:rFonts w:ascii="Symbol" w:hAnsi="Symbol" w:hint="default"/>
+      </w:rPr>
+    </w:lvl>
+    <w:lvl w:ilvl="1" w:tplc="04090003" w:tentative="1">
+      <w:start w:val="1"/>
+      <w:numFmt w:val="bullet"/>
+      <w:lvlText w:val="o"/>
+      <w:lvlJc w:val="left"/>
+      <w:pPr>
+        <w:ind w:left="1440" w:hanging="360"/>
+      </w:pPr>
+      <w:rPr>
+        <w:rFonts w:ascii="Courier New" w:hAnsi="Courier New" w:cs="Courier New" w:hint="default"/>
+      </w:rPr>
+    </w:lvl>
+    <w:lvl w:ilvl="2" w:tplc="04090005" w:tentative="1">
+      <w:start w:val="1"/>
+      <w:numFmt w:val="bullet"/>
+      <w:lvlText w:val=""/>
+      <w:lvlJc w:val="left"/>
+      <w:pPr>
+        <w:ind w:left="2160" w:hanging="360"/>
+      </w:pPr>
+      <w:rPr>
+        <w:rFonts w:ascii="Wingdings" w:hAnsi="Wingdings" w:hint="default"/>
+      </w:rPr>
+    </w:lvl>
+    <w:lvl w:ilvl="3" w:tplc="04090001" w:tentative="1">
+      <w:start w:val="1"/>
+      <w:numFmt w:val="bullet"/>
+      <w:lvlText w:val=""/>
+      <w:lvlJc w:val="left"/>
+      <w:pPr>
+        <w:ind w:left="2880" w:hanging="360"/>
+      </w:pPr>
+      <w:rPr>
+        <w:rFonts w:ascii="Symbol" w:hAnsi="Symbol" w:hint="default"/>
+      </w:rPr>
+    </w:lvl>
+    <w:lvl w:ilvl="4" w:tplc="04090003" w:tentative="1">
+      <w:start w:val="1"/>
+      <w:numFmt w:val="bullet"/>
+      <w:lvlText w:val="o"/>
+      <w:lvlJc w:val="left"/>
+      <w:pPr>
+        <w:ind w:left="3600" w:hanging="360"/>
+      </w:pPr>
+      <w:rPr>
+        <w:rFonts w:ascii="Courier New" w:hAnsi="Courier New" w:cs="Courier New" w:hint="default"/>
+      </w:rPr>
+    </w:lvl>
+    <w:lvl w:ilvl="5" w:tplc="04090005" w:tentative="1">
+      <w:start w:val="1"/>
+      <w:numFmt w:val="bullet"/>
+      <w:lvlText w:val=""/>
+      <w:lvlJc w:val="left"/>
+      <w:pPr>
+        <w:ind w:left="4320" w:hanging="360"/>
+      </w:pPr>
+      <w:rPr>
+        <w:rFonts w:ascii="Wingdings" w:hAnsi="Wingdings" w:hint="default"/>
+      </w:rPr>
+    </w:lvl>
+    <w:lvl w:ilvl="6" w:tplc="04090001" w:tentative="1">
+      <w:start w:val="1"/>
+      <w:numFmt w:val="bullet"/>
+      <w:lvlText w:val=""/>
+      <w:lvlJc w:val="left"/>
+      <w:pPr>
+        <w:ind w:left="5040" w:hanging="360"/>
+      </w:pPr>
+      <w:rPr>
+        <w:rFonts w:ascii="Symbol" w:hAnsi="Symbol" w:hint="default"/>
+      </w:rPr>
+    </w:lvl>
+    <w:lvl w:ilvl="7" w:tplc="04090003" w:tentative="1">
+      <w:start w:val="1"/>
+      <w:numFmt w:val="bullet"/>
+      <w:lvlText w:val="o"/>
+      <w:lvlJc w:val="left"/>
+      <w:pPr>
+        <w:ind w:left="5760" w:hanging="360"/>
+      </w:pPr>
+      <w:rPr>
+        <w:rFonts w:ascii="Courier New" w:hAnsi="Courier New" w:cs="Courier New" w:hint="default"/>
+      </w:rPr>
+    </w:lvl>
+    <w:lvl w:ilvl="8" w:tplc="04090005" w:tentative="1">
+      <w:start w:val="1"/>
+      <w:numFmt w:val="bullet"/>
+      <w:lvlText w:val=""/>
+      <w:lvlJc w:val="left"/>
+      <w:pPr>
+        <w:ind w:left="6480" w:hanging="360"/>
+      </w:pPr>
+      <w:rPr>
+        <w:rFonts w:ascii="Wingdings" w:hAnsi="Wingdings" w:hint="default"/>
+      </w:rPr>
+    </w:lvl>
+  </w:abstractNum>
+  <w:abstractNum w:abstractNumId="8" w15:restartNumberingAfterBreak="0">
+    <w:nsid w:val="2C7D6E93"/>
+    <w:multiLevelType w:val="hybridMultilevel"/>
+    <w:tmpl w:val="BF0CD2EE"/>
+    <w:lvl w:ilvl="0" w:tplc="04090001">
+      <w:start w:val="1"/>
+      <w:numFmt w:val="bullet"/>
+      <w:lvlText w:val=""/>
+      <w:lvlJc w:val="left"/>
+      <w:pPr>
+        <w:ind w:left="720" w:hanging="360"/>
+      </w:pPr>
+      <w:rPr>
+        <w:rFonts w:ascii="Symbol" w:hAnsi="Symbol" w:hint="default"/>
+      </w:rPr>
+    </w:lvl>
+    <w:lvl w:ilvl="1" w:tplc="04090003" w:tentative="1">
+      <w:start w:val="1"/>
+      <w:numFmt w:val="bullet"/>
+      <w:lvlText w:val="o"/>
+      <w:lvlJc w:val="left"/>
+      <w:pPr>
+        <w:ind w:left="1440" w:hanging="360"/>
+      </w:pPr>
+      <w:rPr>
+        <w:rFonts w:ascii="Courier New" w:hAnsi="Courier New" w:cs="Courier New" w:hint="default"/>
+      </w:rPr>
+    </w:lvl>
+    <w:lvl w:ilvl="2" w:tplc="04090005" w:tentative="1">
+      <w:start w:val="1"/>
+      <w:numFmt w:val="bullet"/>
+      <w:lvlText w:val=""/>
+      <w:lvlJc w:val="left"/>
+      <w:pPr>
+        <w:ind w:left="2160" w:hanging="360"/>
+      </w:pPr>
+      <w:rPr>
+        <w:rFonts w:ascii="Wingdings" w:hAnsi="Wingdings" w:hint="default"/>
+      </w:rPr>
+    </w:lvl>
+    <w:lvl w:ilvl="3" w:tplc="04090001" w:tentative="1">
+      <w:start w:val="1"/>
+      <w:numFmt w:val="bullet"/>
+      <w:lvlText w:val=""/>
+      <w:lvlJc w:val="left"/>
+      <w:pPr>
+        <w:ind w:left="2880" w:hanging="360"/>
+      </w:pPr>
+      <w:rPr>
+        <w:rFonts w:ascii="Symbol" w:hAnsi="Symbol" w:hint="default"/>
+      </w:rPr>
+    </w:lvl>
+    <w:lvl w:ilvl="4" w:tplc="04090003" w:tentative="1">
+      <w:start w:val="1"/>
+      <w:numFmt w:val="bullet"/>
+      <w:lvlText w:val="o"/>
+      <w:lvlJc w:val="left"/>
+      <w:pPr>
+        <w:ind w:left="3600" w:hanging="360"/>
+      </w:pPr>
+      <w:rPr>
+        <w:rFonts w:ascii="Courier New" w:hAnsi="Courier New" w:cs="Courier New" w:hint="default"/>
+      </w:rPr>
+    </w:lvl>
+    <w:lvl w:ilvl="5" w:tplc="04090005" w:tentative="1">
+      <w:start w:val="1"/>
+      <w:numFmt w:val="bullet"/>
+      <w:lvlText w:val=""/>
+      <w:lvlJc w:val="left"/>
+      <w:pPr>
+        <w:ind w:left="4320" w:hanging="360"/>
+      </w:pPr>
+      <w:rPr>
+        <w:rFonts w:ascii="Wingdings" w:hAnsi="Wingdings" w:hint="default"/>
+      </w:rPr>
+    </w:lvl>
+    <w:lvl w:ilvl="6" w:tplc="04090001" w:tentative="1">
+      <w:start w:val="1"/>
+      <w:numFmt w:val="bullet"/>
+      <w:lvlText w:val=""/>
+      <w:lvlJc w:val="left"/>
+      <w:pPr>
+        <w:ind w:left="5040" w:hanging="360"/>
+      </w:pPr>
+      <w:rPr>
+        <w:rFonts w:ascii="Symbol" w:hAnsi="Symbol" w:hint="default"/>
+      </w:rPr>
+    </w:lvl>
+    <w:lvl w:ilvl="7" w:tplc="04090003" w:tentative="1">
+      <w:start w:val="1"/>
+      <w:numFmt w:val="bullet"/>
+      <w:lvlText w:val="o"/>
+      <w:lvlJc w:val="left"/>
+      <w:pPr>
+        <w:ind w:left="5760" w:hanging="360"/>
+      </w:pPr>
+      <w:rPr>
+        <w:rFonts w:ascii="Courier New" w:hAnsi="Courier New" w:cs="Courier New" w:hint="default"/>
+      </w:rPr>
+    </w:lvl>
+    <w:lvl w:ilvl="8" w:tplc="04090005" w:tentative="1">
+      <w:start w:val="1"/>
+      <w:numFmt w:val="bullet"/>
+      <w:lvlText w:val=""/>
+      <w:lvlJc w:val="left"/>
+      <w:pPr>
+        <w:ind w:left="6480" w:hanging="360"/>
+      </w:pPr>
+      <w:rPr>
+        <w:rFonts w:ascii="Wingdings" w:hAnsi="Wingdings" w:hint="default"/>
+      </w:rPr>
+    </w:lvl>
+  </w:abstractNum>
+  <w:abstractNum w:abstractNumId="9" w15:restartNumberingAfterBreak="0">
+    <w:nsid w:val="2C89427F"/>
+    <w:multiLevelType w:val="hybridMultilevel"/>
+    <w:tmpl w:val="93E06E7A"/>
+    <w:lvl w:ilvl="0" w:tplc="04090001">
+      <w:start w:val="1"/>
+      <w:numFmt w:val="bullet"/>
+      <w:lvlText w:val=""/>
+      <w:lvlJc w:val="left"/>
+      <w:pPr>
+        <w:ind w:left="720" w:hanging="360"/>
+      </w:pPr>
+      <w:rPr>
+        <w:rFonts w:ascii="Symbol" w:hAnsi="Symbol" w:hint="default"/>
+      </w:rPr>
+    </w:lvl>
+    <w:lvl w:ilvl="1" w:tplc="04090003" w:tentative="1">
+      <w:start w:val="1"/>
+      <w:numFmt w:val="bullet"/>
+      <w:lvlText w:val="o"/>
+      <w:lvlJc w:val="left"/>
+      <w:pPr>
+        <w:ind w:left="1440" w:hanging="360"/>
+      </w:pPr>
+      <w:rPr>
+        <w:rFonts w:ascii="Courier New" w:hAnsi="Courier New" w:cs="Courier New" w:hint="default"/>
+      </w:rPr>
+    </w:lvl>
+    <w:lvl w:ilvl="2" w:tplc="04090005" w:tentative="1">
+      <w:start w:val="1"/>
+      <w:numFmt w:val="bullet"/>
+      <w:lvlText w:val=""/>
+      <w:lvlJc w:val="left"/>
+      <w:pPr>
+        <w:ind w:left="2160" w:hanging="360"/>
+      </w:pPr>
+      <w:rPr>
+        <w:rFonts w:ascii="Wingdings" w:hAnsi="Wingdings" w:hint="default"/>
+      </w:rPr>
+    </w:lvl>
+    <w:lvl w:ilvl="3" w:tplc="04090001" w:tentative="1">
+      <w:start w:val="1"/>
+      <w:numFmt w:val="bullet"/>
+      <w:lvlText w:val=""/>
+      <w:lvlJc w:val="left"/>
+      <w:pPr>
+        <w:ind w:left="2880" w:hanging="360"/>
+      </w:pPr>
+      <w:rPr>
+        <w:rFonts w:ascii="Symbol" w:hAnsi="Symbol" w:hint="default"/>
+      </w:rPr>
+    </w:lvl>
+    <w:lvl w:ilvl="4" w:tplc="04090003" w:tentative="1">
+      <w:start w:val="1"/>
+      <w:numFmt w:val="bullet"/>
+      <w:lvlText w:val="o"/>
+      <w:lvlJc w:val="left"/>
+      <w:pPr>
+        <w:ind w:left="3600" w:hanging="360"/>
+      </w:pPr>
+      <w:rPr>
+        <w:rFonts w:ascii="Courier New" w:hAnsi="Courier New" w:cs="Courier New" w:hint="default"/>
+      </w:rPr>
+    </w:lvl>
+    <w:lvl w:ilvl="5" w:tplc="04090005" w:tentative="1">
+      <w:start w:val="1"/>
+      <w:numFmt w:val="bullet"/>
+      <w:lvlText w:val=""/>
+      <w:lvlJc w:val="left"/>
+      <w:pPr>
+        <w:ind w:left="4320" w:hanging="360"/>
+      </w:pPr>
+      <w:rPr>
+        <w:rFonts w:ascii="Wingdings" w:hAnsi="Wingdings" w:hint="default"/>
+      </w:rPr>
+    </w:lvl>
+    <w:lvl w:ilvl="6" w:tplc="04090001" w:tentative="1">
+      <w:start w:val="1"/>
+      <w:numFmt w:val="bullet"/>
+      <w:lvlText w:val=""/>
+      <w:lvlJc w:val="left"/>
+      <w:pPr>
+        <w:ind w:left="5040" w:hanging="360"/>
+      </w:pPr>
+      <w:rPr>
+        <w:rFonts w:ascii="Symbol" w:hAnsi="Symbol" w:hint="default"/>
+      </w:rPr>
+    </w:lvl>
+    <w:lvl w:ilvl="7" w:tplc="04090003" w:tentative="1">
+      <w:start w:val="1"/>
+      <w:numFmt w:val="bullet"/>
+      <w:lvlText w:val="o"/>
+      <w:lvlJc w:val="left"/>
+      <w:pPr>
+        <w:ind w:left="5760" w:hanging="360"/>
+      </w:pPr>
+      <w:rPr>
+        <w:rFonts w:ascii="Courier New" w:hAnsi="Courier New" w:cs="Courier New" w:hint="default"/>
+      </w:rPr>
+    </w:lvl>
+    <w:lvl w:ilvl="8" w:tplc="04090005" w:tentative="1">
+      <w:start w:val="1"/>
+      <w:numFmt w:val="bullet"/>
+      <w:lvlText w:val=""/>
+      <w:lvlJc w:val="left"/>
+      <w:pPr>
+        <w:ind w:left="6480" w:hanging="360"/>
+      </w:pPr>
+      <w:rPr>
+        <w:rFonts w:ascii="Wingdings" w:hAnsi="Wingdings" w:hint="default"/>
+      </w:rPr>
+    </w:lvl>
+  </w:abstractNum>
+  <w:abstractNum w:abstractNumId="10" w15:restartNumberingAfterBreak="0">
     <w:nsid w:val="2CD22E25"/>
     <w:multiLevelType w:val="hybridMultilevel"/>
     <w:tmpl w:val="C066BD3A"/>
@@ -218,7 +6083,7 @@
       </w:pPr>
     </w:lvl>
   </w:abstractNum>
-  <w:abstractNum w:abstractNumId="2" w15:restartNumberingAfterBreak="0">
+  <w:abstractNum w:abstractNumId="11" w15:restartNumberingAfterBreak="0">
     <w:nsid w:val="2ECA2B42"/>
     <w:multiLevelType w:val="hybridMultilevel"/>
     <w:tmpl w:val="FCD62252"/>
@@ -304,7 +6169,233 @@
       </w:pPr>
     </w:lvl>
   </w:abstractNum>
-  <w:abstractNum w:abstractNumId="3" w15:restartNumberingAfterBreak="0">
+  <w:abstractNum w:abstractNumId="12" w15:restartNumberingAfterBreak="0">
+    <w:nsid w:val="2F742861"/>
+    <w:multiLevelType w:val="hybridMultilevel"/>
+    <w:tmpl w:val="8738018C"/>
+    <w:lvl w:ilvl="0" w:tplc="04090001">
+      <w:start w:val="1"/>
+      <w:numFmt w:val="bullet"/>
+      <w:lvlText w:val=""/>
+      <w:lvlJc w:val="left"/>
+      <w:pPr>
+        <w:ind w:left="720" w:hanging="360"/>
+      </w:pPr>
+      <w:rPr>
+        <w:rFonts w:ascii="Symbol" w:hAnsi="Symbol" w:hint="default"/>
+      </w:rPr>
+    </w:lvl>
+    <w:lvl w:ilvl="1" w:tplc="04090003" w:tentative="1">
+      <w:start w:val="1"/>
+      <w:numFmt w:val="bullet"/>
+      <w:lvlText w:val="o"/>
+      <w:lvlJc w:val="left"/>
+      <w:pPr>
+        <w:ind w:left="1440" w:hanging="360"/>
+      </w:pPr>
+      <w:rPr>
+        <w:rFonts w:ascii="Courier New" w:hAnsi="Courier New" w:cs="Courier New" w:hint="default"/>
+      </w:rPr>
+    </w:lvl>
+    <w:lvl w:ilvl="2" w:tplc="04090005" w:tentative="1">
+      <w:start w:val="1"/>
+      <w:numFmt w:val="bullet"/>
+      <w:lvlText w:val=""/>
+      <w:lvlJc w:val="left"/>
+      <w:pPr>
+        <w:ind w:left="2160" w:hanging="360"/>
+      </w:pPr>
+      <w:rPr>
+        <w:rFonts w:ascii="Wingdings" w:hAnsi="Wingdings" w:hint="default"/>
+      </w:rPr>
+    </w:lvl>
+    <w:lvl w:ilvl="3" w:tplc="04090001" w:tentative="1">
+      <w:start w:val="1"/>
+      <w:numFmt w:val="bullet"/>
+      <w:lvlText w:val=""/>
+      <w:lvlJc w:val="left"/>
+      <w:pPr>
+        <w:ind w:left="2880" w:hanging="360"/>
+      </w:pPr>
+      <w:rPr>
+        <w:rFonts w:ascii="Symbol" w:hAnsi="Symbol" w:hint="default"/>
+      </w:rPr>
+    </w:lvl>
+    <w:lvl w:ilvl="4" w:tplc="04090003" w:tentative="1">
+      <w:start w:val="1"/>
+      <w:numFmt w:val="bullet"/>
+      <w:lvlText w:val="o"/>
+      <w:lvlJc w:val="left"/>
+      <w:pPr>
+        <w:ind w:left="3600" w:hanging="360"/>
+      </w:pPr>
+      <w:rPr>
+        <w:rFonts w:ascii="Courier New" w:hAnsi="Courier New" w:cs="Courier New" w:hint="default"/>
+      </w:rPr>
+    </w:lvl>
+    <w:lvl w:ilvl="5" w:tplc="04090005" w:tentative="1">
+      <w:start w:val="1"/>
+      <w:numFmt w:val="bullet"/>
+      <w:lvlText w:val=""/>
+      <w:lvlJc w:val="left"/>
+      <w:pPr>
+        <w:ind w:left="4320" w:hanging="360"/>
+      </w:pPr>
+      <w:rPr>
+        <w:rFonts w:ascii="Wingdings" w:hAnsi="Wingdings" w:hint="default"/>
+      </w:rPr>
+    </w:lvl>
+    <w:lvl w:ilvl="6" w:tplc="04090001" w:tentative="1">
+      <w:start w:val="1"/>
+      <w:numFmt w:val="bullet"/>
+      <w:lvlText w:val=""/>
+      <w:lvlJc w:val="left"/>
+      <w:pPr>
+        <w:ind w:left="5040" w:hanging="360"/>
+      </w:pPr>
+      <w:rPr>
+        <w:rFonts w:ascii="Symbol" w:hAnsi="Symbol" w:hint="default"/>
+      </w:rPr>
+    </w:lvl>
+    <w:lvl w:ilvl="7" w:tplc="04090003" w:tentative="1">
+      <w:start w:val="1"/>
+      <w:numFmt w:val="bullet"/>
+      <w:lvlText w:val="o"/>
+      <w:lvlJc w:val="left"/>
+      <w:pPr>
+        <w:ind w:left="5760" w:hanging="360"/>
+      </w:pPr>
+      <w:rPr>
+        <w:rFonts w:ascii="Courier New" w:hAnsi="Courier New" w:cs="Courier New" w:hint="default"/>
+      </w:rPr>
+    </w:lvl>
+    <w:lvl w:ilvl="8" w:tplc="04090005" w:tentative="1">
+      <w:start w:val="1"/>
+      <w:numFmt w:val="bullet"/>
+      <w:lvlText w:val=""/>
+      <w:lvlJc w:val="left"/>
+      <w:pPr>
+        <w:ind w:left="6480" w:hanging="360"/>
+      </w:pPr>
+      <w:rPr>
+        <w:rFonts w:ascii="Wingdings" w:hAnsi="Wingdings" w:hint="default"/>
+      </w:rPr>
+    </w:lvl>
+  </w:abstractNum>
+  <w:abstractNum w:abstractNumId="13" w15:restartNumberingAfterBreak="0">
+    <w:nsid w:val="32105D89"/>
+    <w:multiLevelType w:val="hybridMultilevel"/>
+    <w:tmpl w:val="20C6D6E8"/>
+    <w:lvl w:ilvl="0" w:tplc="04090001">
+      <w:start w:val="1"/>
+      <w:numFmt w:val="bullet"/>
+      <w:lvlText w:val=""/>
+      <w:lvlJc w:val="left"/>
+      <w:pPr>
+        <w:ind w:left="720" w:hanging="360"/>
+      </w:pPr>
+      <w:rPr>
+        <w:rFonts w:ascii="Symbol" w:hAnsi="Symbol" w:hint="default"/>
+      </w:rPr>
+    </w:lvl>
+    <w:lvl w:ilvl="1" w:tplc="04090003" w:tentative="1">
+      <w:start w:val="1"/>
+      <w:numFmt w:val="bullet"/>
+      <w:lvlText w:val="o"/>
+      <w:lvlJc w:val="left"/>
+      <w:pPr>
+        <w:ind w:left="1440" w:hanging="360"/>
+      </w:pPr>
+      <w:rPr>
+        <w:rFonts w:ascii="Courier New" w:hAnsi="Courier New" w:cs="Courier New" w:hint="default"/>
+      </w:rPr>
+    </w:lvl>
+    <w:lvl w:ilvl="2" w:tplc="04090005" w:tentative="1">
+      <w:start w:val="1"/>
+      <w:numFmt w:val="bullet"/>
+      <w:lvlText w:val=""/>
+      <w:lvlJc w:val="left"/>
+      <w:pPr>
+        <w:ind w:left="2160" w:hanging="360"/>
+      </w:pPr>
+      <w:rPr>
+        <w:rFonts w:ascii="Wingdings" w:hAnsi="Wingdings" w:hint="default"/>
+      </w:rPr>
+    </w:lvl>
+    <w:lvl w:ilvl="3" w:tplc="04090001" w:tentative="1">
+      <w:start w:val="1"/>
+      <w:numFmt w:val="bullet"/>
+      <w:lvlText w:val=""/>
+      <w:lvlJc w:val="left"/>
+      <w:pPr>
+        <w:ind w:left="2880" w:hanging="360"/>
+      </w:pPr>
+      <w:rPr>
+        <w:rFonts w:ascii="Symbol" w:hAnsi="Symbol" w:hint="default"/>
+      </w:rPr>
+    </w:lvl>
+    <w:lvl w:ilvl="4" w:tplc="04090003" w:tentative="1">
+      <w:start w:val="1"/>
+      <w:numFmt w:val="bullet"/>
+      <w:lvlText w:val="o"/>
+      <w:lvlJc w:val="left"/>
+      <w:pPr>
+        <w:ind w:left="3600" w:hanging="360"/>
+      </w:pPr>
+      <w:rPr>
+        <w:rFonts w:ascii="Courier New" w:hAnsi="Courier New" w:cs="Courier New" w:hint="default"/>
+      </w:rPr>
+    </w:lvl>
+    <w:lvl w:ilvl="5" w:tplc="04090005" w:tentative="1">
+      <w:start w:val="1"/>
+      <w:numFmt w:val="bullet"/>
+      <w:lvlText w:val=""/>
+      <w:lvlJc w:val="left"/>
+      <w:pPr>
+        <w:ind w:left="4320" w:hanging="360"/>
+      </w:pPr>
+      <w:rPr>
+        <w:rFonts w:ascii="Wingdings" w:hAnsi="Wingdings" w:hint="default"/>
+      </w:rPr>
+    </w:lvl>
+    <w:lvl w:ilvl="6" w:tplc="04090001" w:tentative="1">
+      <w:start w:val="1"/>
+      <w:numFmt w:val="bullet"/>
+      <w:lvlText w:val=""/>
+      <w:lvlJc w:val="left"/>
+      <w:pPr>
+        <w:ind w:left="5040" w:hanging="360"/>
+      </w:pPr>
+      <w:rPr>
+        <w:rFonts w:ascii="Symbol" w:hAnsi="Symbol" w:hint="default"/>
+      </w:rPr>
+    </w:lvl>
+    <w:lvl w:ilvl="7" w:tplc="04090003" w:tentative="1">
+      <w:start w:val="1"/>
+      <w:numFmt w:val="bullet"/>
+      <w:lvlText w:val="o"/>
+      <w:lvlJc w:val="left"/>
+      <w:pPr>
+        <w:ind w:left="5760" w:hanging="360"/>
+      </w:pPr>
+      <w:rPr>
+        <w:rFonts w:ascii="Courier New" w:hAnsi="Courier New" w:cs="Courier New" w:hint="default"/>
+      </w:rPr>
+    </w:lvl>
+    <w:lvl w:ilvl="8" w:tplc="04090005" w:tentative="1">
+      <w:start w:val="1"/>
+      <w:numFmt w:val="bullet"/>
+      <w:lvlText w:val=""/>
+      <w:lvlJc w:val="left"/>
+      <w:pPr>
+        <w:ind w:left="6480" w:hanging="360"/>
+      </w:pPr>
+      <w:rPr>
+        <w:rFonts w:ascii="Wingdings" w:hAnsi="Wingdings" w:hint="default"/>
+      </w:rPr>
+    </w:lvl>
+  </w:abstractNum>
+  <w:abstractNum w:abstractNumId="14" w15:restartNumberingAfterBreak="0">
     <w:nsid w:val="3C90336E"/>
     <w:multiLevelType w:val="hybridMultilevel"/>
     <w:tmpl w:val="07826334"/>
@@ -390,7 +6481,2441 @@
       </w:pPr>
     </w:lvl>
   </w:abstractNum>
-  <w:abstractNum w:abstractNumId="4" w15:restartNumberingAfterBreak="0">
+  <w:abstractNum w:abstractNumId="15" w15:restartNumberingAfterBreak="0">
+    <w:nsid w:val="3E6F59C2"/>
+    <w:multiLevelType w:val="hybridMultilevel"/>
+    <w:tmpl w:val="D804C60C"/>
+    <w:lvl w:ilvl="0" w:tplc="04090001">
+      <w:start w:val="1"/>
+      <w:numFmt w:val="bullet"/>
+      <w:lvlText w:val=""/>
+      <w:lvlJc w:val="left"/>
+      <w:pPr>
+        <w:ind w:left="720" w:hanging="360"/>
+      </w:pPr>
+      <w:rPr>
+        <w:rFonts w:ascii="Symbol" w:hAnsi="Symbol" w:hint="default"/>
+      </w:rPr>
+    </w:lvl>
+    <w:lvl w:ilvl="1" w:tplc="04090003" w:tentative="1">
+      <w:start w:val="1"/>
+      <w:numFmt w:val="bullet"/>
+      <w:lvlText w:val="o"/>
+      <w:lvlJc w:val="left"/>
+      <w:pPr>
+        <w:ind w:left="1440" w:hanging="360"/>
+      </w:pPr>
+      <w:rPr>
+        <w:rFonts w:ascii="Courier New" w:hAnsi="Courier New" w:cs="Courier New" w:hint="default"/>
+      </w:rPr>
+    </w:lvl>
+    <w:lvl w:ilvl="2" w:tplc="04090005" w:tentative="1">
+      <w:start w:val="1"/>
+      <w:numFmt w:val="bullet"/>
+      <w:lvlText w:val=""/>
+      <w:lvlJc w:val="left"/>
+      <w:pPr>
+        <w:ind w:left="2160" w:hanging="360"/>
+      </w:pPr>
+      <w:rPr>
+        <w:rFonts w:ascii="Wingdings" w:hAnsi="Wingdings" w:hint="default"/>
+      </w:rPr>
+    </w:lvl>
+    <w:lvl w:ilvl="3" w:tplc="04090001" w:tentative="1">
+      <w:start w:val="1"/>
+      <w:numFmt w:val="bullet"/>
+      <w:lvlText w:val=""/>
+      <w:lvlJc w:val="left"/>
+      <w:pPr>
+        <w:ind w:left="2880" w:hanging="360"/>
+      </w:pPr>
+      <w:rPr>
+        <w:rFonts w:ascii="Symbol" w:hAnsi="Symbol" w:hint="default"/>
+      </w:rPr>
+    </w:lvl>
+    <w:lvl w:ilvl="4" w:tplc="04090003" w:tentative="1">
+      <w:start w:val="1"/>
+      <w:numFmt w:val="bullet"/>
+      <w:lvlText w:val="o"/>
+      <w:lvlJc w:val="left"/>
+      <w:pPr>
+        <w:ind w:left="3600" w:hanging="360"/>
+      </w:pPr>
+      <w:rPr>
+        <w:rFonts w:ascii="Courier New" w:hAnsi="Courier New" w:cs="Courier New" w:hint="default"/>
+      </w:rPr>
+    </w:lvl>
+    <w:lvl w:ilvl="5" w:tplc="04090005" w:tentative="1">
+      <w:start w:val="1"/>
+      <w:numFmt w:val="bullet"/>
+      <w:lvlText w:val=""/>
+      <w:lvlJc w:val="left"/>
+      <w:pPr>
+        <w:ind w:left="4320" w:hanging="360"/>
+      </w:pPr>
+      <w:rPr>
+        <w:rFonts w:ascii="Wingdings" w:hAnsi="Wingdings" w:hint="default"/>
+      </w:rPr>
+    </w:lvl>
+    <w:lvl w:ilvl="6" w:tplc="04090001" w:tentative="1">
+      <w:start w:val="1"/>
+      <w:numFmt w:val="bullet"/>
+      <w:lvlText w:val=""/>
+      <w:lvlJc w:val="left"/>
+      <w:pPr>
+        <w:ind w:left="5040" w:hanging="360"/>
+      </w:pPr>
+      <w:rPr>
+        <w:rFonts w:ascii="Symbol" w:hAnsi="Symbol" w:hint="default"/>
+      </w:rPr>
+    </w:lvl>
+    <w:lvl w:ilvl="7" w:tplc="04090003" w:tentative="1">
+      <w:start w:val="1"/>
+      <w:numFmt w:val="bullet"/>
+      <w:lvlText w:val="o"/>
+      <w:lvlJc w:val="left"/>
+      <w:pPr>
+        <w:ind w:left="5760" w:hanging="360"/>
+      </w:pPr>
+      <w:rPr>
+        <w:rFonts w:ascii="Courier New" w:hAnsi="Courier New" w:cs="Courier New" w:hint="default"/>
+      </w:rPr>
+    </w:lvl>
+    <w:lvl w:ilvl="8" w:tplc="04090005" w:tentative="1">
+      <w:start w:val="1"/>
+      <w:numFmt w:val="bullet"/>
+      <w:lvlText w:val=""/>
+      <w:lvlJc w:val="left"/>
+      <w:pPr>
+        <w:ind w:left="6480" w:hanging="360"/>
+      </w:pPr>
+      <w:rPr>
+        <w:rFonts w:ascii="Wingdings" w:hAnsi="Wingdings" w:hint="default"/>
+      </w:rPr>
+    </w:lvl>
+  </w:abstractNum>
+  <w:abstractNum w:abstractNumId="16" w15:restartNumberingAfterBreak="0">
+    <w:nsid w:val="3F473EED"/>
+    <w:multiLevelType w:val="multilevel"/>
+    <w:tmpl w:val="8BFA8052"/>
+    <w:lvl w:ilvl="0">
+      <w:start w:val="1"/>
+      <w:numFmt w:val="bullet"/>
+      <w:lvlText w:val=""/>
+      <w:lvlJc w:val="left"/>
+      <w:pPr>
+        <w:tabs>
+          <w:tab w:val="num" w:pos="720"/>
+        </w:tabs>
+        <w:ind w:left="720" w:hanging="360"/>
+      </w:pPr>
+      <w:rPr>
+        <w:rFonts w:ascii="Symbol" w:hAnsi="Symbol" w:hint="default"/>
+        <w:sz w:val="20"/>
+      </w:rPr>
+    </w:lvl>
+    <w:lvl w:ilvl="1" w:tentative="1">
+      <w:start w:val="1"/>
+      <w:numFmt w:val="bullet"/>
+      <w:lvlText w:val="o"/>
+      <w:lvlJc w:val="left"/>
+      <w:pPr>
+        <w:tabs>
+          <w:tab w:val="num" w:pos="1440"/>
+        </w:tabs>
+        <w:ind w:left="1440" w:hanging="360"/>
+      </w:pPr>
+      <w:rPr>
+        <w:rFonts w:ascii="Courier New" w:hAnsi="Courier New" w:hint="default"/>
+        <w:sz w:val="20"/>
+      </w:rPr>
+    </w:lvl>
+    <w:lvl w:ilvl="2" w:tentative="1">
+      <w:start w:val="1"/>
+      <w:numFmt w:val="bullet"/>
+      <w:lvlText w:val=""/>
+      <w:lvlJc w:val="left"/>
+      <w:pPr>
+        <w:tabs>
+          <w:tab w:val="num" w:pos="2160"/>
+        </w:tabs>
+        <w:ind w:left="2160" w:hanging="360"/>
+      </w:pPr>
+      <w:rPr>
+        <w:rFonts w:ascii="Wingdings" w:hAnsi="Wingdings" w:hint="default"/>
+        <w:sz w:val="20"/>
+      </w:rPr>
+    </w:lvl>
+    <w:lvl w:ilvl="3" w:tentative="1">
+      <w:start w:val="1"/>
+      <w:numFmt w:val="bullet"/>
+      <w:lvlText w:val=""/>
+      <w:lvlJc w:val="left"/>
+      <w:pPr>
+        <w:tabs>
+          <w:tab w:val="num" w:pos="2880"/>
+        </w:tabs>
+        <w:ind w:left="2880" w:hanging="360"/>
+      </w:pPr>
+      <w:rPr>
+        <w:rFonts w:ascii="Wingdings" w:hAnsi="Wingdings" w:hint="default"/>
+        <w:sz w:val="20"/>
+      </w:rPr>
+    </w:lvl>
+    <w:lvl w:ilvl="4" w:tentative="1">
+      <w:start w:val="1"/>
+      <w:numFmt w:val="bullet"/>
+      <w:lvlText w:val=""/>
+      <w:lvlJc w:val="left"/>
+      <w:pPr>
+        <w:tabs>
+          <w:tab w:val="num" w:pos="3600"/>
+        </w:tabs>
+        <w:ind w:left="3600" w:hanging="360"/>
+      </w:pPr>
+      <w:rPr>
+        <w:rFonts w:ascii="Wingdings" w:hAnsi="Wingdings" w:hint="default"/>
+        <w:sz w:val="20"/>
+      </w:rPr>
+    </w:lvl>
+    <w:lvl w:ilvl="5" w:tentative="1">
+      <w:start w:val="1"/>
+      <w:numFmt w:val="bullet"/>
+      <w:lvlText w:val=""/>
+      <w:lvlJc w:val="left"/>
+      <w:pPr>
+        <w:tabs>
+          <w:tab w:val="num" w:pos="4320"/>
+        </w:tabs>
+        <w:ind w:left="4320" w:hanging="360"/>
+      </w:pPr>
+      <w:rPr>
+        <w:rFonts w:ascii="Wingdings" w:hAnsi="Wingdings" w:hint="default"/>
+        <w:sz w:val="20"/>
+      </w:rPr>
+    </w:lvl>
+    <w:lvl w:ilvl="6" w:tentative="1">
+      <w:start w:val="1"/>
+      <w:numFmt w:val="bullet"/>
+      <w:lvlText w:val=""/>
+      <w:lvlJc w:val="left"/>
+      <w:pPr>
+        <w:tabs>
+          <w:tab w:val="num" w:pos="5040"/>
+        </w:tabs>
+        <w:ind w:left="5040" w:hanging="360"/>
+      </w:pPr>
+      <w:rPr>
+        <w:rFonts w:ascii="Wingdings" w:hAnsi="Wingdings" w:hint="default"/>
+        <w:sz w:val="20"/>
+      </w:rPr>
+    </w:lvl>
+    <w:lvl w:ilvl="7" w:tentative="1">
+      <w:start w:val="1"/>
+      <w:numFmt w:val="bullet"/>
+      <w:lvlText w:val=""/>
+      <w:lvlJc w:val="left"/>
+      <w:pPr>
+        <w:tabs>
+          <w:tab w:val="num" w:pos="5760"/>
+        </w:tabs>
+        <w:ind w:left="5760" w:hanging="360"/>
+      </w:pPr>
+      <w:rPr>
+        <w:rFonts w:ascii="Wingdings" w:hAnsi="Wingdings" w:hint="default"/>
+        <w:sz w:val="20"/>
+      </w:rPr>
+    </w:lvl>
+    <w:lvl w:ilvl="8" w:tentative="1">
+      <w:start w:val="1"/>
+      <w:numFmt w:val="bullet"/>
+      <w:lvlText w:val=""/>
+      <w:lvlJc w:val="left"/>
+      <w:pPr>
+        <w:tabs>
+          <w:tab w:val="num" w:pos="6480"/>
+        </w:tabs>
+        <w:ind w:left="6480" w:hanging="360"/>
+      </w:pPr>
+      <w:rPr>
+        <w:rFonts w:ascii="Wingdings" w:hAnsi="Wingdings" w:hint="default"/>
+        <w:sz w:val="20"/>
+      </w:rPr>
+    </w:lvl>
+  </w:abstractNum>
+  <w:abstractNum w:abstractNumId="17" w15:restartNumberingAfterBreak="0">
+    <w:nsid w:val="44C738CE"/>
+    <w:multiLevelType w:val="hybridMultilevel"/>
+    <w:tmpl w:val="DAFC8ED6"/>
+    <w:lvl w:ilvl="0" w:tplc="04090001">
+      <w:start w:val="1"/>
+      <w:numFmt w:val="bullet"/>
+      <w:lvlText w:val=""/>
+      <w:lvlJc w:val="left"/>
+      <w:pPr>
+        <w:ind w:left="720" w:hanging="360"/>
+      </w:pPr>
+      <w:rPr>
+        <w:rFonts w:ascii="Symbol" w:hAnsi="Symbol" w:hint="default"/>
+      </w:rPr>
+    </w:lvl>
+    <w:lvl w:ilvl="1" w:tplc="04090003" w:tentative="1">
+      <w:start w:val="1"/>
+      <w:numFmt w:val="bullet"/>
+      <w:lvlText w:val="o"/>
+      <w:lvlJc w:val="left"/>
+      <w:pPr>
+        <w:ind w:left="1440" w:hanging="360"/>
+      </w:pPr>
+      <w:rPr>
+        <w:rFonts w:ascii="Courier New" w:hAnsi="Courier New" w:cs="Courier New" w:hint="default"/>
+      </w:rPr>
+    </w:lvl>
+    <w:lvl w:ilvl="2" w:tplc="04090005" w:tentative="1">
+      <w:start w:val="1"/>
+      <w:numFmt w:val="bullet"/>
+      <w:lvlText w:val=""/>
+      <w:lvlJc w:val="left"/>
+      <w:pPr>
+        <w:ind w:left="2160" w:hanging="360"/>
+      </w:pPr>
+      <w:rPr>
+        <w:rFonts w:ascii="Wingdings" w:hAnsi="Wingdings" w:hint="default"/>
+      </w:rPr>
+    </w:lvl>
+    <w:lvl w:ilvl="3" w:tplc="04090001" w:tentative="1">
+      <w:start w:val="1"/>
+      <w:numFmt w:val="bullet"/>
+      <w:lvlText w:val=""/>
+      <w:lvlJc w:val="left"/>
+      <w:pPr>
+        <w:ind w:left="2880" w:hanging="360"/>
+      </w:pPr>
+      <w:rPr>
+        <w:rFonts w:ascii="Symbol" w:hAnsi="Symbol" w:hint="default"/>
+      </w:rPr>
+    </w:lvl>
+    <w:lvl w:ilvl="4" w:tplc="04090003" w:tentative="1">
+      <w:start w:val="1"/>
+      <w:numFmt w:val="bullet"/>
+      <w:lvlText w:val="o"/>
+      <w:lvlJc w:val="left"/>
+      <w:pPr>
+        <w:ind w:left="3600" w:hanging="360"/>
+      </w:pPr>
+      <w:rPr>
+        <w:rFonts w:ascii="Courier New" w:hAnsi="Courier New" w:cs="Courier New" w:hint="default"/>
+      </w:rPr>
+    </w:lvl>
+    <w:lvl w:ilvl="5" w:tplc="04090005" w:tentative="1">
+      <w:start w:val="1"/>
+      <w:numFmt w:val="bullet"/>
+      <w:lvlText w:val=""/>
+      <w:lvlJc w:val="left"/>
+      <w:pPr>
+        <w:ind w:left="4320" w:hanging="360"/>
+      </w:pPr>
+      <w:rPr>
+        <w:rFonts w:ascii="Wingdings" w:hAnsi="Wingdings" w:hint="default"/>
+      </w:rPr>
+    </w:lvl>
+    <w:lvl w:ilvl="6" w:tplc="04090001" w:tentative="1">
+      <w:start w:val="1"/>
+      <w:numFmt w:val="bullet"/>
+      <w:lvlText w:val=""/>
+      <w:lvlJc w:val="left"/>
+      <w:pPr>
+        <w:ind w:left="5040" w:hanging="360"/>
+      </w:pPr>
+      <w:rPr>
+        <w:rFonts w:ascii="Symbol" w:hAnsi="Symbol" w:hint="default"/>
+      </w:rPr>
+    </w:lvl>
+    <w:lvl w:ilvl="7" w:tplc="04090003" w:tentative="1">
+      <w:start w:val="1"/>
+      <w:numFmt w:val="bullet"/>
+      <w:lvlText w:val="o"/>
+      <w:lvlJc w:val="left"/>
+      <w:pPr>
+        <w:ind w:left="5760" w:hanging="360"/>
+      </w:pPr>
+      <w:rPr>
+        <w:rFonts w:ascii="Courier New" w:hAnsi="Courier New" w:cs="Courier New" w:hint="default"/>
+      </w:rPr>
+    </w:lvl>
+    <w:lvl w:ilvl="8" w:tplc="04090005" w:tentative="1">
+      <w:start w:val="1"/>
+      <w:numFmt w:val="bullet"/>
+      <w:lvlText w:val=""/>
+      <w:lvlJc w:val="left"/>
+      <w:pPr>
+        <w:ind w:left="6480" w:hanging="360"/>
+      </w:pPr>
+      <w:rPr>
+        <w:rFonts w:ascii="Wingdings" w:hAnsi="Wingdings" w:hint="default"/>
+      </w:rPr>
+    </w:lvl>
+  </w:abstractNum>
+  <w:abstractNum w:abstractNumId="18" w15:restartNumberingAfterBreak="0">
+    <w:nsid w:val="45AA51CE"/>
+    <w:multiLevelType w:val="multilevel"/>
+    <w:tmpl w:val="403A7F9C"/>
+    <w:lvl w:ilvl="0">
+      <w:start w:val="1"/>
+      <w:numFmt w:val="bullet"/>
+      <w:lvlText w:val=""/>
+      <w:lvlJc w:val="left"/>
+      <w:pPr>
+        <w:tabs>
+          <w:tab w:val="num" w:pos="720"/>
+        </w:tabs>
+        <w:ind w:left="720" w:hanging="360"/>
+      </w:pPr>
+      <w:rPr>
+        <w:rFonts w:ascii="Symbol" w:hAnsi="Symbol" w:hint="default"/>
+        <w:sz w:val="20"/>
+      </w:rPr>
+    </w:lvl>
+    <w:lvl w:ilvl="1">
+      <w:start w:val="1"/>
+      <w:numFmt w:val="bullet"/>
+      <w:lvlText w:val="o"/>
+      <w:lvlJc w:val="left"/>
+      <w:pPr>
+        <w:tabs>
+          <w:tab w:val="num" w:pos="1440"/>
+        </w:tabs>
+        <w:ind w:left="1440" w:hanging="360"/>
+      </w:pPr>
+      <w:rPr>
+        <w:rFonts w:ascii="Courier New" w:hAnsi="Courier New" w:hint="default"/>
+        <w:sz w:val="20"/>
+      </w:rPr>
+    </w:lvl>
+    <w:lvl w:ilvl="2" w:tentative="1">
+      <w:start w:val="1"/>
+      <w:numFmt w:val="bullet"/>
+      <w:lvlText w:val=""/>
+      <w:lvlJc w:val="left"/>
+      <w:pPr>
+        <w:tabs>
+          <w:tab w:val="num" w:pos="2160"/>
+        </w:tabs>
+        <w:ind w:left="2160" w:hanging="360"/>
+      </w:pPr>
+      <w:rPr>
+        <w:rFonts w:ascii="Wingdings" w:hAnsi="Wingdings" w:hint="default"/>
+        <w:sz w:val="20"/>
+      </w:rPr>
+    </w:lvl>
+    <w:lvl w:ilvl="3" w:tentative="1">
+      <w:start w:val="1"/>
+      <w:numFmt w:val="bullet"/>
+      <w:lvlText w:val=""/>
+      <w:lvlJc w:val="left"/>
+      <w:pPr>
+        <w:tabs>
+          <w:tab w:val="num" w:pos="2880"/>
+        </w:tabs>
+        <w:ind w:left="2880" w:hanging="360"/>
+      </w:pPr>
+      <w:rPr>
+        <w:rFonts w:ascii="Wingdings" w:hAnsi="Wingdings" w:hint="default"/>
+        <w:sz w:val="20"/>
+      </w:rPr>
+    </w:lvl>
+    <w:lvl w:ilvl="4" w:tentative="1">
+      <w:start w:val="1"/>
+      <w:numFmt w:val="bullet"/>
+      <w:lvlText w:val=""/>
+      <w:lvlJc w:val="left"/>
+      <w:pPr>
+        <w:tabs>
+          <w:tab w:val="num" w:pos="3600"/>
+        </w:tabs>
+        <w:ind w:left="3600" w:hanging="360"/>
+      </w:pPr>
+      <w:rPr>
+        <w:rFonts w:ascii="Wingdings" w:hAnsi="Wingdings" w:hint="default"/>
+        <w:sz w:val="20"/>
+      </w:rPr>
+    </w:lvl>
+    <w:lvl w:ilvl="5" w:tentative="1">
+      <w:start w:val="1"/>
+      <w:numFmt w:val="bullet"/>
+      <w:lvlText w:val=""/>
+      <w:lvlJc w:val="left"/>
+      <w:pPr>
+        <w:tabs>
+          <w:tab w:val="num" w:pos="4320"/>
+        </w:tabs>
+        <w:ind w:left="4320" w:hanging="360"/>
+      </w:pPr>
+      <w:rPr>
+        <w:rFonts w:ascii="Wingdings" w:hAnsi="Wingdings" w:hint="default"/>
+        <w:sz w:val="20"/>
+      </w:rPr>
+    </w:lvl>
+    <w:lvl w:ilvl="6" w:tentative="1">
+      <w:start w:val="1"/>
+      <w:numFmt w:val="bullet"/>
+      <w:lvlText w:val=""/>
+      <w:lvlJc w:val="left"/>
+      <w:pPr>
+        <w:tabs>
+          <w:tab w:val="num" w:pos="5040"/>
+        </w:tabs>
+        <w:ind w:left="5040" w:hanging="360"/>
+      </w:pPr>
+      <w:rPr>
+        <w:rFonts w:ascii="Wingdings" w:hAnsi="Wingdings" w:hint="default"/>
+        <w:sz w:val="20"/>
+      </w:rPr>
+    </w:lvl>
+    <w:lvl w:ilvl="7" w:tentative="1">
+      <w:start w:val="1"/>
+      <w:numFmt w:val="bullet"/>
+      <w:lvlText w:val=""/>
+      <w:lvlJc w:val="left"/>
+      <w:pPr>
+        <w:tabs>
+          <w:tab w:val="num" w:pos="5760"/>
+        </w:tabs>
+        <w:ind w:left="5760" w:hanging="360"/>
+      </w:pPr>
+      <w:rPr>
+        <w:rFonts w:ascii="Wingdings" w:hAnsi="Wingdings" w:hint="default"/>
+        <w:sz w:val="20"/>
+      </w:rPr>
+    </w:lvl>
+    <w:lvl w:ilvl="8" w:tentative="1">
+      <w:start w:val="1"/>
+      <w:numFmt w:val="bullet"/>
+      <w:lvlText w:val=""/>
+      <w:lvlJc w:val="left"/>
+      <w:pPr>
+        <w:tabs>
+          <w:tab w:val="num" w:pos="6480"/>
+        </w:tabs>
+        <w:ind w:left="6480" w:hanging="360"/>
+      </w:pPr>
+      <w:rPr>
+        <w:rFonts w:ascii="Wingdings" w:hAnsi="Wingdings" w:hint="default"/>
+        <w:sz w:val="20"/>
+      </w:rPr>
+    </w:lvl>
+  </w:abstractNum>
+  <w:abstractNum w:abstractNumId="19" w15:restartNumberingAfterBreak="0">
+    <w:nsid w:val="47705EF6"/>
+    <w:multiLevelType w:val="hybridMultilevel"/>
+    <w:tmpl w:val="BEEE3520"/>
+    <w:lvl w:ilvl="0" w:tplc="0409000F">
+      <w:start w:val="1"/>
+      <w:numFmt w:val="decimal"/>
+      <w:lvlText w:val="%1."/>
+      <w:lvlJc w:val="left"/>
+      <w:pPr>
+        <w:ind w:left="720" w:hanging="360"/>
+      </w:pPr>
+    </w:lvl>
+    <w:lvl w:ilvl="1" w:tplc="04090019" w:tentative="1">
+      <w:start w:val="1"/>
+      <w:numFmt w:val="lowerLetter"/>
+      <w:lvlText w:val="%2."/>
+      <w:lvlJc w:val="left"/>
+      <w:pPr>
+        <w:ind w:left="1440" w:hanging="360"/>
+      </w:pPr>
+    </w:lvl>
+    <w:lvl w:ilvl="2" w:tplc="0409001B" w:tentative="1">
+      <w:start w:val="1"/>
+      <w:numFmt w:val="lowerRoman"/>
+      <w:lvlText w:val="%3."/>
+      <w:lvlJc w:val="right"/>
+      <w:pPr>
+        <w:ind w:left="2160" w:hanging="180"/>
+      </w:pPr>
+    </w:lvl>
+    <w:lvl w:ilvl="3" w:tplc="0409000F" w:tentative="1">
+      <w:start w:val="1"/>
+      <w:numFmt w:val="decimal"/>
+      <w:lvlText w:val="%4."/>
+      <w:lvlJc w:val="left"/>
+      <w:pPr>
+        <w:ind w:left="2880" w:hanging="360"/>
+      </w:pPr>
+    </w:lvl>
+    <w:lvl w:ilvl="4" w:tplc="04090019" w:tentative="1">
+      <w:start w:val="1"/>
+      <w:numFmt w:val="lowerLetter"/>
+      <w:lvlText w:val="%5."/>
+      <w:lvlJc w:val="left"/>
+      <w:pPr>
+        <w:ind w:left="3600" w:hanging="360"/>
+      </w:pPr>
+    </w:lvl>
+    <w:lvl w:ilvl="5" w:tplc="0409001B" w:tentative="1">
+      <w:start w:val="1"/>
+      <w:numFmt w:val="lowerRoman"/>
+      <w:lvlText w:val="%6."/>
+      <w:lvlJc w:val="right"/>
+      <w:pPr>
+        <w:ind w:left="4320" w:hanging="180"/>
+      </w:pPr>
+    </w:lvl>
+    <w:lvl w:ilvl="6" w:tplc="0409000F" w:tentative="1">
+      <w:start w:val="1"/>
+      <w:numFmt w:val="decimal"/>
+      <w:lvlText w:val="%7."/>
+      <w:lvlJc w:val="left"/>
+      <w:pPr>
+        <w:ind w:left="5040" w:hanging="360"/>
+      </w:pPr>
+    </w:lvl>
+    <w:lvl w:ilvl="7" w:tplc="04090019" w:tentative="1">
+      <w:start w:val="1"/>
+      <w:numFmt w:val="lowerLetter"/>
+      <w:lvlText w:val="%8."/>
+      <w:lvlJc w:val="left"/>
+      <w:pPr>
+        <w:ind w:left="5760" w:hanging="360"/>
+      </w:pPr>
+    </w:lvl>
+    <w:lvl w:ilvl="8" w:tplc="0409001B" w:tentative="1">
+      <w:start w:val="1"/>
+      <w:numFmt w:val="lowerRoman"/>
+      <w:lvlText w:val="%9."/>
+      <w:lvlJc w:val="right"/>
+      <w:pPr>
+        <w:ind w:left="6480" w:hanging="180"/>
+      </w:pPr>
+    </w:lvl>
+  </w:abstractNum>
+  <w:abstractNum w:abstractNumId="20" w15:restartNumberingAfterBreak="0">
+    <w:nsid w:val="4ACE14FB"/>
+    <w:multiLevelType w:val="hybridMultilevel"/>
+    <w:tmpl w:val="439413C2"/>
+    <w:lvl w:ilvl="0" w:tplc="0409000F">
+      <w:start w:val="1"/>
+      <w:numFmt w:val="decimal"/>
+      <w:lvlText w:val="%1."/>
+      <w:lvlJc w:val="left"/>
+      <w:pPr>
+        <w:ind w:left="720" w:hanging="360"/>
+      </w:pPr>
+      <w:rPr>
+        <w:rFonts w:hint="default"/>
+      </w:rPr>
+    </w:lvl>
+    <w:lvl w:ilvl="1" w:tplc="04090019" w:tentative="1">
+      <w:start w:val="1"/>
+      <w:numFmt w:val="lowerLetter"/>
+      <w:lvlText w:val="%2."/>
+      <w:lvlJc w:val="left"/>
+      <w:pPr>
+        <w:ind w:left="1440" w:hanging="360"/>
+      </w:pPr>
+    </w:lvl>
+    <w:lvl w:ilvl="2" w:tplc="0409001B" w:tentative="1">
+      <w:start w:val="1"/>
+      <w:numFmt w:val="lowerRoman"/>
+      <w:lvlText w:val="%3."/>
+      <w:lvlJc w:val="right"/>
+      <w:pPr>
+        <w:ind w:left="2160" w:hanging="180"/>
+      </w:pPr>
+    </w:lvl>
+    <w:lvl w:ilvl="3" w:tplc="0409000F" w:tentative="1">
+      <w:start w:val="1"/>
+      <w:numFmt w:val="decimal"/>
+      <w:lvlText w:val="%4."/>
+      <w:lvlJc w:val="left"/>
+      <w:pPr>
+        <w:ind w:left="2880" w:hanging="360"/>
+      </w:pPr>
+    </w:lvl>
+    <w:lvl w:ilvl="4" w:tplc="04090019" w:tentative="1">
+      <w:start w:val="1"/>
+      <w:numFmt w:val="lowerLetter"/>
+      <w:lvlText w:val="%5."/>
+      <w:lvlJc w:val="left"/>
+      <w:pPr>
+        <w:ind w:left="3600" w:hanging="360"/>
+      </w:pPr>
+    </w:lvl>
+    <w:lvl w:ilvl="5" w:tplc="0409001B" w:tentative="1">
+      <w:start w:val="1"/>
+      <w:numFmt w:val="lowerRoman"/>
+      <w:lvlText w:val="%6."/>
+      <w:lvlJc w:val="right"/>
+      <w:pPr>
+        <w:ind w:left="4320" w:hanging="180"/>
+      </w:pPr>
+    </w:lvl>
+    <w:lvl w:ilvl="6" w:tplc="0409000F" w:tentative="1">
+      <w:start w:val="1"/>
+      <w:numFmt w:val="decimal"/>
+      <w:lvlText w:val="%7."/>
+      <w:lvlJc w:val="left"/>
+      <w:pPr>
+        <w:ind w:left="5040" w:hanging="360"/>
+      </w:pPr>
+    </w:lvl>
+    <w:lvl w:ilvl="7" w:tplc="04090019" w:tentative="1">
+      <w:start w:val="1"/>
+      <w:numFmt w:val="lowerLetter"/>
+      <w:lvlText w:val="%8."/>
+      <w:lvlJc w:val="left"/>
+      <w:pPr>
+        <w:ind w:left="5760" w:hanging="360"/>
+      </w:pPr>
+    </w:lvl>
+    <w:lvl w:ilvl="8" w:tplc="0409001B" w:tentative="1">
+      <w:start w:val="1"/>
+      <w:numFmt w:val="lowerRoman"/>
+      <w:lvlText w:val="%9."/>
+      <w:lvlJc w:val="right"/>
+      <w:pPr>
+        <w:ind w:left="6480" w:hanging="180"/>
+      </w:pPr>
+    </w:lvl>
+  </w:abstractNum>
+  <w:abstractNum w:abstractNumId="21" w15:restartNumberingAfterBreak="0">
+    <w:nsid w:val="4E1427B9"/>
+    <w:multiLevelType w:val="multilevel"/>
+    <w:tmpl w:val="43B00CD0"/>
+    <w:lvl w:ilvl="0">
+      <w:start w:val="1"/>
+      <w:numFmt w:val="bullet"/>
+      <w:lvlText w:val=""/>
+      <w:lvlJc w:val="left"/>
+      <w:pPr>
+        <w:tabs>
+          <w:tab w:val="num" w:pos="720"/>
+        </w:tabs>
+        <w:ind w:left="720" w:hanging="360"/>
+      </w:pPr>
+      <w:rPr>
+        <w:rFonts w:ascii="Symbol" w:hAnsi="Symbol" w:hint="default"/>
+        <w:sz w:val="20"/>
+      </w:rPr>
+    </w:lvl>
+    <w:lvl w:ilvl="1" w:tentative="1">
+      <w:start w:val="1"/>
+      <w:numFmt w:val="bullet"/>
+      <w:lvlText w:val="o"/>
+      <w:lvlJc w:val="left"/>
+      <w:pPr>
+        <w:tabs>
+          <w:tab w:val="num" w:pos="1440"/>
+        </w:tabs>
+        <w:ind w:left="1440" w:hanging="360"/>
+      </w:pPr>
+      <w:rPr>
+        <w:rFonts w:ascii="Courier New" w:hAnsi="Courier New" w:hint="default"/>
+        <w:sz w:val="20"/>
+      </w:rPr>
+    </w:lvl>
+    <w:lvl w:ilvl="2" w:tentative="1">
+      <w:start w:val="1"/>
+      <w:numFmt w:val="bullet"/>
+      <w:lvlText w:val=""/>
+      <w:lvlJc w:val="left"/>
+      <w:pPr>
+        <w:tabs>
+          <w:tab w:val="num" w:pos="2160"/>
+        </w:tabs>
+        <w:ind w:left="2160" w:hanging="360"/>
+      </w:pPr>
+      <w:rPr>
+        <w:rFonts w:ascii="Wingdings" w:hAnsi="Wingdings" w:hint="default"/>
+        <w:sz w:val="20"/>
+      </w:rPr>
+    </w:lvl>
+    <w:lvl w:ilvl="3" w:tentative="1">
+      <w:start w:val="1"/>
+      <w:numFmt w:val="bullet"/>
+      <w:lvlText w:val=""/>
+      <w:lvlJc w:val="left"/>
+      <w:pPr>
+        <w:tabs>
+          <w:tab w:val="num" w:pos="2880"/>
+        </w:tabs>
+        <w:ind w:left="2880" w:hanging="360"/>
+      </w:pPr>
+      <w:rPr>
+        <w:rFonts w:ascii="Wingdings" w:hAnsi="Wingdings" w:hint="default"/>
+        <w:sz w:val="20"/>
+      </w:rPr>
+    </w:lvl>
+    <w:lvl w:ilvl="4" w:tentative="1">
+      <w:start w:val="1"/>
+      <w:numFmt w:val="bullet"/>
+      <w:lvlText w:val=""/>
+      <w:lvlJc w:val="left"/>
+      <w:pPr>
+        <w:tabs>
+          <w:tab w:val="num" w:pos="3600"/>
+        </w:tabs>
+        <w:ind w:left="3600" w:hanging="360"/>
+      </w:pPr>
+      <w:rPr>
+        <w:rFonts w:ascii="Wingdings" w:hAnsi="Wingdings" w:hint="default"/>
+        <w:sz w:val="20"/>
+      </w:rPr>
+    </w:lvl>
+    <w:lvl w:ilvl="5" w:tentative="1">
+      <w:start w:val="1"/>
+      <w:numFmt w:val="bullet"/>
+      <w:lvlText w:val=""/>
+      <w:lvlJc w:val="left"/>
+      <w:pPr>
+        <w:tabs>
+          <w:tab w:val="num" w:pos="4320"/>
+        </w:tabs>
+        <w:ind w:left="4320" w:hanging="360"/>
+      </w:pPr>
+      <w:rPr>
+        <w:rFonts w:ascii="Wingdings" w:hAnsi="Wingdings" w:hint="default"/>
+        <w:sz w:val="20"/>
+      </w:rPr>
+    </w:lvl>
+    <w:lvl w:ilvl="6" w:tentative="1">
+      <w:start w:val="1"/>
+      <w:numFmt w:val="bullet"/>
+      <w:lvlText w:val=""/>
+      <w:lvlJc w:val="left"/>
+      <w:pPr>
+        <w:tabs>
+          <w:tab w:val="num" w:pos="5040"/>
+        </w:tabs>
+        <w:ind w:left="5040" w:hanging="360"/>
+      </w:pPr>
+      <w:rPr>
+        <w:rFonts w:ascii="Wingdings" w:hAnsi="Wingdings" w:hint="default"/>
+        <w:sz w:val="20"/>
+      </w:rPr>
+    </w:lvl>
+    <w:lvl w:ilvl="7" w:tentative="1">
+      <w:start w:val="1"/>
+      <w:numFmt w:val="bullet"/>
+      <w:lvlText w:val=""/>
+      <w:lvlJc w:val="left"/>
+      <w:pPr>
+        <w:tabs>
+          <w:tab w:val="num" w:pos="5760"/>
+        </w:tabs>
+        <w:ind w:left="5760" w:hanging="360"/>
+      </w:pPr>
+      <w:rPr>
+        <w:rFonts w:ascii="Wingdings" w:hAnsi="Wingdings" w:hint="default"/>
+        <w:sz w:val="20"/>
+      </w:rPr>
+    </w:lvl>
+    <w:lvl w:ilvl="8" w:tentative="1">
+      <w:start w:val="1"/>
+      <w:numFmt w:val="bullet"/>
+      <w:lvlText w:val=""/>
+      <w:lvlJc w:val="left"/>
+      <w:pPr>
+        <w:tabs>
+          <w:tab w:val="num" w:pos="6480"/>
+        </w:tabs>
+        <w:ind w:left="6480" w:hanging="360"/>
+      </w:pPr>
+      <w:rPr>
+        <w:rFonts w:ascii="Wingdings" w:hAnsi="Wingdings" w:hint="default"/>
+        <w:sz w:val="20"/>
+      </w:rPr>
+    </w:lvl>
+  </w:abstractNum>
+  <w:abstractNum w:abstractNumId="22" w15:restartNumberingAfterBreak="0">
+    <w:nsid w:val="4FC90D93"/>
+    <w:multiLevelType w:val="multilevel"/>
+    <w:tmpl w:val="D7E4D15E"/>
+    <w:lvl w:ilvl="0">
+      <w:start w:val="1"/>
+      <w:numFmt w:val="bullet"/>
+      <w:lvlText w:val=""/>
+      <w:lvlJc w:val="left"/>
+      <w:pPr>
+        <w:tabs>
+          <w:tab w:val="num" w:pos="720"/>
+        </w:tabs>
+        <w:ind w:left="720" w:hanging="360"/>
+      </w:pPr>
+      <w:rPr>
+        <w:rFonts w:ascii="Symbol" w:hAnsi="Symbol" w:hint="default"/>
+        <w:sz w:val="20"/>
+      </w:rPr>
+    </w:lvl>
+    <w:lvl w:ilvl="1" w:tentative="1">
+      <w:start w:val="1"/>
+      <w:numFmt w:val="bullet"/>
+      <w:lvlText w:val="o"/>
+      <w:lvlJc w:val="left"/>
+      <w:pPr>
+        <w:tabs>
+          <w:tab w:val="num" w:pos="1440"/>
+        </w:tabs>
+        <w:ind w:left="1440" w:hanging="360"/>
+      </w:pPr>
+      <w:rPr>
+        <w:rFonts w:ascii="Courier New" w:hAnsi="Courier New" w:hint="default"/>
+        <w:sz w:val="20"/>
+      </w:rPr>
+    </w:lvl>
+    <w:lvl w:ilvl="2" w:tentative="1">
+      <w:start w:val="1"/>
+      <w:numFmt w:val="bullet"/>
+      <w:lvlText w:val=""/>
+      <w:lvlJc w:val="left"/>
+      <w:pPr>
+        <w:tabs>
+          <w:tab w:val="num" w:pos="2160"/>
+        </w:tabs>
+        <w:ind w:left="2160" w:hanging="360"/>
+      </w:pPr>
+      <w:rPr>
+        <w:rFonts w:ascii="Wingdings" w:hAnsi="Wingdings" w:hint="default"/>
+        <w:sz w:val="20"/>
+      </w:rPr>
+    </w:lvl>
+    <w:lvl w:ilvl="3" w:tentative="1">
+      <w:start w:val="1"/>
+      <w:numFmt w:val="bullet"/>
+      <w:lvlText w:val=""/>
+      <w:lvlJc w:val="left"/>
+      <w:pPr>
+        <w:tabs>
+          <w:tab w:val="num" w:pos="2880"/>
+        </w:tabs>
+        <w:ind w:left="2880" w:hanging="360"/>
+      </w:pPr>
+      <w:rPr>
+        <w:rFonts w:ascii="Wingdings" w:hAnsi="Wingdings" w:hint="default"/>
+        <w:sz w:val="20"/>
+      </w:rPr>
+    </w:lvl>
+    <w:lvl w:ilvl="4" w:tentative="1">
+      <w:start w:val="1"/>
+      <w:numFmt w:val="bullet"/>
+      <w:lvlText w:val=""/>
+      <w:lvlJc w:val="left"/>
+      <w:pPr>
+        <w:tabs>
+          <w:tab w:val="num" w:pos="3600"/>
+        </w:tabs>
+        <w:ind w:left="3600" w:hanging="360"/>
+      </w:pPr>
+      <w:rPr>
+        <w:rFonts w:ascii="Wingdings" w:hAnsi="Wingdings" w:hint="default"/>
+        <w:sz w:val="20"/>
+      </w:rPr>
+    </w:lvl>
+    <w:lvl w:ilvl="5" w:tentative="1">
+      <w:start w:val="1"/>
+      <w:numFmt w:val="bullet"/>
+      <w:lvlText w:val=""/>
+      <w:lvlJc w:val="left"/>
+      <w:pPr>
+        <w:tabs>
+          <w:tab w:val="num" w:pos="4320"/>
+        </w:tabs>
+        <w:ind w:left="4320" w:hanging="360"/>
+      </w:pPr>
+      <w:rPr>
+        <w:rFonts w:ascii="Wingdings" w:hAnsi="Wingdings" w:hint="default"/>
+        <w:sz w:val="20"/>
+      </w:rPr>
+    </w:lvl>
+    <w:lvl w:ilvl="6" w:tentative="1">
+      <w:start w:val="1"/>
+      <w:numFmt w:val="bullet"/>
+      <w:lvlText w:val=""/>
+      <w:lvlJc w:val="left"/>
+      <w:pPr>
+        <w:tabs>
+          <w:tab w:val="num" w:pos="5040"/>
+        </w:tabs>
+        <w:ind w:left="5040" w:hanging="360"/>
+      </w:pPr>
+      <w:rPr>
+        <w:rFonts w:ascii="Wingdings" w:hAnsi="Wingdings" w:hint="default"/>
+        <w:sz w:val="20"/>
+      </w:rPr>
+    </w:lvl>
+    <w:lvl w:ilvl="7" w:tentative="1">
+      <w:start w:val="1"/>
+      <w:numFmt w:val="bullet"/>
+      <w:lvlText w:val=""/>
+      <w:lvlJc w:val="left"/>
+      <w:pPr>
+        <w:tabs>
+          <w:tab w:val="num" w:pos="5760"/>
+        </w:tabs>
+        <w:ind w:left="5760" w:hanging="360"/>
+      </w:pPr>
+      <w:rPr>
+        <w:rFonts w:ascii="Wingdings" w:hAnsi="Wingdings" w:hint="default"/>
+        <w:sz w:val="20"/>
+      </w:rPr>
+    </w:lvl>
+    <w:lvl w:ilvl="8" w:tentative="1">
+      <w:start w:val="1"/>
+      <w:numFmt w:val="bullet"/>
+      <w:lvlText w:val=""/>
+      <w:lvlJc w:val="left"/>
+      <w:pPr>
+        <w:tabs>
+          <w:tab w:val="num" w:pos="6480"/>
+        </w:tabs>
+        <w:ind w:left="6480" w:hanging="360"/>
+      </w:pPr>
+      <w:rPr>
+        <w:rFonts w:ascii="Wingdings" w:hAnsi="Wingdings" w:hint="default"/>
+        <w:sz w:val="20"/>
+      </w:rPr>
+    </w:lvl>
+  </w:abstractNum>
+  <w:abstractNum w:abstractNumId="23" w15:restartNumberingAfterBreak="0">
+    <w:nsid w:val="4FEB2A03"/>
+    <w:multiLevelType w:val="hybridMultilevel"/>
+    <w:tmpl w:val="CDFA80F6"/>
+    <w:lvl w:ilvl="0" w:tplc="04090001">
+      <w:start w:val="1"/>
+      <w:numFmt w:val="bullet"/>
+      <w:lvlText w:val=""/>
+      <w:lvlJc w:val="left"/>
+      <w:pPr>
+        <w:ind w:left="720" w:hanging="360"/>
+      </w:pPr>
+      <w:rPr>
+        <w:rFonts w:ascii="Symbol" w:hAnsi="Symbol" w:hint="default"/>
+      </w:rPr>
+    </w:lvl>
+    <w:lvl w:ilvl="1" w:tplc="04090003" w:tentative="1">
+      <w:start w:val="1"/>
+      <w:numFmt w:val="bullet"/>
+      <w:lvlText w:val="o"/>
+      <w:lvlJc w:val="left"/>
+      <w:pPr>
+        <w:ind w:left="1440" w:hanging="360"/>
+      </w:pPr>
+      <w:rPr>
+        <w:rFonts w:ascii="Courier New" w:hAnsi="Courier New" w:cs="Courier New" w:hint="default"/>
+      </w:rPr>
+    </w:lvl>
+    <w:lvl w:ilvl="2" w:tplc="04090005" w:tentative="1">
+      <w:start w:val="1"/>
+      <w:numFmt w:val="bullet"/>
+      <w:lvlText w:val=""/>
+      <w:lvlJc w:val="left"/>
+      <w:pPr>
+        <w:ind w:left="2160" w:hanging="360"/>
+      </w:pPr>
+      <w:rPr>
+        <w:rFonts w:ascii="Wingdings" w:hAnsi="Wingdings" w:hint="default"/>
+      </w:rPr>
+    </w:lvl>
+    <w:lvl w:ilvl="3" w:tplc="04090001" w:tentative="1">
+      <w:start w:val="1"/>
+      <w:numFmt w:val="bullet"/>
+      <w:lvlText w:val=""/>
+      <w:lvlJc w:val="left"/>
+      <w:pPr>
+        <w:ind w:left="2880" w:hanging="360"/>
+      </w:pPr>
+      <w:rPr>
+        <w:rFonts w:ascii="Symbol" w:hAnsi="Symbol" w:hint="default"/>
+      </w:rPr>
+    </w:lvl>
+    <w:lvl w:ilvl="4" w:tplc="04090003" w:tentative="1">
+      <w:start w:val="1"/>
+      <w:numFmt w:val="bullet"/>
+      <w:lvlText w:val="o"/>
+      <w:lvlJc w:val="left"/>
+      <w:pPr>
+        <w:ind w:left="3600" w:hanging="360"/>
+      </w:pPr>
+      <w:rPr>
+        <w:rFonts w:ascii="Courier New" w:hAnsi="Courier New" w:cs="Courier New" w:hint="default"/>
+      </w:rPr>
+    </w:lvl>
+    <w:lvl w:ilvl="5" w:tplc="04090005" w:tentative="1">
+      <w:start w:val="1"/>
+      <w:numFmt w:val="bullet"/>
+      <w:lvlText w:val=""/>
+      <w:lvlJc w:val="left"/>
+      <w:pPr>
+        <w:ind w:left="4320" w:hanging="360"/>
+      </w:pPr>
+      <w:rPr>
+        <w:rFonts w:ascii="Wingdings" w:hAnsi="Wingdings" w:hint="default"/>
+      </w:rPr>
+    </w:lvl>
+    <w:lvl w:ilvl="6" w:tplc="04090001" w:tentative="1">
+      <w:start w:val="1"/>
+      <w:numFmt w:val="bullet"/>
+      <w:lvlText w:val=""/>
+      <w:lvlJc w:val="left"/>
+      <w:pPr>
+        <w:ind w:left="5040" w:hanging="360"/>
+      </w:pPr>
+      <w:rPr>
+        <w:rFonts w:ascii="Symbol" w:hAnsi="Symbol" w:hint="default"/>
+      </w:rPr>
+    </w:lvl>
+    <w:lvl w:ilvl="7" w:tplc="04090003" w:tentative="1">
+      <w:start w:val="1"/>
+      <w:numFmt w:val="bullet"/>
+      <w:lvlText w:val="o"/>
+      <w:lvlJc w:val="left"/>
+      <w:pPr>
+        <w:ind w:left="5760" w:hanging="360"/>
+      </w:pPr>
+      <w:rPr>
+        <w:rFonts w:ascii="Courier New" w:hAnsi="Courier New" w:cs="Courier New" w:hint="default"/>
+      </w:rPr>
+    </w:lvl>
+    <w:lvl w:ilvl="8" w:tplc="04090005" w:tentative="1">
+      <w:start w:val="1"/>
+      <w:numFmt w:val="bullet"/>
+      <w:lvlText w:val=""/>
+      <w:lvlJc w:val="left"/>
+      <w:pPr>
+        <w:ind w:left="6480" w:hanging="360"/>
+      </w:pPr>
+      <w:rPr>
+        <w:rFonts w:ascii="Wingdings" w:hAnsi="Wingdings" w:hint="default"/>
+      </w:rPr>
+    </w:lvl>
+  </w:abstractNum>
+  <w:abstractNum w:abstractNumId="24" w15:restartNumberingAfterBreak="0">
+    <w:nsid w:val="502A2C88"/>
+    <w:multiLevelType w:val="hybridMultilevel"/>
+    <w:tmpl w:val="3F66B330"/>
+    <w:lvl w:ilvl="0" w:tplc="04090001">
+      <w:start w:val="1"/>
+      <w:numFmt w:val="bullet"/>
+      <w:lvlText w:val=""/>
+      <w:lvlJc w:val="left"/>
+      <w:pPr>
+        <w:ind w:left="720" w:hanging="360"/>
+      </w:pPr>
+      <w:rPr>
+        <w:rFonts w:ascii="Symbol" w:hAnsi="Symbol" w:hint="default"/>
+      </w:rPr>
+    </w:lvl>
+    <w:lvl w:ilvl="1" w:tplc="04090003" w:tentative="1">
+      <w:start w:val="1"/>
+      <w:numFmt w:val="bullet"/>
+      <w:lvlText w:val="o"/>
+      <w:lvlJc w:val="left"/>
+      <w:pPr>
+        <w:ind w:left="1440" w:hanging="360"/>
+      </w:pPr>
+      <w:rPr>
+        <w:rFonts w:ascii="Courier New" w:hAnsi="Courier New" w:cs="Courier New" w:hint="default"/>
+      </w:rPr>
+    </w:lvl>
+    <w:lvl w:ilvl="2" w:tplc="04090005" w:tentative="1">
+      <w:start w:val="1"/>
+      <w:numFmt w:val="bullet"/>
+      <w:lvlText w:val=""/>
+      <w:lvlJc w:val="left"/>
+      <w:pPr>
+        <w:ind w:left="2160" w:hanging="360"/>
+      </w:pPr>
+      <w:rPr>
+        <w:rFonts w:ascii="Wingdings" w:hAnsi="Wingdings" w:hint="default"/>
+      </w:rPr>
+    </w:lvl>
+    <w:lvl w:ilvl="3" w:tplc="04090001" w:tentative="1">
+      <w:start w:val="1"/>
+      <w:numFmt w:val="bullet"/>
+      <w:lvlText w:val=""/>
+      <w:lvlJc w:val="left"/>
+      <w:pPr>
+        <w:ind w:left="2880" w:hanging="360"/>
+      </w:pPr>
+      <w:rPr>
+        <w:rFonts w:ascii="Symbol" w:hAnsi="Symbol" w:hint="default"/>
+      </w:rPr>
+    </w:lvl>
+    <w:lvl w:ilvl="4" w:tplc="04090003" w:tentative="1">
+      <w:start w:val="1"/>
+      <w:numFmt w:val="bullet"/>
+      <w:lvlText w:val="o"/>
+      <w:lvlJc w:val="left"/>
+      <w:pPr>
+        <w:ind w:left="3600" w:hanging="360"/>
+      </w:pPr>
+      <w:rPr>
+        <w:rFonts w:ascii="Courier New" w:hAnsi="Courier New" w:cs="Courier New" w:hint="default"/>
+      </w:rPr>
+    </w:lvl>
+    <w:lvl w:ilvl="5" w:tplc="04090005" w:tentative="1">
+      <w:start w:val="1"/>
+      <w:numFmt w:val="bullet"/>
+      <w:lvlText w:val=""/>
+      <w:lvlJc w:val="left"/>
+      <w:pPr>
+        <w:ind w:left="4320" w:hanging="360"/>
+      </w:pPr>
+      <w:rPr>
+        <w:rFonts w:ascii="Wingdings" w:hAnsi="Wingdings" w:hint="default"/>
+      </w:rPr>
+    </w:lvl>
+    <w:lvl w:ilvl="6" w:tplc="04090001" w:tentative="1">
+      <w:start w:val="1"/>
+      <w:numFmt w:val="bullet"/>
+      <w:lvlText w:val=""/>
+      <w:lvlJc w:val="left"/>
+      <w:pPr>
+        <w:ind w:left="5040" w:hanging="360"/>
+      </w:pPr>
+      <w:rPr>
+        <w:rFonts w:ascii="Symbol" w:hAnsi="Symbol" w:hint="default"/>
+      </w:rPr>
+    </w:lvl>
+    <w:lvl w:ilvl="7" w:tplc="04090003" w:tentative="1">
+      <w:start w:val="1"/>
+      <w:numFmt w:val="bullet"/>
+      <w:lvlText w:val="o"/>
+      <w:lvlJc w:val="left"/>
+      <w:pPr>
+        <w:ind w:left="5760" w:hanging="360"/>
+      </w:pPr>
+      <w:rPr>
+        <w:rFonts w:ascii="Courier New" w:hAnsi="Courier New" w:cs="Courier New" w:hint="default"/>
+      </w:rPr>
+    </w:lvl>
+    <w:lvl w:ilvl="8" w:tplc="04090005" w:tentative="1">
+      <w:start w:val="1"/>
+      <w:numFmt w:val="bullet"/>
+      <w:lvlText w:val=""/>
+      <w:lvlJc w:val="left"/>
+      <w:pPr>
+        <w:ind w:left="6480" w:hanging="360"/>
+      </w:pPr>
+      <w:rPr>
+        <w:rFonts w:ascii="Wingdings" w:hAnsi="Wingdings" w:hint="default"/>
+      </w:rPr>
+    </w:lvl>
+  </w:abstractNum>
+  <w:abstractNum w:abstractNumId="25" w15:restartNumberingAfterBreak="0">
+    <w:nsid w:val="54DD70BF"/>
+    <w:multiLevelType w:val="multilevel"/>
+    <w:tmpl w:val="2F8A30B0"/>
+    <w:lvl w:ilvl="0">
+      <w:start w:val="1"/>
+      <w:numFmt w:val="bullet"/>
+      <w:lvlText w:val=""/>
+      <w:lvlJc w:val="left"/>
+      <w:pPr>
+        <w:tabs>
+          <w:tab w:val="num" w:pos="720"/>
+        </w:tabs>
+        <w:ind w:left="720" w:hanging="360"/>
+      </w:pPr>
+      <w:rPr>
+        <w:rFonts w:ascii="Symbol" w:hAnsi="Symbol" w:hint="default"/>
+        <w:sz w:val="20"/>
+      </w:rPr>
+    </w:lvl>
+    <w:lvl w:ilvl="1">
+      <w:start w:val="1"/>
+      <w:numFmt w:val="bullet"/>
+      <w:lvlText w:val="o"/>
+      <w:lvlJc w:val="left"/>
+      <w:pPr>
+        <w:tabs>
+          <w:tab w:val="num" w:pos="1440"/>
+        </w:tabs>
+        <w:ind w:left="1440" w:hanging="360"/>
+      </w:pPr>
+      <w:rPr>
+        <w:rFonts w:ascii="Courier New" w:hAnsi="Courier New" w:hint="default"/>
+        <w:sz w:val="20"/>
+      </w:rPr>
+    </w:lvl>
+    <w:lvl w:ilvl="2" w:tentative="1">
+      <w:start w:val="1"/>
+      <w:numFmt w:val="bullet"/>
+      <w:lvlText w:val=""/>
+      <w:lvlJc w:val="left"/>
+      <w:pPr>
+        <w:tabs>
+          <w:tab w:val="num" w:pos="2160"/>
+        </w:tabs>
+        <w:ind w:left="2160" w:hanging="360"/>
+      </w:pPr>
+      <w:rPr>
+        <w:rFonts w:ascii="Wingdings" w:hAnsi="Wingdings" w:hint="default"/>
+        <w:sz w:val="20"/>
+      </w:rPr>
+    </w:lvl>
+    <w:lvl w:ilvl="3" w:tentative="1">
+      <w:start w:val="1"/>
+      <w:numFmt w:val="bullet"/>
+      <w:lvlText w:val=""/>
+      <w:lvlJc w:val="left"/>
+      <w:pPr>
+        <w:tabs>
+          <w:tab w:val="num" w:pos="2880"/>
+        </w:tabs>
+        <w:ind w:left="2880" w:hanging="360"/>
+      </w:pPr>
+      <w:rPr>
+        <w:rFonts w:ascii="Wingdings" w:hAnsi="Wingdings" w:hint="default"/>
+        <w:sz w:val="20"/>
+      </w:rPr>
+    </w:lvl>
+    <w:lvl w:ilvl="4" w:tentative="1">
+      <w:start w:val="1"/>
+      <w:numFmt w:val="bullet"/>
+      <w:lvlText w:val=""/>
+      <w:lvlJc w:val="left"/>
+      <w:pPr>
+        <w:tabs>
+          <w:tab w:val="num" w:pos="3600"/>
+        </w:tabs>
+        <w:ind w:left="3600" w:hanging="360"/>
+      </w:pPr>
+      <w:rPr>
+        <w:rFonts w:ascii="Wingdings" w:hAnsi="Wingdings" w:hint="default"/>
+        <w:sz w:val="20"/>
+      </w:rPr>
+    </w:lvl>
+    <w:lvl w:ilvl="5" w:tentative="1">
+      <w:start w:val="1"/>
+      <w:numFmt w:val="bullet"/>
+      <w:lvlText w:val=""/>
+      <w:lvlJc w:val="left"/>
+      <w:pPr>
+        <w:tabs>
+          <w:tab w:val="num" w:pos="4320"/>
+        </w:tabs>
+        <w:ind w:left="4320" w:hanging="360"/>
+      </w:pPr>
+      <w:rPr>
+        <w:rFonts w:ascii="Wingdings" w:hAnsi="Wingdings" w:hint="default"/>
+        <w:sz w:val="20"/>
+      </w:rPr>
+    </w:lvl>
+    <w:lvl w:ilvl="6" w:tentative="1">
+      <w:start w:val="1"/>
+      <w:numFmt w:val="bullet"/>
+      <w:lvlText w:val=""/>
+      <w:lvlJc w:val="left"/>
+      <w:pPr>
+        <w:tabs>
+          <w:tab w:val="num" w:pos="5040"/>
+        </w:tabs>
+        <w:ind w:left="5040" w:hanging="360"/>
+      </w:pPr>
+      <w:rPr>
+        <w:rFonts w:ascii="Wingdings" w:hAnsi="Wingdings" w:hint="default"/>
+        <w:sz w:val="20"/>
+      </w:rPr>
+    </w:lvl>
+    <w:lvl w:ilvl="7" w:tentative="1">
+      <w:start w:val="1"/>
+      <w:numFmt w:val="bullet"/>
+      <w:lvlText w:val=""/>
+      <w:lvlJc w:val="left"/>
+      <w:pPr>
+        <w:tabs>
+          <w:tab w:val="num" w:pos="5760"/>
+        </w:tabs>
+        <w:ind w:left="5760" w:hanging="360"/>
+      </w:pPr>
+      <w:rPr>
+        <w:rFonts w:ascii="Wingdings" w:hAnsi="Wingdings" w:hint="default"/>
+        <w:sz w:val="20"/>
+      </w:rPr>
+    </w:lvl>
+    <w:lvl w:ilvl="8" w:tentative="1">
+      <w:start w:val="1"/>
+      <w:numFmt w:val="bullet"/>
+      <w:lvlText w:val=""/>
+      <w:lvlJc w:val="left"/>
+      <w:pPr>
+        <w:tabs>
+          <w:tab w:val="num" w:pos="6480"/>
+        </w:tabs>
+        <w:ind w:left="6480" w:hanging="360"/>
+      </w:pPr>
+      <w:rPr>
+        <w:rFonts w:ascii="Wingdings" w:hAnsi="Wingdings" w:hint="default"/>
+        <w:sz w:val="20"/>
+      </w:rPr>
+    </w:lvl>
+  </w:abstractNum>
+  <w:abstractNum w:abstractNumId="26" w15:restartNumberingAfterBreak="0">
+    <w:nsid w:val="575C1F06"/>
+    <w:multiLevelType w:val="multilevel"/>
+    <w:tmpl w:val="CE82F47A"/>
+    <w:lvl w:ilvl="0">
+      <w:start w:val="1"/>
+      <w:numFmt w:val="bullet"/>
+      <w:lvlText w:val=""/>
+      <w:lvlJc w:val="left"/>
+      <w:pPr>
+        <w:tabs>
+          <w:tab w:val="num" w:pos="720"/>
+        </w:tabs>
+        <w:ind w:left="720" w:hanging="360"/>
+      </w:pPr>
+      <w:rPr>
+        <w:rFonts w:ascii="Symbol" w:hAnsi="Symbol" w:hint="default"/>
+        <w:sz w:val="20"/>
+      </w:rPr>
+    </w:lvl>
+    <w:lvl w:ilvl="1" w:tentative="1">
+      <w:start w:val="1"/>
+      <w:numFmt w:val="bullet"/>
+      <w:lvlText w:val="o"/>
+      <w:lvlJc w:val="left"/>
+      <w:pPr>
+        <w:tabs>
+          <w:tab w:val="num" w:pos="1440"/>
+        </w:tabs>
+        <w:ind w:left="1440" w:hanging="360"/>
+      </w:pPr>
+      <w:rPr>
+        <w:rFonts w:ascii="Courier New" w:hAnsi="Courier New" w:hint="default"/>
+        <w:sz w:val="20"/>
+      </w:rPr>
+    </w:lvl>
+    <w:lvl w:ilvl="2" w:tentative="1">
+      <w:start w:val="1"/>
+      <w:numFmt w:val="bullet"/>
+      <w:lvlText w:val=""/>
+      <w:lvlJc w:val="left"/>
+      <w:pPr>
+        <w:tabs>
+          <w:tab w:val="num" w:pos="2160"/>
+        </w:tabs>
+        <w:ind w:left="2160" w:hanging="360"/>
+      </w:pPr>
+      <w:rPr>
+        <w:rFonts w:ascii="Wingdings" w:hAnsi="Wingdings" w:hint="default"/>
+        <w:sz w:val="20"/>
+      </w:rPr>
+    </w:lvl>
+    <w:lvl w:ilvl="3" w:tentative="1">
+      <w:start w:val="1"/>
+      <w:numFmt w:val="bullet"/>
+      <w:lvlText w:val=""/>
+      <w:lvlJc w:val="left"/>
+      <w:pPr>
+        <w:tabs>
+          <w:tab w:val="num" w:pos="2880"/>
+        </w:tabs>
+        <w:ind w:left="2880" w:hanging="360"/>
+      </w:pPr>
+      <w:rPr>
+        <w:rFonts w:ascii="Wingdings" w:hAnsi="Wingdings" w:hint="default"/>
+        <w:sz w:val="20"/>
+      </w:rPr>
+    </w:lvl>
+    <w:lvl w:ilvl="4" w:tentative="1">
+      <w:start w:val="1"/>
+      <w:numFmt w:val="bullet"/>
+      <w:lvlText w:val=""/>
+      <w:lvlJc w:val="left"/>
+      <w:pPr>
+        <w:tabs>
+          <w:tab w:val="num" w:pos="3600"/>
+        </w:tabs>
+        <w:ind w:left="3600" w:hanging="360"/>
+      </w:pPr>
+      <w:rPr>
+        <w:rFonts w:ascii="Wingdings" w:hAnsi="Wingdings" w:hint="default"/>
+        <w:sz w:val="20"/>
+      </w:rPr>
+    </w:lvl>
+    <w:lvl w:ilvl="5" w:tentative="1">
+      <w:start w:val="1"/>
+      <w:numFmt w:val="bullet"/>
+      <w:lvlText w:val=""/>
+      <w:lvlJc w:val="left"/>
+      <w:pPr>
+        <w:tabs>
+          <w:tab w:val="num" w:pos="4320"/>
+        </w:tabs>
+        <w:ind w:left="4320" w:hanging="360"/>
+      </w:pPr>
+      <w:rPr>
+        <w:rFonts w:ascii="Wingdings" w:hAnsi="Wingdings" w:hint="default"/>
+        <w:sz w:val="20"/>
+      </w:rPr>
+    </w:lvl>
+    <w:lvl w:ilvl="6" w:tentative="1">
+      <w:start w:val="1"/>
+      <w:numFmt w:val="bullet"/>
+      <w:lvlText w:val=""/>
+      <w:lvlJc w:val="left"/>
+      <w:pPr>
+        <w:tabs>
+          <w:tab w:val="num" w:pos="5040"/>
+        </w:tabs>
+        <w:ind w:left="5040" w:hanging="360"/>
+      </w:pPr>
+      <w:rPr>
+        <w:rFonts w:ascii="Wingdings" w:hAnsi="Wingdings" w:hint="default"/>
+        <w:sz w:val="20"/>
+      </w:rPr>
+    </w:lvl>
+    <w:lvl w:ilvl="7" w:tentative="1">
+      <w:start w:val="1"/>
+      <w:numFmt w:val="bullet"/>
+      <w:lvlText w:val=""/>
+      <w:lvlJc w:val="left"/>
+      <w:pPr>
+        <w:tabs>
+          <w:tab w:val="num" w:pos="5760"/>
+        </w:tabs>
+        <w:ind w:left="5760" w:hanging="360"/>
+      </w:pPr>
+      <w:rPr>
+        <w:rFonts w:ascii="Wingdings" w:hAnsi="Wingdings" w:hint="default"/>
+        <w:sz w:val="20"/>
+      </w:rPr>
+    </w:lvl>
+    <w:lvl w:ilvl="8" w:tentative="1">
+      <w:start w:val="1"/>
+      <w:numFmt w:val="bullet"/>
+      <w:lvlText w:val=""/>
+      <w:lvlJc w:val="left"/>
+      <w:pPr>
+        <w:tabs>
+          <w:tab w:val="num" w:pos="6480"/>
+        </w:tabs>
+        <w:ind w:left="6480" w:hanging="360"/>
+      </w:pPr>
+      <w:rPr>
+        <w:rFonts w:ascii="Wingdings" w:hAnsi="Wingdings" w:hint="default"/>
+        <w:sz w:val="20"/>
+      </w:rPr>
+    </w:lvl>
+  </w:abstractNum>
+  <w:abstractNum w:abstractNumId="27" w15:restartNumberingAfterBreak="0">
+    <w:nsid w:val="598282E6"/>
+    <w:multiLevelType w:val="hybridMultilevel"/>
+    <w:tmpl w:val="05A28F38"/>
+    <w:lvl w:ilvl="0" w:tplc="EB00EEBA">
+      <w:start w:val="1"/>
+      <w:numFmt w:val="decimal"/>
+      <w:lvlText w:val="%1."/>
+      <w:lvlJc w:val="left"/>
+      <w:pPr>
+        <w:ind w:left="720" w:hanging="360"/>
+      </w:pPr>
+    </w:lvl>
+    <w:lvl w:ilvl="1" w:tplc="09B0E750">
+      <w:start w:val="1"/>
+      <w:numFmt w:val="lowerLetter"/>
+      <w:lvlText w:val="%2."/>
+      <w:lvlJc w:val="left"/>
+      <w:pPr>
+        <w:ind w:left="1440" w:hanging="360"/>
+      </w:pPr>
+    </w:lvl>
+    <w:lvl w:ilvl="2" w:tplc="93BAEA56">
+      <w:start w:val="1"/>
+      <w:numFmt w:val="lowerRoman"/>
+      <w:lvlText w:val="%3."/>
+      <w:lvlJc w:val="right"/>
+      <w:pPr>
+        <w:ind w:left="2160" w:hanging="180"/>
+      </w:pPr>
+    </w:lvl>
+    <w:lvl w:ilvl="3" w:tplc="67989672">
+      <w:start w:val="1"/>
+      <w:numFmt w:val="decimal"/>
+      <w:lvlText w:val="%4."/>
+      <w:lvlJc w:val="left"/>
+      <w:pPr>
+        <w:ind w:left="2880" w:hanging="360"/>
+      </w:pPr>
+    </w:lvl>
+    <w:lvl w:ilvl="4" w:tplc="153285E6">
+      <w:start w:val="1"/>
+      <w:numFmt w:val="lowerLetter"/>
+      <w:lvlText w:val="%5."/>
+      <w:lvlJc w:val="left"/>
+      <w:pPr>
+        <w:ind w:left="3600" w:hanging="360"/>
+      </w:pPr>
+    </w:lvl>
+    <w:lvl w:ilvl="5" w:tplc="6C24039A">
+      <w:start w:val="1"/>
+      <w:numFmt w:val="lowerRoman"/>
+      <w:lvlText w:val="%6."/>
+      <w:lvlJc w:val="right"/>
+      <w:pPr>
+        <w:ind w:left="4320" w:hanging="180"/>
+      </w:pPr>
+    </w:lvl>
+    <w:lvl w:ilvl="6" w:tplc="A55435DC">
+      <w:start w:val="1"/>
+      <w:numFmt w:val="decimal"/>
+      <w:lvlText w:val="%7."/>
+      <w:lvlJc w:val="left"/>
+      <w:pPr>
+        <w:ind w:left="5040" w:hanging="360"/>
+      </w:pPr>
+    </w:lvl>
+    <w:lvl w:ilvl="7" w:tplc="AEFEB396">
+      <w:start w:val="1"/>
+      <w:numFmt w:val="lowerLetter"/>
+      <w:lvlText w:val="%8."/>
+      <w:lvlJc w:val="left"/>
+      <w:pPr>
+        <w:ind w:left="5760" w:hanging="360"/>
+      </w:pPr>
+    </w:lvl>
+    <w:lvl w:ilvl="8" w:tplc="249E2B64">
+      <w:start w:val="1"/>
+      <w:numFmt w:val="lowerRoman"/>
+      <w:lvlText w:val="%9."/>
+      <w:lvlJc w:val="right"/>
+      <w:pPr>
+        <w:ind w:left="6480" w:hanging="180"/>
+      </w:pPr>
+    </w:lvl>
+  </w:abstractNum>
+  <w:abstractNum w:abstractNumId="28" w15:restartNumberingAfterBreak="0">
+    <w:nsid w:val="641E31CE"/>
+    <w:multiLevelType w:val="multilevel"/>
+    <w:tmpl w:val="F858ED5E"/>
+    <w:lvl w:ilvl="0">
+      <w:start w:val="1"/>
+      <w:numFmt w:val="bullet"/>
+      <w:lvlText w:val=""/>
+      <w:lvlJc w:val="left"/>
+      <w:pPr>
+        <w:tabs>
+          <w:tab w:val="num" w:pos="720"/>
+        </w:tabs>
+        <w:ind w:left="720" w:hanging="360"/>
+      </w:pPr>
+      <w:rPr>
+        <w:rFonts w:ascii="Symbol" w:hAnsi="Symbol" w:hint="default"/>
+        <w:sz w:val="20"/>
+      </w:rPr>
+    </w:lvl>
+    <w:lvl w:ilvl="1" w:tentative="1">
+      <w:start w:val="1"/>
+      <w:numFmt w:val="bullet"/>
+      <w:lvlText w:val="o"/>
+      <w:lvlJc w:val="left"/>
+      <w:pPr>
+        <w:tabs>
+          <w:tab w:val="num" w:pos="1440"/>
+        </w:tabs>
+        <w:ind w:left="1440" w:hanging="360"/>
+      </w:pPr>
+      <w:rPr>
+        <w:rFonts w:ascii="Courier New" w:hAnsi="Courier New" w:hint="default"/>
+        <w:sz w:val="20"/>
+      </w:rPr>
+    </w:lvl>
+    <w:lvl w:ilvl="2" w:tentative="1">
+      <w:start w:val="1"/>
+      <w:numFmt w:val="bullet"/>
+      <w:lvlText w:val=""/>
+      <w:lvlJc w:val="left"/>
+      <w:pPr>
+        <w:tabs>
+          <w:tab w:val="num" w:pos="2160"/>
+        </w:tabs>
+        <w:ind w:left="2160" w:hanging="360"/>
+      </w:pPr>
+      <w:rPr>
+        <w:rFonts w:ascii="Wingdings" w:hAnsi="Wingdings" w:hint="default"/>
+        <w:sz w:val="20"/>
+      </w:rPr>
+    </w:lvl>
+    <w:lvl w:ilvl="3" w:tentative="1">
+      <w:start w:val="1"/>
+      <w:numFmt w:val="bullet"/>
+      <w:lvlText w:val=""/>
+      <w:lvlJc w:val="left"/>
+      <w:pPr>
+        <w:tabs>
+          <w:tab w:val="num" w:pos="2880"/>
+        </w:tabs>
+        <w:ind w:left="2880" w:hanging="360"/>
+      </w:pPr>
+      <w:rPr>
+        <w:rFonts w:ascii="Wingdings" w:hAnsi="Wingdings" w:hint="default"/>
+        <w:sz w:val="20"/>
+      </w:rPr>
+    </w:lvl>
+    <w:lvl w:ilvl="4" w:tentative="1">
+      <w:start w:val="1"/>
+      <w:numFmt w:val="bullet"/>
+      <w:lvlText w:val=""/>
+      <w:lvlJc w:val="left"/>
+      <w:pPr>
+        <w:tabs>
+          <w:tab w:val="num" w:pos="3600"/>
+        </w:tabs>
+        <w:ind w:left="3600" w:hanging="360"/>
+      </w:pPr>
+      <w:rPr>
+        <w:rFonts w:ascii="Wingdings" w:hAnsi="Wingdings" w:hint="default"/>
+        <w:sz w:val="20"/>
+      </w:rPr>
+    </w:lvl>
+    <w:lvl w:ilvl="5" w:tentative="1">
+      <w:start w:val="1"/>
+      <w:numFmt w:val="bullet"/>
+      <w:lvlText w:val=""/>
+      <w:lvlJc w:val="left"/>
+      <w:pPr>
+        <w:tabs>
+          <w:tab w:val="num" w:pos="4320"/>
+        </w:tabs>
+        <w:ind w:left="4320" w:hanging="360"/>
+      </w:pPr>
+      <w:rPr>
+        <w:rFonts w:ascii="Wingdings" w:hAnsi="Wingdings" w:hint="default"/>
+        <w:sz w:val="20"/>
+      </w:rPr>
+    </w:lvl>
+    <w:lvl w:ilvl="6" w:tentative="1">
+      <w:start w:val="1"/>
+      <w:numFmt w:val="bullet"/>
+      <w:lvlText w:val=""/>
+      <w:lvlJc w:val="left"/>
+      <w:pPr>
+        <w:tabs>
+          <w:tab w:val="num" w:pos="5040"/>
+        </w:tabs>
+        <w:ind w:left="5040" w:hanging="360"/>
+      </w:pPr>
+      <w:rPr>
+        <w:rFonts w:ascii="Wingdings" w:hAnsi="Wingdings" w:hint="default"/>
+        <w:sz w:val="20"/>
+      </w:rPr>
+    </w:lvl>
+    <w:lvl w:ilvl="7" w:tentative="1">
+      <w:start w:val="1"/>
+      <w:numFmt w:val="bullet"/>
+      <w:lvlText w:val=""/>
+      <w:lvlJc w:val="left"/>
+      <w:pPr>
+        <w:tabs>
+          <w:tab w:val="num" w:pos="5760"/>
+        </w:tabs>
+        <w:ind w:left="5760" w:hanging="360"/>
+      </w:pPr>
+      <w:rPr>
+        <w:rFonts w:ascii="Wingdings" w:hAnsi="Wingdings" w:hint="default"/>
+        <w:sz w:val="20"/>
+      </w:rPr>
+    </w:lvl>
+    <w:lvl w:ilvl="8" w:tentative="1">
+      <w:start w:val="1"/>
+      <w:numFmt w:val="bullet"/>
+      <w:lvlText w:val=""/>
+      <w:lvlJc w:val="left"/>
+      <w:pPr>
+        <w:tabs>
+          <w:tab w:val="num" w:pos="6480"/>
+        </w:tabs>
+        <w:ind w:left="6480" w:hanging="360"/>
+      </w:pPr>
+      <w:rPr>
+        <w:rFonts w:ascii="Wingdings" w:hAnsi="Wingdings" w:hint="default"/>
+        <w:sz w:val="20"/>
+      </w:rPr>
+    </w:lvl>
+  </w:abstractNum>
+  <w:abstractNum w:abstractNumId="29" w15:restartNumberingAfterBreak="0">
+    <w:nsid w:val="69D61643"/>
+    <w:multiLevelType w:val="hybridMultilevel"/>
+    <w:tmpl w:val="67DE4F0C"/>
+    <w:lvl w:ilvl="0" w:tplc="04090001">
+      <w:start w:val="1"/>
+      <w:numFmt w:val="bullet"/>
+      <w:lvlText w:val=""/>
+      <w:lvlJc w:val="left"/>
+      <w:pPr>
+        <w:ind w:left="720" w:hanging="360"/>
+      </w:pPr>
+      <w:rPr>
+        <w:rFonts w:ascii="Symbol" w:hAnsi="Symbol" w:hint="default"/>
+      </w:rPr>
+    </w:lvl>
+    <w:lvl w:ilvl="1" w:tplc="04090003" w:tentative="1">
+      <w:start w:val="1"/>
+      <w:numFmt w:val="bullet"/>
+      <w:lvlText w:val="o"/>
+      <w:lvlJc w:val="left"/>
+      <w:pPr>
+        <w:ind w:left="1440" w:hanging="360"/>
+      </w:pPr>
+      <w:rPr>
+        <w:rFonts w:ascii="Courier New" w:hAnsi="Courier New" w:cs="Courier New" w:hint="default"/>
+      </w:rPr>
+    </w:lvl>
+    <w:lvl w:ilvl="2" w:tplc="04090005" w:tentative="1">
+      <w:start w:val="1"/>
+      <w:numFmt w:val="bullet"/>
+      <w:lvlText w:val=""/>
+      <w:lvlJc w:val="left"/>
+      <w:pPr>
+        <w:ind w:left="2160" w:hanging="360"/>
+      </w:pPr>
+      <w:rPr>
+        <w:rFonts w:ascii="Wingdings" w:hAnsi="Wingdings" w:hint="default"/>
+      </w:rPr>
+    </w:lvl>
+    <w:lvl w:ilvl="3" w:tplc="04090001" w:tentative="1">
+      <w:start w:val="1"/>
+      <w:numFmt w:val="bullet"/>
+      <w:lvlText w:val=""/>
+      <w:lvlJc w:val="left"/>
+      <w:pPr>
+        <w:ind w:left="2880" w:hanging="360"/>
+      </w:pPr>
+      <w:rPr>
+        <w:rFonts w:ascii="Symbol" w:hAnsi="Symbol" w:hint="default"/>
+      </w:rPr>
+    </w:lvl>
+    <w:lvl w:ilvl="4" w:tplc="04090003" w:tentative="1">
+      <w:start w:val="1"/>
+      <w:numFmt w:val="bullet"/>
+      <w:lvlText w:val="o"/>
+      <w:lvlJc w:val="left"/>
+      <w:pPr>
+        <w:ind w:left="3600" w:hanging="360"/>
+      </w:pPr>
+      <w:rPr>
+        <w:rFonts w:ascii="Courier New" w:hAnsi="Courier New" w:cs="Courier New" w:hint="default"/>
+      </w:rPr>
+    </w:lvl>
+    <w:lvl w:ilvl="5" w:tplc="04090005" w:tentative="1">
+      <w:start w:val="1"/>
+      <w:numFmt w:val="bullet"/>
+      <w:lvlText w:val=""/>
+      <w:lvlJc w:val="left"/>
+      <w:pPr>
+        <w:ind w:left="4320" w:hanging="360"/>
+      </w:pPr>
+      <w:rPr>
+        <w:rFonts w:ascii="Wingdings" w:hAnsi="Wingdings" w:hint="default"/>
+      </w:rPr>
+    </w:lvl>
+    <w:lvl w:ilvl="6" w:tplc="04090001" w:tentative="1">
+      <w:start w:val="1"/>
+      <w:numFmt w:val="bullet"/>
+      <w:lvlText w:val=""/>
+      <w:lvlJc w:val="left"/>
+      <w:pPr>
+        <w:ind w:left="5040" w:hanging="360"/>
+      </w:pPr>
+      <w:rPr>
+        <w:rFonts w:ascii="Symbol" w:hAnsi="Symbol" w:hint="default"/>
+      </w:rPr>
+    </w:lvl>
+    <w:lvl w:ilvl="7" w:tplc="04090003" w:tentative="1">
+      <w:start w:val="1"/>
+      <w:numFmt w:val="bullet"/>
+      <w:lvlText w:val="o"/>
+      <w:lvlJc w:val="left"/>
+      <w:pPr>
+        <w:ind w:left="5760" w:hanging="360"/>
+      </w:pPr>
+      <w:rPr>
+        <w:rFonts w:ascii="Courier New" w:hAnsi="Courier New" w:cs="Courier New" w:hint="default"/>
+      </w:rPr>
+    </w:lvl>
+    <w:lvl w:ilvl="8" w:tplc="04090005" w:tentative="1">
+      <w:start w:val="1"/>
+      <w:numFmt w:val="bullet"/>
+      <w:lvlText w:val=""/>
+      <w:lvlJc w:val="left"/>
+      <w:pPr>
+        <w:ind w:left="6480" w:hanging="360"/>
+      </w:pPr>
+      <w:rPr>
+        <w:rFonts w:ascii="Wingdings" w:hAnsi="Wingdings" w:hint="default"/>
+      </w:rPr>
+    </w:lvl>
+  </w:abstractNum>
+  <w:abstractNum w:abstractNumId="30" w15:restartNumberingAfterBreak="0">
+    <w:nsid w:val="704F4499"/>
+    <w:multiLevelType w:val="hybridMultilevel"/>
+    <w:tmpl w:val="82FA4FEE"/>
+    <w:lvl w:ilvl="0" w:tplc="04090001">
+      <w:start w:val="1"/>
+      <w:numFmt w:val="bullet"/>
+      <w:lvlText w:val=""/>
+      <w:lvlJc w:val="left"/>
+      <w:pPr>
+        <w:ind w:left="720" w:hanging="360"/>
+      </w:pPr>
+      <w:rPr>
+        <w:rFonts w:ascii="Symbol" w:hAnsi="Symbol" w:hint="default"/>
+      </w:rPr>
+    </w:lvl>
+    <w:lvl w:ilvl="1" w:tplc="04090003" w:tentative="1">
+      <w:start w:val="1"/>
+      <w:numFmt w:val="bullet"/>
+      <w:lvlText w:val="o"/>
+      <w:lvlJc w:val="left"/>
+      <w:pPr>
+        <w:ind w:left="1440" w:hanging="360"/>
+      </w:pPr>
+      <w:rPr>
+        <w:rFonts w:ascii="Courier New" w:hAnsi="Courier New" w:cs="Courier New" w:hint="default"/>
+      </w:rPr>
+    </w:lvl>
+    <w:lvl w:ilvl="2" w:tplc="04090005" w:tentative="1">
+      <w:start w:val="1"/>
+      <w:numFmt w:val="bullet"/>
+      <w:lvlText w:val=""/>
+      <w:lvlJc w:val="left"/>
+      <w:pPr>
+        <w:ind w:left="2160" w:hanging="360"/>
+      </w:pPr>
+      <w:rPr>
+        <w:rFonts w:ascii="Wingdings" w:hAnsi="Wingdings" w:hint="default"/>
+      </w:rPr>
+    </w:lvl>
+    <w:lvl w:ilvl="3" w:tplc="04090001" w:tentative="1">
+      <w:start w:val="1"/>
+      <w:numFmt w:val="bullet"/>
+      <w:lvlText w:val=""/>
+      <w:lvlJc w:val="left"/>
+      <w:pPr>
+        <w:ind w:left="2880" w:hanging="360"/>
+      </w:pPr>
+      <w:rPr>
+        <w:rFonts w:ascii="Symbol" w:hAnsi="Symbol" w:hint="default"/>
+      </w:rPr>
+    </w:lvl>
+    <w:lvl w:ilvl="4" w:tplc="04090003" w:tentative="1">
+      <w:start w:val="1"/>
+      <w:numFmt w:val="bullet"/>
+      <w:lvlText w:val="o"/>
+      <w:lvlJc w:val="left"/>
+      <w:pPr>
+        <w:ind w:left="3600" w:hanging="360"/>
+      </w:pPr>
+      <w:rPr>
+        <w:rFonts w:ascii="Courier New" w:hAnsi="Courier New" w:cs="Courier New" w:hint="default"/>
+      </w:rPr>
+    </w:lvl>
+    <w:lvl w:ilvl="5" w:tplc="04090005" w:tentative="1">
+      <w:start w:val="1"/>
+      <w:numFmt w:val="bullet"/>
+      <w:lvlText w:val=""/>
+      <w:lvlJc w:val="left"/>
+      <w:pPr>
+        <w:ind w:left="4320" w:hanging="360"/>
+      </w:pPr>
+      <w:rPr>
+        <w:rFonts w:ascii="Wingdings" w:hAnsi="Wingdings" w:hint="default"/>
+      </w:rPr>
+    </w:lvl>
+    <w:lvl w:ilvl="6" w:tplc="04090001" w:tentative="1">
+      <w:start w:val="1"/>
+      <w:numFmt w:val="bullet"/>
+      <w:lvlText w:val=""/>
+      <w:lvlJc w:val="left"/>
+      <w:pPr>
+        <w:ind w:left="5040" w:hanging="360"/>
+      </w:pPr>
+      <w:rPr>
+        <w:rFonts w:ascii="Symbol" w:hAnsi="Symbol" w:hint="default"/>
+      </w:rPr>
+    </w:lvl>
+    <w:lvl w:ilvl="7" w:tplc="04090003" w:tentative="1">
+      <w:start w:val="1"/>
+      <w:numFmt w:val="bullet"/>
+      <w:lvlText w:val="o"/>
+      <w:lvlJc w:val="left"/>
+      <w:pPr>
+        <w:ind w:left="5760" w:hanging="360"/>
+      </w:pPr>
+      <w:rPr>
+        <w:rFonts w:ascii="Courier New" w:hAnsi="Courier New" w:cs="Courier New" w:hint="default"/>
+      </w:rPr>
+    </w:lvl>
+    <w:lvl w:ilvl="8" w:tplc="04090005" w:tentative="1">
+      <w:start w:val="1"/>
+      <w:numFmt w:val="bullet"/>
+      <w:lvlText w:val=""/>
+      <w:lvlJc w:val="left"/>
+      <w:pPr>
+        <w:ind w:left="6480" w:hanging="360"/>
+      </w:pPr>
+      <w:rPr>
+        <w:rFonts w:ascii="Wingdings" w:hAnsi="Wingdings" w:hint="default"/>
+      </w:rPr>
+    </w:lvl>
+  </w:abstractNum>
+  <w:abstractNum w:abstractNumId="31" w15:restartNumberingAfterBreak="0">
+    <w:nsid w:val="713723FB"/>
+    <w:multiLevelType w:val="hybridMultilevel"/>
+    <w:tmpl w:val="40987E38"/>
+    <w:lvl w:ilvl="0" w:tplc="04090001">
+      <w:start w:val="1"/>
+      <w:numFmt w:val="bullet"/>
+      <w:lvlText w:val=""/>
+      <w:lvlJc w:val="left"/>
+      <w:pPr>
+        <w:ind w:left="720" w:hanging="360"/>
+      </w:pPr>
+      <w:rPr>
+        <w:rFonts w:ascii="Symbol" w:hAnsi="Symbol" w:hint="default"/>
+      </w:rPr>
+    </w:lvl>
+    <w:lvl w:ilvl="1" w:tplc="04090003" w:tentative="1">
+      <w:start w:val="1"/>
+      <w:numFmt w:val="bullet"/>
+      <w:lvlText w:val="o"/>
+      <w:lvlJc w:val="left"/>
+      <w:pPr>
+        <w:ind w:left="1440" w:hanging="360"/>
+      </w:pPr>
+      <w:rPr>
+        <w:rFonts w:ascii="Courier New" w:hAnsi="Courier New" w:cs="Courier New" w:hint="default"/>
+      </w:rPr>
+    </w:lvl>
+    <w:lvl w:ilvl="2" w:tplc="04090005" w:tentative="1">
+      <w:start w:val="1"/>
+      <w:numFmt w:val="bullet"/>
+      <w:lvlText w:val=""/>
+      <w:lvlJc w:val="left"/>
+      <w:pPr>
+        <w:ind w:left="2160" w:hanging="360"/>
+      </w:pPr>
+      <w:rPr>
+        <w:rFonts w:ascii="Wingdings" w:hAnsi="Wingdings" w:hint="default"/>
+      </w:rPr>
+    </w:lvl>
+    <w:lvl w:ilvl="3" w:tplc="04090001" w:tentative="1">
+      <w:start w:val="1"/>
+      <w:numFmt w:val="bullet"/>
+      <w:lvlText w:val=""/>
+      <w:lvlJc w:val="left"/>
+      <w:pPr>
+        <w:ind w:left="2880" w:hanging="360"/>
+      </w:pPr>
+      <w:rPr>
+        <w:rFonts w:ascii="Symbol" w:hAnsi="Symbol" w:hint="default"/>
+      </w:rPr>
+    </w:lvl>
+    <w:lvl w:ilvl="4" w:tplc="04090003" w:tentative="1">
+      <w:start w:val="1"/>
+      <w:numFmt w:val="bullet"/>
+      <w:lvlText w:val="o"/>
+      <w:lvlJc w:val="left"/>
+      <w:pPr>
+        <w:ind w:left="3600" w:hanging="360"/>
+      </w:pPr>
+      <w:rPr>
+        <w:rFonts w:ascii="Courier New" w:hAnsi="Courier New" w:cs="Courier New" w:hint="default"/>
+      </w:rPr>
+    </w:lvl>
+    <w:lvl w:ilvl="5" w:tplc="04090005" w:tentative="1">
+      <w:start w:val="1"/>
+      <w:numFmt w:val="bullet"/>
+      <w:lvlText w:val=""/>
+      <w:lvlJc w:val="left"/>
+      <w:pPr>
+        <w:ind w:left="4320" w:hanging="360"/>
+      </w:pPr>
+      <w:rPr>
+        <w:rFonts w:ascii="Wingdings" w:hAnsi="Wingdings" w:hint="default"/>
+      </w:rPr>
+    </w:lvl>
+    <w:lvl w:ilvl="6" w:tplc="04090001" w:tentative="1">
+      <w:start w:val="1"/>
+      <w:numFmt w:val="bullet"/>
+      <w:lvlText w:val=""/>
+      <w:lvlJc w:val="left"/>
+      <w:pPr>
+        <w:ind w:left="5040" w:hanging="360"/>
+      </w:pPr>
+      <w:rPr>
+        <w:rFonts w:ascii="Symbol" w:hAnsi="Symbol" w:hint="default"/>
+      </w:rPr>
+    </w:lvl>
+    <w:lvl w:ilvl="7" w:tplc="04090003" w:tentative="1">
+      <w:start w:val="1"/>
+      <w:numFmt w:val="bullet"/>
+      <w:lvlText w:val="o"/>
+      <w:lvlJc w:val="left"/>
+      <w:pPr>
+        <w:ind w:left="5760" w:hanging="360"/>
+      </w:pPr>
+      <w:rPr>
+        <w:rFonts w:ascii="Courier New" w:hAnsi="Courier New" w:cs="Courier New" w:hint="default"/>
+      </w:rPr>
+    </w:lvl>
+    <w:lvl w:ilvl="8" w:tplc="04090005" w:tentative="1">
+      <w:start w:val="1"/>
+      <w:numFmt w:val="bullet"/>
+      <w:lvlText w:val=""/>
+      <w:lvlJc w:val="left"/>
+      <w:pPr>
+        <w:ind w:left="6480" w:hanging="360"/>
+      </w:pPr>
+      <w:rPr>
+        <w:rFonts w:ascii="Wingdings" w:hAnsi="Wingdings" w:hint="default"/>
+      </w:rPr>
+    </w:lvl>
+  </w:abstractNum>
+  <w:abstractNum w:abstractNumId="32" w15:restartNumberingAfterBreak="0">
+    <w:nsid w:val="75DB2B59"/>
+    <w:multiLevelType w:val="hybridMultilevel"/>
+    <w:tmpl w:val="6A328B0E"/>
+    <w:lvl w:ilvl="0" w:tplc="04090001">
+      <w:start w:val="1"/>
+      <w:numFmt w:val="bullet"/>
+      <w:lvlText w:val=""/>
+      <w:lvlJc w:val="left"/>
+      <w:pPr>
+        <w:ind w:left="720" w:hanging="360"/>
+      </w:pPr>
+      <w:rPr>
+        <w:rFonts w:ascii="Symbol" w:hAnsi="Symbol" w:hint="default"/>
+      </w:rPr>
+    </w:lvl>
+    <w:lvl w:ilvl="1" w:tplc="04090003" w:tentative="1">
+      <w:start w:val="1"/>
+      <w:numFmt w:val="bullet"/>
+      <w:lvlText w:val="o"/>
+      <w:lvlJc w:val="left"/>
+      <w:pPr>
+        <w:ind w:left="1440" w:hanging="360"/>
+      </w:pPr>
+      <w:rPr>
+        <w:rFonts w:ascii="Courier New" w:hAnsi="Courier New" w:cs="Courier New" w:hint="default"/>
+      </w:rPr>
+    </w:lvl>
+    <w:lvl w:ilvl="2" w:tplc="04090005" w:tentative="1">
+      <w:start w:val="1"/>
+      <w:numFmt w:val="bullet"/>
+      <w:lvlText w:val=""/>
+      <w:lvlJc w:val="left"/>
+      <w:pPr>
+        <w:ind w:left="2160" w:hanging="360"/>
+      </w:pPr>
+      <w:rPr>
+        <w:rFonts w:ascii="Wingdings" w:hAnsi="Wingdings" w:hint="default"/>
+      </w:rPr>
+    </w:lvl>
+    <w:lvl w:ilvl="3" w:tplc="04090001" w:tentative="1">
+      <w:start w:val="1"/>
+      <w:numFmt w:val="bullet"/>
+      <w:lvlText w:val=""/>
+      <w:lvlJc w:val="left"/>
+      <w:pPr>
+        <w:ind w:left="2880" w:hanging="360"/>
+      </w:pPr>
+      <w:rPr>
+        <w:rFonts w:ascii="Symbol" w:hAnsi="Symbol" w:hint="default"/>
+      </w:rPr>
+    </w:lvl>
+    <w:lvl w:ilvl="4" w:tplc="04090003" w:tentative="1">
+      <w:start w:val="1"/>
+      <w:numFmt w:val="bullet"/>
+      <w:lvlText w:val="o"/>
+      <w:lvlJc w:val="left"/>
+      <w:pPr>
+        <w:ind w:left="3600" w:hanging="360"/>
+      </w:pPr>
+      <w:rPr>
+        <w:rFonts w:ascii="Courier New" w:hAnsi="Courier New" w:cs="Courier New" w:hint="default"/>
+      </w:rPr>
+    </w:lvl>
+    <w:lvl w:ilvl="5" w:tplc="04090005" w:tentative="1">
+      <w:start w:val="1"/>
+      <w:numFmt w:val="bullet"/>
+      <w:lvlText w:val=""/>
+      <w:lvlJc w:val="left"/>
+      <w:pPr>
+        <w:ind w:left="4320" w:hanging="360"/>
+      </w:pPr>
+      <w:rPr>
+        <w:rFonts w:ascii="Wingdings" w:hAnsi="Wingdings" w:hint="default"/>
+      </w:rPr>
+    </w:lvl>
+    <w:lvl w:ilvl="6" w:tplc="04090001" w:tentative="1">
+      <w:start w:val="1"/>
+      <w:numFmt w:val="bullet"/>
+      <w:lvlText w:val=""/>
+      <w:lvlJc w:val="left"/>
+      <w:pPr>
+        <w:ind w:left="5040" w:hanging="360"/>
+      </w:pPr>
+      <w:rPr>
+        <w:rFonts w:ascii="Symbol" w:hAnsi="Symbol" w:hint="default"/>
+      </w:rPr>
+    </w:lvl>
+    <w:lvl w:ilvl="7" w:tplc="04090003" w:tentative="1">
+      <w:start w:val="1"/>
+      <w:numFmt w:val="bullet"/>
+      <w:lvlText w:val="o"/>
+      <w:lvlJc w:val="left"/>
+      <w:pPr>
+        <w:ind w:left="5760" w:hanging="360"/>
+      </w:pPr>
+      <w:rPr>
+        <w:rFonts w:ascii="Courier New" w:hAnsi="Courier New" w:cs="Courier New" w:hint="default"/>
+      </w:rPr>
+    </w:lvl>
+    <w:lvl w:ilvl="8" w:tplc="04090005" w:tentative="1">
+      <w:start w:val="1"/>
+      <w:numFmt w:val="bullet"/>
+      <w:lvlText w:val=""/>
+      <w:lvlJc w:val="left"/>
+      <w:pPr>
+        <w:ind w:left="6480" w:hanging="360"/>
+      </w:pPr>
+      <w:rPr>
+        <w:rFonts w:ascii="Wingdings" w:hAnsi="Wingdings" w:hint="default"/>
+      </w:rPr>
+    </w:lvl>
+  </w:abstractNum>
+  <w:abstractNum w:abstractNumId="33" w15:restartNumberingAfterBreak="0">
+    <w:nsid w:val="77B076B8"/>
+    <w:multiLevelType w:val="hybridMultilevel"/>
+    <w:tmpl w:val="E32473D6"/>
+    <w:lvl w:ilvl="0" w:tplc="04090001">
+      <w:start w:val="1"/>
+      <w:numFmt w:val="bullet"/>
+      <w:lvlText w:val=""/>
+      <w:lvlJc w:val="left"/>
+      <w:pPr>
+        <w:ind w:left="720" w:hanging="360"/>
+      </w:pPr>
+      <w:rPr>
+        <w:rFonts w:ascii="Symbol" w:hAnsi="Symbol" w:hint="default"/>
+      </w:rPr>
+    </w:lvl>
+    <w:lvl w:ilvl="1" w:tplc="04090003" w:tentative="1">
+      <w:start w:val="1"/>
+      <w:numFmt w:val="bullet"/>
+      <w:lvlText w:val="o"/>
+      <w:lvlJc w:val="left"/>
+      <w:pPr>
+        <w:ind w:left="1440" w:hanging="360"/>
+      </w:pPr>
+      <w:rPr>
+        <w:rFonts w:ascii="Courier New" w:hAnsi="Courier New" w:cs="Courier New" w:hint="default"/>
+      </w:rPr>
+    </w:lvl>
+    <w:lvl w:ilvl="2" w:tplc="04090005" w:tentative="1">
+      <w:start w:val="1"/>
+      <w:numFmt w:val="bullet"/>
+      <w:lvlText w:val=""/>
+      <w:lvlJc w:val="left"/>
+      <w:pPr>
+        <w:ind w:left="2160" w:hanging="360"/>
+      </w:pPr>
+      <w:rPr>
+        <w:rFonts w:ascii="Wingdings" w:hAnsi="Wingdings" w:hint="default"/>
+      </w:rPr>
+    </w:lvl>
+    <w:lvl w:ilvl="3" w:tplc="04090001" w:tentative="1">
+      <w:start w:val="1"/>
+      <w:numFmt w:val="bullet"/>
+      <w:lvlText w:val=""/>
+      <w:lvlJc w:val="left"/>
+      <w:pPr>
+        <w:ind w:left="2880" w:hanging="360"/>
+      </w:pPr>
+      <w:rPr>
+        <w:rFonts w:ascii="Symbol" w:hAnsi="Symbol" w:hint="default"/>
+      </w:rPr>
+    </w:lvl>
+    <w:lvl w:ilvl="4" w:tplc="04090003" w:tentative="1">
+      <w:start w:val="1"/>
+      <w:numFmt w:val="bullet"/>
+      <w:lvlText w:val="o"/>
+      <w:lvlJc w:val="left"/>
+      <w:pPr>
+        <w:ind w:left="3600" w:hanging="360"/>
+      </w:pPr>
+      <w:rPr>
+        <w:rFonts w:ascii="Courier New" w:hAnsi="Courier New" w:cs="Courier New" w:hint="default"/>
+      </w:rPr>
+    </w:lvl>
+    <w:lvl w:ilvl="5" w:tplc="04090005" w:tentative="1">
+      <w:start w:val="1"/>
+      <w:numFmt w:val="bullet"/>
+      <w:lvlText w:val=""/>
+      <w:lvlJc w:val="left"/>
+      <w:pPr>
+        <w:ind w:left="4320" w:hanging="360"/>
+      </w:pPr>
+      <w:rPr>
+        <w:rFonts w:ascii="Wingdings" w:hAnsi="Wingdings" w:hint="default"/>
+      </w:rPr>
+    </w:lvl>
+    <w:lvl w:ilvl="6" w:tplc="04090001" w:tentative="1">
+      <w:start w:val="1"/>
+      <w:numFmt w:val="bullet"/>
+      <w:lvlText w:val=""/>
+      <w:lvlJc w:val="left"/>
+      <w:pPr>
+        <w:ind w:left="5040" w:hanging="360"/>
+      </w:pPr>
+      <w:rPr>
+        <w:rFonts w:ascii="Symbol" w:hAnsi="Symbol" w:hint="default"/>
+      </w:rPr>
+    </w:lvl>
+    <w:lvl w:ilvl="7" w:tplc="04090003" w:tentative="1">
+      <w:start w:val="1"/>
+      <w:numFmt w:val="bullet"/>
+      <w:lvlText w:val="o"/>
+      <w:lvlJc w:val="left"/>
+      <w:pPr>
+        <w:ind w:left="5760" w:hanging="360"/>
+      </w:pPr>
+      <w:rPr>
+        <w:rFonts w:ascii="Courier New" w:hAnsi="Courier New" w:cs="Courier New" w:hint="default"/>
+      </w:rPr>
+    </w:lvl>
+    <w:lvl w:ilvl="8" w:tplc="04090005" w:tentative="1">
+      <w:start w:val="1"/>
+      <w:numFmt w:val="bullet"/>
+      <w:lvlText w:val=""/>
+      <w:lvlJc w:val="left"/>
+      <w:pPr>
+        <w:ind w:left="6480" w:hanging="360"/>
+      </w:pPr>
+      <w:rPr>
+        <w:rFonts w:ascii="Wingdings" w:hAnsi="Wingdings" w:hint="default"/>
+      </w:rPr>
+    </w:lvl>
+  </w:abstractNum>
+  <w:abstractNum w:abstractNumId="34" w15:restartNumberingAfterBreak="0">
+    <w:nsid w:val="7DAB69DE"/>
+    <w:multiLevelType w:val="hybridMultilevel"/>
+    <w:tmpl w:val="FA3424C6"/>
+    <w:lvl w:ilvl="0" w:tplc="04090001">
+      <w:start w:val="1"/>
+      <w:numFmt w:val="bullet"/>
+      <w:lvlText w:val=""/>
+      <w:lvlJc w:val="left"/>
+      <w:pPr>
+        <w:ind w:left="720" w:hanging="360"/>
+      </w:pPr>
+      <w:rPr>
+        <w:rFonts w:ascii="Symbol" w:hAnsi="Symbol" w:hint="default"/>
+      </w:rPr>
+    </w:lvl>
+    <w:lvl w:ilvl="1" w:tplc="04090003" w:tentative="1">
+      <w:start w:val="1"/>
+      <w:numFmt w:val="bullet"/>
+      <w:lvlText w:val="o"/>
+      <w:lvlJc w:val="left"/>
+      <w:pPr>
+        <w:ind w:left="1440" w:hanging="360"/>
+      </w:pPr>
+      <w:rPr>
+        <w:rFonts w:ascii="Courier New" w:hAnsi="Courier New" w:cs="Courier New" w:hint="default"/>
+      </w:rPr>
+    </w:lvl>
+    <w:lvl w:ilvl="2" w:tplc="04090005" w:tentative="1">
+      <w:start w:val="1"/>
+      <w:numFmt w:val="bullet"/>
+      <w:lvlText w:val=""/>
+      <w:lvlJc w:val="left"/>
+      <w:pPr>
+        <w:ind w:left="2160" w:hanging="360"/>
+      </w:pPr>
+      <w:rPr>
+        <w:rFonts w:ascii="Wingdings" w:hAnsi="Wingdings" w:hint="default"/>
+      </w:rPr>
+    </w:lvl>
+    <w:lvl w:ilvl="3" w:tplc="04090001" w:tentative="1">
+      <w:start w:val="1"/>
+      <w:numFmt w:val="bullet"/>
+      <w:lvlText w:val=""/>
+      <w:lvlJc w:val="left"/>
+      <w:pPr>
+        <w:ind w:left="2880" w:hanging="360"/>
+      </w:pPr>
+      <w:rPr>
+        <w:rFonts w:ascii="Symbol" w:hAnsi="Symbol" w:hint="default"/>
+      </w:rPr>
+    </w:lvl>
+    <w:lvl w:ilvl="4" w:tplc="04090003" w:tentative="1">
+      <w:start w:val="1"/>
+      <w:numFmt w:val="bullet"/>
+      <w:lvlText w:val="o"/>
+      <w:lvlJc w:val="left"/>
+      <w:pPr>
+        <w:ind w:left="3600" w:hanging="360"/>
+      </w:pPr>
+      <w:rPr>
+        <w:rFonts w:ascii="Courier New" w:hAnsi="Courier New" w:cs="Courier New" w:hint="default"/>
+      </w:rPr>
+    </w:lvl>
+    <w:lvl w:ilvl="5" w:tplc="04090005" w:tentative="1">
+      <w:start w:val="1"/>
+      <w:numFmt w:val="bullet"/>
+      <w:lvlText w:val=""/>
+      <w:lvlJc w:val="left"/>
+      <w:pPr>
+        <w:ind w:left="4320" w:hanging="360"/>
+      </w:pPr>
+      <w:rPr>
+        <w:rFonts w:ascii="Wingdings" w:hAnsi="Wingdings" w:hint="default"/>
+      </w:rPr>
+    </w:lvl>
+    <w:lvl w:ilvl="6" w:tplc="04090001" w:tentative="1">
+      <w:start w:val="1"/>
+      <w:numFmt w:val="bullet"/>
+      <w:lvlText w:val=""/>
+      <w:lvlJc w:val="left"/>
+      <w:pPr>
+        <w:ind w:left="5040" w:hanging="360"/>
+      </w:pPr>
+      <w:rPr>
+        <w:rFonts w:ascii="Symbol" w:hAnsi="Symbol" w:hint="default"/>
+      </w:rPr>
+    </w:lvl>
+    <w:lvl w:ilvl="7" w:tplc="04090003" w:tentative="1">
+      <w:start w:val="1"/>
+      <w:numFmt w:val="bullet"/>
+      <w:lvlText w:val="o"/>
+      <w:lvlJc w:val="left"/>
+      <w:pPr>
+        <w:ind w:left="5760" w:hanging="360"/>
+      </w:pPr>
+      <w:rPr>
+        <w:rFonts w:ascii="Courier New" w:hAnsi="Courier New" w:cs="Courier New" w:hint="default"/>
+      </w:rPr>
+    </w:lvl>
+    <w:lvl w:ilvl="8" w:tplc="04090005" w:tentative="1">
+      <w:start w:val="1"/>
+      <w:numFmt w:val="bullet"/>
+      <w:lvlText w:val=""/>
+      <w:lvlJc w:val="left"/>
+      <w:pPr>
+        <w:ind w:left="6480" w:hanging="360"/>
+      </w:pPr>
+      <w:rPr>
+        <w:rFonts w:ascii="Wingdings" w:hAnsi="Wingdings" w:hint="default"/>
+      </w:rPr>
+    </w:lvl>
+  </w:abstractNum>
+  <w:abstractNum w:abstractNumId="35" w15:restartNumberingAfterBreak="0">
     <w:nsid w:val="7FE2645F"/>
     <w:multiLevelType w:val="hybridMultilevel"/>
     <w:tmpl w:val="8C4A65F4"/>
@@ -482,25 +9007,25 @@
     </w:lvl>
   </w:abstractNum>
   <w:num w:numId="1" w16cid:durableId="1401714197">
+    <w:abstractNumId w:val="35"/>
+  </w:num>
+  <w:num w:numId="2" w16cid:durableId="971713384">
+    <w:abstractNumId w:val="11"/>
+  </w:num>
+  <w:num w:numId="3" w16cid:durableId="2108690896">
+    <w:abstractNumId w:val="14"/>
+  </w:num>
+  <w:num w:numId="4" w16cid:durableId="603028099">
+    <w:abstractNumId w:val="14"/>
+  </w:num>
+  <w:num w:numId="5" w16cid:durableId="1412308785">
+    <w:abstractNumId w:val="10"/>
+  </w:num>
+  <w:num w:numId="6" w16cid:durableId="1725594710">
     <w:abstractNumId w:val="4"/>
   </w:num>
-  <w:num w:numId="2" w16cid:durableId="971713384">
-    <w:abstractNumId w:val="2"/>
-  </w:num>
-  <w:num w:numId="3" w16cid:durableId="2108690896">
-    <w:abstractNumId w:val="3"/>
-  </w:num>
-  <w:num w:numId="4" w16cid:durableId="603028099">
-    <w:abstractNumId w:val="3"/>
-  </w:num>
-  <w:num w:numId="5" w16cid:durableId="1412308785">
-    <w:abstractNumId w:val="1"/>
-  </w:num>
-  <w:num w:numId="6" w16cid:durableId="1725594710">
-    <w:abstractNumId w:val="0"/>
-  </w:num>
   <w:num w:numId="7" w16cid:durableId="885721573">
-    <w:abstractNumId w:val="0"/>
+    <w:abstractNumId w:val="4"/>
     <w:lvlOverride w:ilvl="0">
       <w:startOverride w:val="1"/>
     </w:lvlOverride>
@@ -528,6 +9053,189 @@
     <w:lvlOverride w:ilvl="8">
       <w:startOverride w:val="1"/>
     </w:lvlOverride>
+  </w:num>
+  <w:num w:numId="8" w16cid:durableId="1449154496">
+    <w:abstractNumId w:val="28"/>
+  </w:num>
+  <w:num w:numId="9" w16cid:durableId="641816025">
+    <w:abstractNumId w:val="2"/>
+  </w:num>
+  <w:num w:numId="10" w16cid:durableId="576092763">
+    <w:abstractNumId w:val="16"/>
+  </w:num>
+  <w:num w:numId="11" w16cid:durableId="546378994">
+    <w:abstractNumId w:val="25"/>
+  </w:num>
+  <w:num w:numId="12" w16cid:durableId="322780969">
+    <w:abstractNumId w:val="18"/>
+  </w:num>
+  <w:num w:numId="13" w16cid:durableId="1420365109">
+    <w:abstractNumId w:val="26"/>
+  </w:num>
+  <w:num w:numId="14" w16cid:durableId="1389954126">
+    <w:abstractNumId w:val="22"/>
+  </w:num>
+  <w:num w:numId="15" w16cid:durableId="45574119">
+    <w:abstractNumId w:val="21"/>
+  </w:num>
+  <w:num w:numId="16" w16cid:durableId="582492149">
+    <w:abstractNumId w:val="20"/>
+  </w:num>
+  <w:num w:numId="17" w16cid:durableId="2078433934">
+    <w:abstractNumId w:val="5"/>
+  </w:num>
+  <w:num w:numId="18" w16cid:durableId="42758325">
+    <w:abstractNumId w:val="0"/>
+  </w:num>
+  <w:num w:numId="19" w16cid:durableId="472216539">
+    <w:abstractNumId w:val="31"/>
+  </w:num>
+  <w:num w:numId="20" w16cid:durableId="1060250604">
+    <w:abstractNumId w:val="24"/>
+  </w:num>
+  <w:num w:numId="21" w16cid:durableId="1194072201">
+    <w:abstractNumId w:val="29"/>
+  </w:num>
+  <w:num w:numId="22" w16cid:durableId="1148939656">
+    <w:abstractNumId w:val="23"/>
+  </w:num>
+  <w:num w:numId="23" w16cid:durableId="1682781868">
+    <w:abstractNumId w:val="9"/>
+  </w:num>
+  <w:num w:numId="24" w16cid:durableId="85469933">
+    <w:abstractNumId w:val="30"/>
+  </w:num>
+  <w:num w:numId="25" w16cid:durableId="2109303905">
+    <w:abstractNumId w:val="1"/>
+  </w:num>
+  <w:num w:numId="26" w16cid:durableId="1352028060">
+    <w:abstractNumId w:val="19"/>
+  </w:num>
+  <w:num w:numId="27" w16cid:durableId="1249314657">
+    <w:abstractNumId w:val="4"/>
+    <w:lvlOverride w:ilvl="0">
+      <w:startOverride w:val="1"/>
+    </w:lvlOverride>
+    <w:lvlOverride w:ilvl="1">
+      <w:startOverride w:val="1"/>
+    </w:lvlOverride>
+    <w:lvlOverride w:ilvl="2">
+      <w:startOverride w:val="1"/>
+    </w:lvlOverride>
+    <w:lvlOverride w:ilvl="3">
+      <w:startOverride w:val="1"/>
+    </w:lvlOverride>
+    <w:lvlOverride w:ilvl="4">
+      <w:startOverride w:val="1"/>
+    </w:lvlOverride>
+    <w:lvlOverride w:ilvl="5">
+      <w:startOverride w:val="1"/>
+    </w:lvlOverride>
+    <w:lvlOverride w:ilvl="6">
+      <w:startOverride w:val="1"/>
+    </w:lvlOverride>
+    <w:lvlOverride w:ilvl="7">
+      <w:startOverride w:val="1"/>
+    </w:lvlOverride>
+    <w:lvlOverride w:ilvl="8">
+      <w:startOverride w:val="1"/>
+    </w:lvlOverride>
+  </w:num>
+  <w:num w:numId="28" w16cid:durableId="1377242960">
+    <w:abstractNumId w:val="4"/>
+    <w:lvlOverride w:ilvl="0">
+      <w:startOverride w:val="1"/>
+    </w:lvlOverride>
+    <w:lvlOverride w:ilvl="1">
+      <w:startOverride w:val="1"/>
+    </w:lvlOverride>
+    <w:lvlOverride w:ilvl="2">
+      <w:startOverride w:val="1"/>
+    </w:lvlOverride>
+    <w:lvlOverride w:ilvl="3">
+      <w:startOverride w:val="1"/>
+    </w:lvlOverride>
+    <w:lvlOverride w:ilvl="4">
+      <w:startOverride w:val="1"/>
+    </w:lvlOverride>
+    <w:lvlOverride w:ilvl="5">
+      <w:startOverride w:val="1"/>
+    </w:lvlOverride>
+    <w:lvlOverride w:ilvl="6">
+      <w:startOverride w:val="1"/>
+    </w:lvlOverride>
+    <w:lvlOverride w:ilvl="7">
+      <w:startOverride w:val="1"/>
+    </w:lvlOverride>
+    <w:lvlOverride w:ilvl="8">
+      <w:startOverride w:val="1"/>
+    </w:lvlOverride>
+  </w:num>
+  <w:num w:numId="29" w16cid:durableId="2042824517">
+    <w:abstractNumId w:val="3"/>
+  </w:num>
+  <w:num w:numId="30" w16cid:durableId="1007556293">
+    <w:abstractNumId w:val="13"/>
+  </w:num>
+  <w:num w:numId="31" w16cid:durableId="46955972">
+    <w:abstractNumId w:val="8"/>
+  </w:num>
+  <w:num w:numId="32" w16cid:durableId="543097975">
+    <w:abstractNumId w:val="32"/>
+  </w:num>
+  <w:num w:numId="33" w16cid:durableId="30419113">
+    <w:abstractNumId w:val="4"/>
+    <w:lvlOverride w:ilvl="0">
+      <w:startOverride w:val="1"/>
+    </w:lvlOverride>
+    <w:lvlOverride w:ilvl="1">
+      <w:startOverride w:val="1"/>
+    </w:lvlOverride>
+    <w:lvlOverride w:ilvl="2">
+      <w:startOverride w:val="1"/>
+    </w:lvlOverride>
+    <w:lvlOverride w:ilvl="3">
+      <w:startOverride w:val="1"/>
+    </w:lvlOverride>
+    <w:lvlOverride w:ilvl="4">
+      <w:startOverride w:val="1"/>
+    </w:lvlOverride>
+    <w:lvlOverride w:ilvl="5">
+      <w:startOverride w:val="1"/>
+    </w:lvlOverride>
+    <w:lvlOverride w:ilvl="6">
+      <w:startOverride w:val="1"/>
+    </w:lvlOverride>
+    <w:lvlOverride w:ilvl="7">
+      <w:startOverride w:val="1"/>
+    </w:lvlOverride>
+    <w:lvlOverride w:ilvl="8">
+      <w:startOverride w:val="1"/>
+    </w:lvlOverride>
+  </w:num>
+  <w:num w:numId="34" w16cid:durableId="205289929">
+    <w:abstractNumId w:val="33"/>
+  </w:num>
+  <w:num w:numId="35" w16cid:durableId="1412658078">
+    <w:abstractNumId w:val="15"/>
+  </w:num>
+  <w:num w:numId="36" w16cid:durableId="1320304835">
+    <w:abstractNumId w:val="6"/>
+  </w:num>
+  <w:num w:numId="37" w16cid:durableId="623192329">
+    <w:abstractNumId w:val="27"/>
+  </w:num>
+  <w:num w:numId="38" w16cid:durableId="236478364">
+    <w:abstractNumId w:val="12"/>
+  </w:num>
+  <w:num w:numId="39" w16cid:durableId="1292443832">
+    <w:abstractNumId w:val="34"/>
+  </w:num>
+  <w:num w:numId="40" w16cid:durableId="872814074">
+    <w:abstractNumId w:val="17"/>
+  </w:num>
+  <w:num w:numId="41" w16cid:durableId="697584829">
+    <w:abstractNumId w:val="7"/>
   </w:num>
 </w:numbering>
 </file>
@@ -1023,13 +9731,13 @@
   <w:style w:type="paragraph" w:styleId="Heading4">
     <w:name w:val="heading 4"/>
     <w:basedOn w:val="Normal"/>
-    <w:next w:val="Normal"/>
+    <w:next w:val="Heading3"/>
     <w:link w:val="Heading4Char"/>
+    <w:autoRedefine/>
     <w:uiPriority w:val="9"/>
-    <w:semiHidden/>
     <w:unhideWhenUsed/>
     <w:qFormat/>
-    <w:rsid w:val="003F30A7"/>
+    <w:rsid w:val="005A61FF"/>
     <w:pPr>
       <w:keepNext/>
       <w:keepLines/>
@@ -1037,10 +9745,8 @@
       <w:outlineLvl w:val="3"/>
     </w:pPr>
     <w:rPr>
-      <w:rFonts w:asciiTheme="minorHAnsi" w:eastAsiaTheme="majorEastAsia" w:hAnsiTheme="minorHAnsi" w:cstheme="majorBidi"/>
-      <w:i/>
+      <w:rFonts w:eastAsiaTheme="majorEastAsia" w:cstheme="majorBidi"/>
       <w:iCs/>
-      <w:color w:val="0F4761" w:themeColor="accent1" w:themeShade="BF"/>
     </w:rPr>
   </w:style>
   <w:style w:type="paragraph" w:styleId="Heading5">
@@ -1227,13 +9933,10 @@
     <w:basedOn w:val="DefaultParagraphFont"/>
     <w:link w:val="Heading4"/>
     <w:uiPriority w:val="9"/>
-    <w:semiHidden/>
-    <w:rsid w:val="003F30A7"/>
+    <w:rsid w:val="005A61FF"/>
     <w:rPr>
-      <w:rFonts w:eastAsiaTheme="majorEastAsia" w:cstheme="majorBidi"/>
-      <w:i/>
+      <w:rFonts w:ascii="Times New Roman" w:eastAsiaTheme="majorEastAsia" w:hAnsi="Times New Roman" w:cstheme="majorBidi"/>
       <w:iCs/>
-      <w:color w:val="0F4761" w:themeColor="accent1" w:themeShade="BF"/>
       <w:sz w:val="26"/>
     </w:rPr>
   </w:style>
@@ -1311,15 +10014,18 @@
     <w:basedOn w:val="Normal"/>
     <w:next w:val="Normal"/>
     <w:link w:val="TitleChar"/>
+    <w:autoRedefine/>
     <w:uiPriority w:val="10"/>
     <w:qFormat/>
-    <w:rsid w:val="003F30A7"/>
+    <w:rsid w:val="00771015"/>
     <w:pPr>
-      <w:spacing w:after="80" w:line="240" w:lineRule="auto"/>
+      <w:spacing w:after="80" w:line="360" w:lineRule="auto"/>
       <w:contextualSpacing/>
+      <w:jc w:val="center"/>
     </w:pPr>
     <w:rPr>
-      <w:rFonts w:asciiTheme="majorHAnsi" w:eastAsiaTheme="majorEastAsia" w:hAnsiTheme="majorHAnsi" w:cstheme="majorBidi"/>
+      <w:rFonts w:eastAsiaTheme="majorEastAsia" w:cstheme="majorBidi"/>
+      <w:b/>
       <w:spacing w:val="-10"/>
       <w:kern w:val="28"/>
       <w:sz w:val="56"/>
@@ -1333,7 +10039,8 @@
     <w:uiPriority w:val="10"/>
     <w:rsid w:val="003F30A7"/>
     <w:rPr>
-      <w:rFonts w:asciiTheme="majorHAnsi" w:eastAsiaTheme="majorEastAsia" w:hAnsiTheme="majorHAnsi" w:cstheme="majorBidi"/>
+      <w:rFonts w:ascii="Times New Roman" w:eastAsiaTheme="majorEastAsia" w:hAnsi="Times New Roman" w:cstheme="majorBidi"/>
+      <w:b/>
       <w:spacing w:val="-10"/>
       <w:kern w:val="28"/>
       <w:sz w:val="56"/>
@@ -1480,6 +10187,123 @@
       <w:color w:val="0F4761" w:themeColor="accent1" w:themeShade="BF"/>
       <w:spacing w:val="5"/>
     </w:rPr>
+  </w:style>
+  <w:style w:type="character" w:styleId="Hyperlink">
+    <w:name w:val="Hyperlink"/>
+    <w:basedOn w:val="DefaultParagraphFont"/>
+    <w:uiPriority w:val="99"/>
+    <w:unhideWhenUsed/>
+    <w:rsid w:val="00527769"/>
+    <w:rPr>
+      <w:color w:val="467886" w:themeColor="hyperlink"/>
+      <w:u w:val="single"/>
+    </w:rPr>
+  </w:style>
+  <w:style w:type="character" w:styleId="UnresolvedMention">
+    <w:name w:val="Unresolved Mention"/>
+    <w:basedOn w:val="DefaultParagraphFont"/>
+    <w:uiPriority w:val="99"/>
+    <w:semiHidden/>
+    <w:unhideWhenUsed/>
+    <w:rsid w:val="00527769"/>
+    <w:rPr>
+      <w:color w:val="605E5C"/>
+      <w:shd w:val="clear" w:color="auto" w:fill="E1DFDD"/>
+    </w:rPr>
+  </w:style>
+  <w:style w:type="table" w:styleId="TableGrid">
+    <w:name w:val="Table Grid"/>
+    <w:basedOn w:val="TableNormal"/>
+    <w:uiPriority w:val="39"/>
+    <w:rsid w:val="00280ADC"/>
+    <w:pPr>
+      <w:spacing w:after="0" w:line="240" w:lineRule="auto"/>
+    </w:pPr>
+    <w:tblPr>
+      <w:tblBorders>
+        <w:top w:val="single" w:sz="4" w:space="0" w:color="auto"/>
+        <w:left w:val="single" w:sz="4" w:space="0" w:color="auto"/>
+        <w:bottom w:val="single" w:sz="4" w:space="0" w:color="auto"/>
+        <w:right w:val="single" w:sz="4" w:space="0" w:color="auto"/>
+        <w:insideH w:val="single" w:sz="4" w:space="0" w:color="auto"/>
+        <w:insideV w:val="single" w:sz="4" w:space="0" w:color="auto"/>
+      </w:tblBorders>
+    </w:tblPr>
+  </w:style>
+  <w:style w:type="character" w:styleId="FollowedHyperlink">
+    <w:name w:val="FollowedHyperlink"/>
+    <w:basedOn w:val="DefaultParagraphFont"/>
+    <w:uiPriority w:val="99"/>
+    <w:semiHidden/>
+    <w:unhideWhenUsed/>
+    <w:rsid w:val="001506DA"/>
+    <w:rPr>
+      <w:color w:val="96607D" w:themeColor="followedHyperlink"/>
+      <w:u w:val="single"/>
+    </w:rPr>
+  </w:style>
+  <w:style w:type="paragraph" w:styleId="TOCHeading">
+    <w:name w:val="TOC Heading"/>
+    <w:basedOn w:val="Heading1"/>
+    <w:next w:val="Normal"/>
+    <w:uiPriority w:val="39"/>
+    <w:unhideWhenUsed/>
+    <w:qFormat/>
+    <w:rsid w:val="005A61FF"/>
+    <w:pPr>
+      <w:spacing w:before="240" w:after="0" w:line="259" w:lineRule="auto"/>
+      <w:jc w:val="left"/>
+      <w:outlineLvl w:val="9"/>
+    </w:pPr>
+    <w:rPr>
+      <w:rFonts w:asciiTheme="majorHAnsi" w:hAnsiTheme="majorHAnsi"/>
+      <w:b w:val="0"/>
+      <w:caps w:val="0"/>
+      <w:color w:val="0F4761" w:themeColor="accent1" w:themeShade="BF"/>
+      <w:kern w:val="0"/>
+      <w:sz w:val="32"/>
+      <w:szCs w:val="32"/>
+      <w:lang w:eastAsia="en-US"/>
+      <w14:ligatures w14:val="none"/>
+    </w:rPr>
+  </w:style>
+  <w:style w:type="paragraph" w:styleId="TOC1">
+    <w:name w:val="toc 1"/>
+    <w:basedOn w:val="Normal"/>
+    <w:next w:val="Normal"/>
+    <w:autoRedefine/>
+    <w:uiPriority w:val="39"/>
+    <w:unhideWhenUsed/>
+    <w:rsid w:val="005A61FF"/>
+    <w:pPr>
+      <w:spacing w:after="100"/>
+    </w:pPr>
+  </w:style>
+  <w:style w:type="paragraph" w:styleId="TOC2">
+    <w:name w:val="toc 2"/>
+    <w:basedOn w:val="Normal"/>
+    <w:next w:val="Normal"/>
+    <w:autoRedefine/>
+    <w:uiPriority w:val="39"/>
+    <w:unhideWhenUsed/>
+    <w:rsid w:val="005A61FF"/>
+    <w:pPr>
+      <w:spacing w:after="100"/>
+      <w:ind w:left="260"/>
+    </w:pPr>
+  </w:style>
+  <w:style w:type="paragraph" w:styleId="TOC3">
+    <w:name w:val="toc 3"/>
+    <w:basedOn w:val="Normal"/>
+    <w:next w:val="Normal"/>
+    <w:autoRedefine/>
+    <w:uiPriority w:val="39"/>
+    <w:unhideWhenUsed/>
+    <w:rsid w:val="005A61FF"/>
+    <w:pPr>
+      <w:spacing w:after="100"/>
+      <w:ind w:left="520"/>
+    </w:pPr>
   </w:style>
 </w:styles>
 </file>
@@ -1777,4 +10601,284 @@
     </a:ext>
   </a:extLst>
 </a:theme>
+</file>
+
+<file path=customXml/item1.xml><?xml version="1.0" encoding="utf-8"?>
+<ct:contentTypeSchema xmlns:ct="http://schemas.microsoft.com/office/2006/metadata/contentType" xmlns:ma="http://schemas.microsoft.com/office/2006/metadata/properties/metaAttributes" ct:_="" ma:_="" ma:contentTypeName="Document" ma:contentTypeID="0x010100999FFC7D29812B4A9183644F714207ED" ma:contentTypeVersion="11" ma:contentTypeDescription="Create a new document." ma:contentTypeScope="" ma:versionID="d735b57c5a989576b392fea4866ff613">
+  <xsd:schema xmlns:xsd="http://www.w3.org/2001/XMLSchema" xmlns:xs="http://www.w3.org/2001/XMLSchema" xmlns:p="http://schemas.microsoft.com/office/2006/metadata/properties" xmlns:ns3="260ffff4-a3bb-4093-a5df-f76c4ca58508" xmlns:ns4="426e1352-0b39-474b-a3b2-abdd6840d89f" targetNamespace="http://schemas.microsoft.com/office/2006/metadata/properties" ma:root="true" ma:fieldsID="42057b61860f220726f5a7cc1e3b63f1" ns3:_="" ns4:_="">
+    <xsd:import namespace="260ffff4-a3bb-4093-a5df-f76c4ca58508"/>
+    <xsd:import namespace="426e1352-0b39-474b-a3b2-abdd6840d89f"/>
+    <xsd:element name="properties">
+      <xsd:complexType>
+        <xsd:sequence>
+          <xsd:element name="documentManagement">
+            <xsd:complexType>
+              <xsd:all>
+                <xsd:element ref="ns3:MediaServiceMetadata" minOccurs="0"/>
+                <xsd:element ref="ns3:MediaServiceFastMetadata" minOccurs="0"/>
+                <xsd:element ref="ns4:SharedWithUsers" minOccurs="0"/>
+                <xsd:element ref="ns4:SharedWithDetails" minOccurs="0"/>
+                <xsd:element ref="ns4:SharingHintHash" minOccurs="0"/>
+                <xsd:element ref="ns3:MediaServiceDateTaken" minOccurs="0"/>
+                <xsd:element ref="ns3:MediaServiceAutoTags" minOccurs="0"/>
+                <xsd:element ref="ns3:MediaLengthInSeconds" minOccurs="0"/>
+                <xsd:element ref="ns3:MediaServiceSearchProperties" minOccurs="0"/>
+                <xsd:element ref="ns3:MediaServiceObjectDetectorVersions" minOccurs="0"/>
+                <xsd:element ref="ns3:_activity" minOccurs="0"/>
+              </xsd:all>
+            </xsd:complexType>
+          </xsd:element>
+        </xsd:sequence>
+      </xsd:complexType>
+    </xsd:element>
+  </xsd:schema>
+  <xsd:schema xmlns:xsd="http://www.w3.org/2001/XMLSchema" xmlns:xs="http://www.w3.org/2001/XMLSchema" xmlns:dms="http://schemas.microsoft.com/office/2006/documentManagement/types" xmlns:pc="http://schemas.microsoft.com/office/infopath/2007/PartnerControls" targetNamespace="260ffff4-a3bb-4093-a5df-f76c4ca58508" elementFormDefault="qualified">
+    <xsd:import namespace="http://schemas.microsoft.com/office/2006/documentManagement/types"/>
+    <xsd:import namespace="http://schemas.microsoft.com/office/infopath/2007/PartnerControls"/>
+    <xsd:element name="MediaServiceMetadata" ma:index="8" nillable="true" ma:displayName="MediaServiceMetadata" ma:hidden="true" ma:internalName="MediaServiceMetadata" ma:readOnly="true">
+      <xsd:simpleType>
+        <xsd:restriction base="dms:Note"/>
+      </xsd:simpleType>
+    </xsd:element>
+    <xsd:element name="MediaServiceFastMetadata" ma:index="9" nillable="true" ma:displayName="MediaServiceFastMetadata" ma:hidden="true" ma:internalName="MediaServiceFastMetadata" ma:readOnly="true">
+      <xsd:simpleType>
+        <xsd:restriction base="dms:Note"/>
+      </xsd:simpleType>
+    </xsd:element>
+    <xsd:element name="MediaServiceDateTaken" ma:index="13" nillable="true" ma:displayName="MediaServiceDateTaken" ma:hidden="true" ma:internalName="MediaServiceDateTaken" ma:readOnly="true">
+      <xsd:simpleType>
+        <xsd:restriction base="dms:Text"/>
+      </xsd:simpleType>
+    </xsd:element>
+    <xsd:element name="MediaServiceAutoTags" ma:index="14" nillable="true" ma:displayName="Tags" ma:internalName="MediaServiceAutoTags" ma:readOnly="true">
+      <xsd:simpleType>
+        <xsd:restriction base="dms:Text"/>
+      </xsd:simpleType>
+    </xsd:element>
+    <xsd:element name="MediaLengthInSeconds" ma:index="15" nillable="true" ma:displayName="MediaLengthInSeconds" ma:hidden="true" ma:internalName="MediaLengthInSeconds" ma:readOnly="true">
+      <xsd:simpleType>
+        <xsd:restriction base="dms:Unknown"/>
+      </xsd:simpleType>
+    </xsd:element>
+    <xsd:element name="MediaServiceSearchProperties" ma:index="16" nillable="true" ma:displayName="MediaServiceSearchProperties" ma:hidden="true" ma:internalName="MediaServiceSearchProperties" ma:readOnly="true">
+      <xsd:simpleType>
+        <xsd:restriction base="dms:Note"/>
+      </xsd:simpleType>
+    </xsd:element>
+    <xsd:element name="MediaServiceObjectDetectorVersions" ma:index="17" nillable="true" ma:displayName="MediaServiceObjectDetectorVersions" ma:hidden="true" ma:indexed="true" ma:internalName="MediaServiceObjectDetectorVersions" ma:readOnly="true">
+      <xsd:simpleType>
+        <xsd:restriction base="dms:Text"/>
+      </xsd:simpleType>
+    </xsd:element>
+    <xsd:element name="_activity" ma:index="18" nillable="true" ma:displayName="_activity" ma:hidden="true" ma:internalName="_activity">
+      <xsd:simpleType>
+        <xsd:restriction base="dms:Note"/>
+      </xsd:simpleType>
+    </xsd:element>
+  </xsd:schema>
+  <xsd:schema xmlns:xsd="http://www.w3.org/2001/XMLSchema" xmlns:xs="http://www.w3.org/2001/XMLSchema" xmlns:dms="http://schemas.microsoft.com/office/2006/documentManagement/types" xmlns:pc="http://schemas.microsoft.com/office/infopath/2007/PartnerControls" targetNamespace="426e1352-0b39-474b-a3b2-abdd6840d89f" elementFormDefault="qualified">
+    <xsd:import namespace="http://schemas.microsoft.com/office/2006/documentManagement/types"/>
+    <xsd:import namespace="http://schemas.microsoft.com/office/infopath/2007/PartnerControls"/>
+    <xsd:element name="SharedWithUsers" ma:index="10" nillable="true" ma:displayName="Shared With" ma:internalName="SharedWithUsers" ma:readOnly="true">
+      <xsd:complexType>
+        <xsd:complexContent>
+          <xsd:extension base="dms:UserMulti">
+            <xsd:sequence>
+              <xsd:element name="UserInfo" minOccurs="0" maxOccurs="unbounded">
+                <xsd:complexType>
+                  <xsd:sequence>
+                    <xsd:element name="DisplayName" type="xsd:string" minOccurs="0"/>
+                    <xsd:element name="AccountId" type="dms:UserId" minOccurs="0" nillable="true"/>
+                    <xsd:element name="AccountType" type="xsd:string" minOccurs="0"/>
+                  </xsd:sequence>
+                </xsd:complexType>
+              </xsd:element>
+            </xsd:sequence>
+          </xsd:extension>
+        </xsd:complexContent>
+      </xsd:complexType>
+    </xsd:element>
+    <xsd:element name="SharedWithDetails" ma:index="11" nillable="true" ma:displayName="Shared With Details" ma:internalName="SharedWithDetails" ma:readOnly="true">
+      <xsd:simpleType>
+        <xsd:restriction base="dms:Note">
+          <xsd:maxLength value="255"/>
+        </xsd:restriction>
+      </xsd:simpleType>
+    </xsd:element>
+    <xsd:element name="SharingHintHash" ma:index="12" nillable="true" ma:displayName="Sharing Hint Hash" ma:hidden="true" ma:internalName="SharingHintHash" ma:readOnly="true">
+      <xsd:simpleType>
+        <xsd:restriction base="dms:Text"/>
+      </xsd:simpleType>
+    </xsd:element>
+  </xsd:schema>
+  <xsd:schema xmlns="http://schemas.openxmlformats.org/package/2006/metadata/core-properties" xmlns:xsd="http://www.w3.org/2001/XMLSchema" xmlns:xsi="http://www.w3.org/2001/XMLSchema-instance" xmlns:dc="http://purl.org/dc/elements/1.1/" xmlns:dcterms="http://purl.org/dc/terms/" xmlns:odoc="http://schemas.microsoft.com/internal/obd" targetNamespace="http://schemas.openxmlformats.org/package/2006/metadata/core-properties" elementFormDefault="qualified" attributeFormDefault="unqualified" blockDefault="#all">
+    <xsd:import namespace="http://purl.org/dc/elements/1.1/" schemaLocation="http://dublincore.org/schemas/xmls/qdc/2003/04/02/dc.xsd"/>
+    <xsd:import namespace="http://purl.org/dc/terms/" schemaLocation="http://dublincore.org/schemas/xmls/qdc/2003/04/02/dcterms.xsd"/>
+    <xsd:element name="coreProperties" type="CT_coreProperties"/>
+    <xsd:complexType name="CT_coreProperties">
+      <xsd:all>
+        <xsd:element ref="dc:creator" minOccurs="0" maxOccurs="1"/>
+        <xsd:element ref="dcterms:created" minOccurs="0" maxOccurs="1"/>
+        <xsd:element ref="dc:identifier" minOccurs="0" maxOccurs="1"/>
+        <xsd:element name="contentType" minOccurs="0" maxOccurs="1" type="xsd:string" ma:index="0" ma:displayName="Content Type"/>
+        <xsd:element ref="dc:title" minOccurs="0" maxOccurs="1" ma:index="4" ma:displayName="Title"/>
+        <xsd:element ref="dc:subject" minOccurs="0" maxOccurs="1"/>
+        <xsd:element ref="dc:description" minOccurs="0" maxOccurs="1"/>
+        <xsd:element name="keywords" minOccurs="0" maxOccurs="1" type="xsd:string"/>
+        <xsd:element ref="dc:language" minOccurs="0" maxOccurs="1"/>
+        <xsd:element name="category" minOccurs="0" maxOccurs="1" type="xsd:string"/>
+        <xsd:element name="version" minOccurs="0" maxOccurs="1" type="xsd:string"/>
+        <xsd:element name="revision" minOccurs="0" maxOccurs="1" type="xsd:string">
+          <xsd:annotation>
+            <xsd:documentation>
+                        This value indicates the number of saves or revisions. The application is responsible for updating this value after each revision.
+                    </xsd:documentation>
+          </xsd:annotation>
+        </xsd:element>
+        <xsd:element name="lastModifiedBy" minOccurs="0" maxOccurs="1" type="xsd:string"/>
+        <xsd:element ref="dcterms:modified" minOccurs="0" maxOccurs="1"/>
+        <xsd:element name="contentStatus" minOccurs="0" maxOccurs="1" type="xsd:string"/>
+      </xsd:all>
+    </xsd:complexType>
+  </xsd:schema>
+  <xs:schema xmlns:pc="http://schemas.microsoft.com/office/infopath/2007/PartnerControls" xmlns:xs="http://www.w3.org/2001/XMLSchema" targetNamespace="http://schemas.microsoft.com/office/infopath/2007/PartnerControls" elementFormDefault="qualified" attributeFormDefault="unqualified">
+    <xs:element name="Person">
+      <xs:complexType>
+        <xs:sequence>
+          <xs:element ref="pc:DisplayName" minOccurs="0"/>
+          <xs:element ref="pc:AccountId" minOccurs="0"/>
+          <xs:element ref="pc:AccountType" minOccurs="0"/>
+        </xs:sequence>
+      </xs:complexType>
+    </xs:element>
+    <xs:element name="DisplayName" type="xs:string"/>
+    <xs:element name="AccountId" type="xs:string"/>
+    <xs:element name="AccountType" type="xs:string"/>
+    <xs:element name="BDCAssociatedEntity">
+      <xs:complexType>
+        <xs:sequence>
+          <xs:element ref="pc:BDCEntity" minOccurs="0" maxOccurs="unbounded"/>
+        </xs:sequence>
+        <xs:attribute ref="pc:EntityNamespace"/>
+        <xs:attribute ref="pc:EntityName"/>
+        <xs:attribute ref="pc:SystemInstanceName"/>
+        <xs:attribute ref="pc:AssociationName"/>
+      </xs:complexType>
+    </xs:element>
+    <xs:attribute name="EntityNamespace" type="xs:string"/>
+    <xs:attribute name="EntityName" type="xs:string"/>
+    <xs:attribute name="SystemInstanceName" type="xs:string"/>
+    <xs:attribute name="AssociationName" type="xs:string"/>
+    <xs:element name="BDCEntity">
+      <xs:complexType>
+        <xs:sequence>
+          <xs:element ref="pc:EntityDisplayName" minOccurs="0"/>
+          <xs:element ref="pc:EntityInstanceReference" minOccurs="0"/>
+          <xs:element ref="pc:EntityId1" minOccurs="0"/>
+          <xs:element ref="pc:EntityId2" minOccurs="0"/>
+          <xs:element ref="pc:EntityId3" minOccurs="0"/>
+          <xs:element ref="pc:EntityId4" minOccurs="0"/>
+          <xs:element ref="pc:EntityId5" minOccurs="0"/>
+        </xs:sequence>
+      </xs:complexType>
+    </xs:element>
+    <xs:element name="EntityDisplayName" type="xs:string"/>
+    <xs:element name="EntityInstanceReference" type="xs:string"/>
+    <xs:element name="EntityId1" type="xs:string"/>
+    <xs:element name="EntityId2" type="xs:string"/>
+    <xs:element name="EntityId3" type="xs:string"/>
+    <xs:element name="EntityId4" type="xs:string"/>
+    <xs:element name="EntityId5" type="xs:string"/>
+    <xs:element name="Terms">
+      <xs:complexType>
+        <xs:sequence>
+          <xs:element ref="pc:TermInfo" minOccurs="0" maxOccurs="unbounded"/>
+        </xs:sequence>
+      </xs:complexType>
+    </xs:element>
+    <xs:element name="TermInfo">
+      <xs:complexType>
+        <xs:sequence>
+          <xs:element ref="pc:TermName" minOccurs="0"/>
+          <xs:element ref="pc:TermId" minOccurs="0"/>
+        </xs:sequence>
+      </xs:complexType>
+    </xs:element>
+    <xs:element name="TermName" type="xs:string"/>
+    <xs:element name="TermId" type="xs:string"/>
+  </xs:schema>
+</ct:contentTypeSchema>
+</file>
+
+<file path=customXml/item2.xml><?xml version="1.0" encoding="utf-8"?>
+<p:properties xmlns:p="http://schemas.microsoft.com/office/2006/metadata/properties" xmlns:xsi="http://www.w3.org/2001/XMLSchema-instance" xmlns:pc="http://schemas.microsoft.com/office/infopath/2007/PartnerControls">
+  <documentManagement>
+    <_activity xmlns="260ffff4-a3bb-4093-a5df-f76c4ca58508" xsi:nil="true"/>
+  </documentManagement>
+</p:properties>
+</file>
+
+<file path=customXml/item3.xml><?xml version="1.0" encoding="utf-8"?>
+<?mso-contentType ?>
+<FormTemplates xmlns="http://schemas.microsoft.com/sharepoint/v3/contenttype/forms">
+  <Display>DocumentLibraryForm</Display>
+  <Edit>DocumentLibraryForm</Edit>
+  <New>DocumentLibraryForm</New>
+</FormTemplates>
+</file>
+
+<file path=customXml/item4.xml><?xml version="1.0" encoding="utf-8"?>
+<b:Sources xmlns:b="http://schemas.openxmlformats.org/officeDocument/2006/bibliography" xmlns="http://schemas.openxmlformats.org/officeDocument/2006/bibliography" SelectedStyle="\APASixthEditionOfficeOnline.xsl" StyleName="APA" Version="6"/>
+</file>
+
+<file path=customXml/itemProps1.xml><?xml version="1.0" encoding="utf-8"?>
+<ds:datastoreItem xmlns:ds="http://schemas.openxmlformats.org/officeDocument/2006/customXml" ds:itemID="{B7D78E21-9F0D-412F-8264-ACA8042581BF}">
+  <ds:schemaRefs>
+    <ds:schemaRef ds:uri="http://schemas.microsoft.com/office/2006/metadata/contentType"/>
+    <ds:schemaRef ds:uri="http://schemas.microsoft.com/office/2006/metadata/properties/metaAttributes"/>
+    <ds:schemaRef ds:uri="http://www.w3.org/2001/XMLSchema"/>
+    <ds:schemaRef ds:uri="http://schemas.microsoft.com/office/2006/metadata/properties"/>
+    <ds:schemaRef ds:uri="260ffff4-a3bb-4093-a5df-f76c4ca58508"/>
+    <ds:schemaRef ds:uri="426e1352-0b39-474b-a3b2-abdd6840d89f"/>
+    <ds:schemaRef ds:uri="http://schemas.microsoft.com/office/2006/documentManagement/types"/>
+    <ds:schemaRef ds:uri="http://schemas.microsoft.com/office/infopath/2007/PartnerControls"/>
+    <ds:schemaRef ds:uri="http://schemas.openxmlformats.org/package/2006/metadata/core-properties"/>
+    <ds:schemaRef ds:uri="http://purl.org/dc/elements/1.1/"/>
+    <ds:schemaRef ds:uri="http://purl.org/dc/terms/"/>
+    <ds:schemaRef ds:uri="http://schemas.microsoft.com/internal/obd"/>
+  </ds:schemaRefs>
+</ds:datastoreItem>
+</file>
+
+<file path=customXml/itemProps2.xml><?xml version="1.0" encoding="utf-8"?>
+<ds:datastoreItem xmlns:ds="http://schemas.openxmlformats.org/officeDocument/2006/customXml" ds:itemID="{E9C0D31F-0CD9-4004-ABF7-AF22B161A7D9}">
+  <ds:schemaRefs>
+    <ds:schemaRef ds:uri="260ffff4-a3bb-4093-a5df-f76c4ca58508"/>
+    <ds:schemaRef ds:uri="http://purl.org/dc/terms/"/>
+    <ds:schemaRef ds:uri="http://purl.org/dc/elements/1.1/"/>
+    <ds:schemaRef ds:uri="http://schemas.microsoft.com/office/2006/documentManagement/types"/>
+    <ds:schemaRef ds:uri="426e1352-0b39-474b-a3b2-abdd6840d89f"/>
+    <ds:schemaRef ds:uri="http://schemas.microsoft.com/office/infopath/2007/PartnerControls"/>
+    <ds:schemaRef ds:uri="http://schemas.openxmlformats.org/package/2006/metadata/core-properties"/>
+    <ds:schemaRef ds:uri="http://schemas.microsoft.com/office/2006/metadata/properties"/>
+    <ds:schemaRef ds:uri="http://www.w3.org/XML/1998/namespace"/>
+    <ds:schemaRef ds:uri="http://purl.org/dc/dcmitype/"/>
+  </ds:schemaRefs>
+</ds:datastoreItem>
+</file>
+
+<file path=customXml/itemProps3.xml><?xml version="1.0" encoding="utf-8"?>
+<ds:datastoreItem xmlns:ds="http://schemas.openxmlformats.org/officeDocument/2006/customXml" ds:itemID="{CDF5F812-D672-488B-9081-0CCDB9CC2573}">
+  <ds:schemaRefs>
+    <ds:schemaRef ds:uri="http://schemas.microsoft.com/sharepoint/v3/contenttype/forms"/>
+  </ds:schemaRefs>
+</ds:datastoreItem>
+</file>
+
+<file path=customXml/itemProps4.xml><?xml version="1.0" encoding="utf-8"?>
+<ds:datastoreItem xmlns:ds="http://schemas.openxmlformats.org/officeDocument/2006/customXml" ds:itemID="{DF5FC709-072D-4C40-B276-C98099A8AAA8}">
+  <ds:schemaRefs>
+    <ds:schemaRef ds:uri="http://schemas.openxmlformats.org/officeDocument/2006/bibliography"/>
+  </ds:schemaRefs>
+</ds:datastoreItem>
 </file>